--- a/DOCX/There is _ are.docx
+++ b/DOCX/There is _ are.docx
@@ -8,11 +8,7 @@
         <w:spacing w:before="240" w:after="200"/>
         <w:jc w:val="center"/>
         <w:rPr>
-          <w:rFonts w:ascii="Times New Roman" w:hAnsi="Times New Roman" w:cs="Times New Roman"/>
-          <w:b/>
-          <w:b/>
-          <w:sz w:val="32"/>
-          <w:szCs w:val="32"/>
+          <w:rFonts w:ascii="Times New Roman" w:hAnsi="Times New Roman"/>
         </w:rPr>
       </w:pPr>
       <w:r>
@@ -52,11 +48,7 @@
         <w:pStyle w:val="Normal"/>
         <w:spacing w:before="240" w:after="200"/>
         <w:rPr>
-          <w:rFonts w:ascii="Basic Roman" w:hAnsi="Basic Roman" w:eastAsia="Basic Roman"/>
-          <w:kern w:val="2"/>
-          <w:sz w:val="24"/>
-          <w:szCs w:val="24"/>
-          <w:lang w:val="en-US" w:eastAsia="zh-CN" w:bidi="ar-SA"/>
+          <w:rFonts w:ascii="Times New Roman" w:hAnsi="Times New Roman"/>
         </w:rPr>
       </w:pPr>
       <w:r>
@@ -141,7 +133,7 @@
       </w:r>
       <w:r>
         <w:rPr>
-          <w:rFonts w:eastAsia="Basic Roman" w:ascii="Basic Roman" w:hAnsi="Basic Roman"/>
+          <w:rFonts w:eastAsia="Basic Roman" w:ascii="Times New Roman" w:hAnsi="Times New Roman"/>
           <w:kern w:val="2"/>
           <w:sz w:val="24"/>
           <w:szCs w:val="24"/>
@@ -151,7 +143,7 @@
       </w:r>
       <w:r>
         <w:rPr>
-          <w:rFonts w:eastAsia="Basic Roman" w:ascii="Basic Roman" w:hAnsi="Basic Roman"/>
+          <w:rFonts w:eastAsia="Basic Roman" w:ascii="Times New Roman" w:hAnsi="Times New Roman"/>
           <w:b/>
           <w:bCs/>
           <w:kern w:val="2"/>
@@ -163,7 +155,7 @@
       </w:r>
       <w:r>
         <w:rPr>
-          <w:rFonts w:eastAsia="Basic Roman" w:ascii="Basic Roman" w:hAnsi="Basic Roman"/>
+          <w:rFonts w:eastAsia="Basic Roman" w:ascii="Times New Roman" w:hAnsi="Times New Roman"/>
           <w:kern w:val="2"/>
           <w:sz w:val="24"/>
           <w:szCs w:val="24"/>
@@ -173,7 +165,7 @@
       </w:r>
       <w:r>
         <w:rPr>
-          <w:rFonts w:eastAsia="Basic Roman" w:ascii="Basic Roman" w:hAnsi="Basic Roman"/>
+          <w:rFonts w:eastAsia="Basic Roman" w:ascii="Times New Roman" w:hAnsi="Times New Roman"/>
           <w:b/>
           <w:bCs/>
           <w:kern w:val="2"/>
@@ -185,7 +177,7 @@
       </w:r>
       <w:r>
         <w:rPr>
-          <w:rFonts w:eastAsia="Basic Roman" w:ascii="Basic Roman" w:hAnsi="Basic Roman"/>
+          <w:rFonts w:eastAsia="Basic Roman" w:ascii="Times New Roman" w:hAnsi="Times New Roman"/>
           <w:kern w:val="2"/>
           <w:sz w:val="24"/>
           <w:szCs w:val="24"/>
@@ -195,7 +187,7 @@
       </w:r>
       <w:r>
         <w:rPr>
-          <w:rFonts w:eastAsia="Basic Roman" w:ascii="Basic Roman" w:hAnsi="Basic Roman"/>
+          <w:rFonts w:eastAsia="Basic Roman" w:ascii="Times New Roman" w:hAnsi="Times New Roman"/>
           <w:b/>
           <w:bCs/>
           <w:kern w:val="2"/>
@@ -207,7 +199,7 @@
       </w:r>
       <w:r>
         <w:rPr>
-          <w:rFonts w:eastAsia="Basic Roman" w:ascii="Basic Roman" w:hAnsi="Basic Roman"/>
+          <w:rFonts w:eastAsia="Basic Roman" w:ascii="Times New Roman" w:hAnsi="Times New Roman"/>
           <w:kern w:val="2"/>
           <w:sz w:val="24"/>
           <w:szCs w:val="24"/>
@@ -221,16 +213,31 @@
         <w:pStyle w:val="Normal"/>
         <w:spacing w:before="240" w:after="200"/>
         <w:rPr>
-          <w:rFonts w:ascii="Basic Roman" w:hAnsi="Basic Roman" w:eastAsia="Basic Roman"/>
-          <w:kern w:val="2"/>
-          <w:sz w:val="28"/>
-          <w:szCs w:val="28"/>
-          <w:lang w:val="en-US" w:eastAsia="zh-CN" w:bidi="ar-SA"/>
+          <w:rFonts w:ascii="Times New Roman" w:hAnsi="Times New Roman"/>
+          <w:sz w:val="24"/>
+          <w:szCs w:val="24"/>
         </w:rPr>
       </w:pPr>
       <w:r>
         <w:rPr>
-          <w:rFonts w:eastAsia="Basic Roman" w:ascii="Basic Roman" w:hAnsi="Basic Roman"/>
+          <w:rFonts w:ascii="Times New Roman" w:hAnsi="Times New Roman"/>
+          <w:sz w:val="24"/>
+          <w:szCs w:val="24"/>
+        </w:rPr>
+        <w:t>Используется тогда, когда нужно указать «что-то есть где-то»</w:t>
+      </w:r>
+    </w:p>
+    <w:p>
+      <w:pPr>
+        <w:pStyle w:val="Normal"/>
+        <w:spacing w:before="240" w:after="200"/>
+        <w:rPr>
+          <w:rFonts w:ascii="Times New Roman" w:hAnsi="Times New Roman"/>
+        </w:rPr>
+      </w:pPr>
+      <w:r>
+        <w:rPr>
+          <w:rFonts w:eastAsia="Basic Roman" w:ascii="Times New Roman" w:hAnsi="Times New Roman"/>
           <w:kern w:val="2"/>
           <w:sz w:val="28"/>
           <w:szCs w:val="28"/>
@@ -243,22 +250,18 @@
       <w:pPr>
         <w:pStyle w:val="Normal"/>
         <w:widowControl w:val="false"/>
-        <w:pBdr/>
         <w:tabs>
           <w:tab w:val="clear" w:pos="708"/>
         </w:tabs>
         <w:spacing w:lineRule="auto" w:line="240" w:before="0" w:after="0"/>
-        <w:rPr>
-          <w:rFonts w:ascii="Basic Roman" w:hAnsi="Basic Roman" w:eastAsia="Basic Roman"/>
-          <w:kern w:val="2"/>
-          <w:sz w:val="24"/>
-          <w:szCs w:val="24"/>
-          <w:lang w:val="en-US" w:eastAsia="zh-CN" w:bidi="ar-SA"/>
+        <w:jc w:val="left"/>
+        <w:rPr>
+          <w:rFonts w:ascii="Times New Roman" w:hAnsi="Times New Roman"/>
         </w:rPr>
       </w:pPr>
       <w:r>
         <w:rPr>
-          <w:rFonts w:eastAsia="Basic Roman" w:ascii="Basic Roman" w:hAnsi="Basic Roman"/>
+          <w:rFonts w:eastAsia="Basic Roman" w:ascii="Times New Roman" w:hAnsi="Times New Roman"/>
           <w:b/>
           <w:bCs/>
           <w:kern w:val="2"/>
@@ -270,13 +273,31 @@
       </w:r>
       <w:r>
         <w:rPr>
-          <w:rFonts w:eastAsia="Basic Roman" w:ascii="Basic Roman" w:hAnsi="Basic Roman"/>
+          <w:rFonts w:eastAsia="Basic Roman" w:ascii="Times New Roman" w:hAnsi="Times New Roman"/>
           <w:kern w:val="2"/>
           <w:sz w:val="24"/>
           <w:szCs w:val="24"/>
           <w:lang w:val="en-US" w:eastAsia="zh-CN" w:bidi="ar-SA"/>
         </w:rPr>
         <w:t xml:space="preserve"> + подлежащее + обстоятельства</w:t>
+      </w:r>
+    </w:p>
+    <w:p>
+      <w:pPr>
+        <w:pStyle w:val="Normal"/>
+        <w:widowControl w:val="false"/>
+        <w:tabs>
+          <w:tab w:val="clear" w:pos="708"/>
+        </w:tabs>
+        <w:spacing w:lineRule="auto" w:line="240" w:before="0" w:after="0"/>
+        <w:rPr>
+          <w:rFonts w:ascii="Times New Roman" w:hAnsi="Times New Roman"/>
+        </w:rPr>
+      </w:pPr>
+      <w:r>
+        <w:rPr>
+          <w:rFonts w:ascii="Times New Roman" w:hAnsi="Times New Roman"/>
+        </w:rPr>
       </w:r>
     </w:p>
     <w:tbl>
@@ -285,6 +306,7 @@
         <w:tblW w:w="9500" w:type="dxa"/>
         <w:jc w:val="left"/>
         <w:tblInd w:w="0" w:type="dxa"/>
+        <w:tblLayout w:type="fixed"/>
         <w:tblCellMar>
           <w:top w:w="0" w:type="dxa"/>
           <w:left w:w="108" w:type="dxa"/>
@@ -309,14 +331,18 @@
           <w:p>
             <w:pPr>
               <w:pStyle w:val="Normal"/>
+              <w:widowControl w:val="false"/>
               <w:spacing w:before="0" w:after="200"/>
-              <w:rPr>
-                <w:sz w:val="24"/>
-                <w:szCs w:val="24"/>
-              </w:rPr>
-            </w:pPr>
-            <w:r>
-              <w:rPr>
+              <w:jc w:val="left"/>
+              <w:rPr>
+                <w:rFonts w:ascii="Times New Roman" w:hAnsi="Times New Roman"/>
+                <w:sz w:val="24"/>
+                <w:szCs w:val="24"/>
+              </w:rPr>
+            </w:pPr>
+            <w:r>
+              <w:rPr>
+                <w:rFonts w:ascii="Times New Roman" w:hAnsi="Times New Roman"/>
                 <w:b/>
                 <w:bCs/>
                 <w:color w:val="C9211E"/>
@@ -327,6 +353,7 @@
             </w:r>
             <w:r>
               <w:rPr>
+                <w:rFonts w:ascii="Times New Roman" w:hAnsi="Times New Roman"/>
                 <w:sz w:val="24"/>
                 <w:szCs w:val="24"/>
               </w:rPr>
@@ -334,6 +361,7 @@
             </w:r>
             <w:r>
               <w:rPr>
+                <w:rFonts w:ascii="Times New Roman" w:hAnsi="Times New Roman"/>
                 <w:b/>
                 <w:bCs/>
                 <w:sz w:val="24"/>
@@ -351,14 +379,18 @@
           <w:p>
             <w:pPr>
               <w:pStyle w:val="Normal"/>
+              <w:widowControl w:val="false"/>
               <w:spacing w:before="0" w:after="200"/>
-              <w:rPr>
-                <w:sz w:val="24"/>
-                <w:szCs w:val="24"/>
-              </w:rPr>
-            </w:pPr>
-            <w:r>
-              <w:rPr>
+              <w:jc w:val="left"/>
+              <w:rPr>
+                <w:rFonts w:ascii="Times New Roman" w:hAnsi="Times New Roman"/>
+                <w:sz w:val="24"/>
+                <w:szCs w:val="24"/>
+              </w:rPr>
+            </w:pPr>
+            <w:r>
+              <w:rPr>
+                <w:rFonts w:ascii="Times New Roman" w:hAnsi="Times New Roman"/>
                 <w:sz w:val="24"/>
                 <w:szCs w:val="24"/>
               </w:rPr>
@@ -379,34 +411,47 @@
           <w:p>
             <w:pPr>
               <w:pStyle w:val="Normal"/>
-              <w:widowControl/>
+              <w:widowControl w:val="false"/>
               <w:suppressAutoHyphens w:val="true"/>
               <w:bidi w:val="0"/>
               <w:spacing w:lineRule="auto" w:line="276" w:before="0" w:after="200"/>
               <w:jc w:val="left"/>
-              <w:rPr/>
-            </w:pPr>
-            <w:r>
-              <w:rPr>
+              <w:rPr>
+                <w:rFonts w:ascii="Times New Roman" w:hAnsi="Times New Roman"/>
+                <w:sz w:val="22"/>
+              </w:rPr>
+            </w:pPr>
+            <w:r>
+              <w:rPr>
+                <w:rFonts w:ascii="Times New Roman" w:hAnsi="Times New Roman"/>
                 <w:b/>
                 <w:bCs/>
                 <w:color w:val="C9211E"/>
+                <w:sz w:val="22"/>
               </w:rPr>
               <w:t>There are</w:t>
             </w:r>
             <w:r>
-              <w:rPr/>
+              <w:rPr>
+                <w:rFonts w:ascii="Times New Roman" w:hAnsi="Times New Roman"/>
+                <w:sz w:val="22"/>
+              </w:rPr>
               <w:t xml:space="preserve"> people in the </w:t>
             </w:r>
             <w:r>
               <w:rPr>
+                <w:rFonts w:ascii="Times New Roman" w:hAnsi="Times New Roman"/>
                 <w:b/>
                 <w:bCs/>
+                <w:sz w:val="22"/>
               </w:rPr>
               <w:t>room</w:t>
             </w:r>
             <w:r>
-              <w:rPr/>
+              <w:rPr>
+                <w:rFonts w:ascii="Times New Roman" w:hAnsi="Times New Roman"/>
+                <w:sz w:val="22"/>
+              </w:rPr>
               <w:t xml:space="preserve"> </w:t>
             </w:r>
           </w:p>
@@ -419,16 +464,111 @@
           <w:p>
             <w:pPr>
               <w:pStyle w:val="Normal"/>
-              <w:widowControl/>
+              <w:widowControl w:val="false"/>
               <w:suppressAutoHyphens w:val="true"/>
               <w:bidi w:val="0"/>
               <w:spacing w:lineRule="auto" w:line="276" w:before="0" w:after="200"/>
               <w:jc w:val="left"/>
-              <w:rPr/>
-            </w:pPr>
-            <w:r>
-              <w:rPr/>
+              <w:rPr>
+                <w:rFonts w:ascii="Times New Roman" w:hAnsi="Times New Roman"/>
+                <w:sz w:val="22"/>
+              </w:rPr>
+            </w:pPr>
+            <w:r>
+              <w:rPr>
+                <w:rFonts w:ascii="Times New Roman" w:hAnsi="Times New Roman"/>
+                <w:sz w:val="22"/>
+              </w:rPr>
               <w:t>В комнате есть люди</w:t>
+            </w:r>
+          </w:p>
+        </w:tc>
+      </w:tr>
+      <w:tr>
+        <w:trPr>
+          <w:trHeight w:val="479" w:hRule="atLeast"/>
+        </w:trPr>
+        <w:tc>
+          <w:tcPr>
+            <w:tcW w:w="4750" w:type="dxa"/>
+            <w:tcBorders>
+              <w:top w:val="nil"/>
+            </w:tcBorders>
+          </w:tcPr>
+          <w:p>
+            <w:pPr>
+              <w:pStyle w:val="TableContents"/>
+              <w:widowControl w:val="false"/>
+              <w:suppressAutoHyphens w:val="true"/>
+              <w:bidi w:val="0"/>
+              <w:spacing w:lineRule="auto" w:line="276" w:before="0" w:after="200"/>
+              <w:jc w:val="left"/>
+              <w:rPr>
+                <w:rFonts w:ascii="Times New Roman" w:hAnsi="Times New Roman"/>
+                <w:sz w:val="24"/>
+                <w:szCs w:val="24"/>
+              </w:rPr>
+            </w:pPr>
+            <w:r>
+              <w:rPr>
+                <w:rFonts w:eastAsia="Calibri" w:cs="Basic Roman" w:ascii="Times New Roman" w:hAnsi="Times New Roman"/>
+                <w:b/>
+                <w:bCs/>
+                <w:color w:val="C9211E"/>
+                <w:kern w:val="2"/>
+                <w:sz w:val="24"/>
+                <w:szCs w:val="24"/>
+                <w:lang w:val="ru-RU" w:eastAsia="zh-CN" w:bidi="ar-SA"/>
+              </w:rPr>
+              <w:t xml:space="preserve">Thehe are </w:t>
+            </w:r>
+            <w:r>
+              <w:rPr>
+                <w:rFonts w:eastAsia="Calibri" w:cs="Basic Roman" w:ascii="Times New Roman" w:hAnsi="Times New Roman"/>
+                <w:color w:val="auto"/>
+                <w:kern w:val="2"/>
+                <w:sz w:val="24"/>
+                <w:szCs w:val="24"/>
+                <w:lang w:val="ru-RU" w:eastAsia="zh-CN" w:bidi="ar-SA"/>
+              </w:rPr>
+              <w:t>many animals on the picture</w:t>
+            </w:r>
+            <w:r>
+              <w:rPr>
+                <w:rFonts w:ascii="Times New Roman" w:hAnsi="Times New Roman"/>
+                <w:sz w:val="24"/>
+                <w:szCs w:val="24"/>
+              </w:rPr>
+              <w:t>: lions, hippos and others</w:t>
+            </w:r>
+          </w:p>
+        </w:tc>
+        <w:tc>
+          <w:tcPr>
+            <w:tcW w:w="4749" w:type="dxa"/>
+            <w:tcBorders>
+              <w:top w:val="nil"/>
+            </w:tcBorders>
+          </w:tcPr>
+          <w:p>
+            <w:pPr>
+              <w:pStyle w:val="TableContents"/>
+              <w:widowControl w:val="false"/>
+              <w:suppressAutoHyphens w:val="true"/>
+              <w:bidi w:val="0"/>
+              <w:spacing w:lineRule="auto" w:line="276" w:before="0" w:after="200"/>
+              <w:jc w:val="left"/>
+              <w:rPr>
+                <w:rFonts w:ascii="Times New Roman" w:hAnsi="Times New Roman"/>
+                <w:sz w:val="22"/>
+              </w:rPr>
+            </w:pPr>
+            <w:r>
+              <w:rPr>
+                <w:rFonts w:ascii="Times New Roman" w:hAnsi="Times New Roman"/>
+                <w:sz w:val="22"/>
+              </w:rPr>
+              <w:t>На этой картине много животных: львы, бегемоты и другие.</w:t>
             </w:r>
           </w:p>
         </w:tc>
@@ -439,16 +579,12 @@
         <w:pStyle w:val="Normal"/>
         <w:spacing w:before="240" w:after="200"/>
         <w:rPr>
-          <w:rFonts w:ascii="Basic Roman" w:hAnsi="Basic Roman" w:eastAsia="Basic Roman"/>
-          <w:kern w:val="2"/>
-          <w:sz w:val="28"/>
-          <w:szCs w:val="28"/>
-          <w:lang w:val="en-US" w:eastAsia="zh-CN" w:bidi="ar-SA"/>
+          <w:rFonts w:ascii="Times New Roman" w:hAnsi="Times New Roman"/>
         </w:rPr>
       </w:pPr>
       <w:r>
         <w:rPr>
-          <w:rFonts w:eastAsia="Basic Roman" w:ascii="Basic Roman" w:hAnsi="Basic Roman"/>
+          <w:rFonts w:eastAsia="Basic Roman" w:ascii="Times New Roman" w:hAnsi="Times New Roman"/>
           <w:kern w:val="2"/>
           <w:sz w:val="28"/>
           <w:szCs w:val="28"/>
@@ -462,16 +598,12 @@
         <w:pStyle w:val="Normal"/>
         <w:spacing w:before="240" w:after="200"/>
         <w:rPr>
-          <w:rFonts w:ascii="Basic Roman" w:hAnsi="Basic Roman" w:eastAsia="Basic Roman"/>
-          <w:kern w:val="2"/>
-          <w:sz w:val="24"/>
-          <w:szCs w:val="24"/>
-          <w:lang w:val="en-US" w:eastAsia="zh-CN" w:bidi="ar-SA"/>
+          <w:rFonts w:ascii="Times New Roman" w:hAnsi="Times New Roman"/>
         </w:rPr>
       </w:pPr>
       <w:r>
         <w:rPr>
-          <w:rFonts w:eastAsia="Basic Roman" w:ascii="Basic Roman" w:hAnsi="Basic Roman"/>
+          <w:rFonts w:eastAsia="Basic Roman" w:ascii="Times New Roman" w:hAnsi="Times New Roman"/>
           <w:b/>
           <w:bCs/>
           <w:kern w:val="2"/>
@@ -483,7 +615,7 @@
       </w:r>
       <w:r>
         <w:rPr>
-          <w:rFonts w:eastAsia="Basic Roman" w:ascii="Basic Roman" w:hAnsi="Basic Roman"/>
+          <w:rFonts w:eastAsia="Basic Roman" w:ascii="Times New Roman" w:hAnsi="Times New Roman"/>
           <w:kern w:val="2"/>
           <w:sz w:val="24"/>
           <w:szCs w:val="24"/>
@@ -498,6 +630,7 @@
         <w:tblW w:w="9500" w:type="dxa"/>
         <w:jc w:val="left"/>
         <w:tblInd w:w="0" w:type="dxa"/>
+        <w:tblLayout w:type="fixed"/>
         <w:tblCellMar>
           <w:top w:w="0" w:type="dxa"/>
           <w:left w:w="108" w:type="dxa"/>
@@ -520,21 +653,29 @@
           <w:p>
             <w:pPr>
               <w:pStyle w:val="Normal"/>
-              <w:widowControl/>
+              <w:widowControl w:val="false"/>
               <w:suppressAutoHyphens w:val="true"/>
               <w:bidi w:val="0"/>
               <w:spacing w:lineRule="auto" w:line="276" w:before="0" w:after="200"/>
               <w:jc w:val="left"/>
-              <w:rPr/>
-            </w:pPr>
-            <w:r>
-              <w:rPr>
+              <w:rPr>
+                <w:rFonts w:ascii="Times New Roman" w:hAnsi="Times New Roman"/>
+                <w:sz w:val="22"/>
+              </w:rPr>
+            </w:pPr>
+            <w:r>
+              <w:rPr>
+                <w:rFonts w:ascii="Times New Roman" w:hAnsi="Times New Roman"/>
                 <w:color w:val="C9211E"/>
+                <w:sz w:val="22"/>
               </w:rPr>
               <w:t xml:space="preserve">Is there </w:t>
             </w:r>
             <w:r>
-              <w:rPr/>
+              <w:rPr>
+                <w:rFonts w:ascii="Times New Roman" w:hAnsi="Times New Roman"/>
+                <w:sz w:val="22"/>
+              </w:rPr>
               <w:t>a cat in the room?</w:t>
             </w:r>
           </w:p>
@@ -547,15 +688,21 @@
           <w:p>
             <w:pPr>
               <w:pStyle w:val="Normal"/>
-              <w:widowControl/>
+              <w:widowControl w:val="false"/>
               <w:suppressAutoHyphens w:val="true"/>
               <w:bidi w:val="0"/>
               <w:spacing w:lineRule="auto" w:line="276" w:before="0" w:after="200"/>
               <w:jc w:val="left"/>
-              <w:rPr/>
-            </w:pPr>
-            <w:r>
-              <w:rPr/>
+              <w:rPr>
+                <w:rFonts w:ascii="Times New Roman" w:hAnsi="Times New Roman"/>
+                <w:sz w:val="22"/>
+              </w:rPr>
+            </w:pPr>
+            <w:r>
+              <w:rPr>
+                <w:rFonts w:ascii="Times New Roman" w:hAnsi="Times New Roman"/>
+                <w:sz w:val="22"/>
+              </w:rPr>
               <w:t>В комнате есть кот?</w:t>
             </w:r>
           </w:p>
@@ -571,21 +718,29 @@
           <w:p>
             <w:pPr>
               <w:pStyle w:val="Normal"/>
-              <w:widowControl/>
+              <w:widowControl w:val="false"/>
               <w:suppressAutoHyphens w:val="true"/>
               <w:bidi w:val="0"/>
               <w:spacing w:lineRule="auto" w:line="276" w:before="0" w:after="200"/>
               <w:jc w:val="left"/>
-              <w:rPr/>
-            </w:pPr>
-            <w:r>
-              <w:rPr>
+              <w:rPr>
+                <w:rFonts w:ascii="Times New Roman" w:hAnsi="Times New Roman"/>
+                <w:sz w:val="22"/>
+              </w:rPr>
+            </w:pPr>
+            <w:r>
+              <w:rPr>
+                <w:rFonts w:ascii="Times New Roman" w:hAnsi="Times New Roman"/>
                 <w:color w:val="C9211E"/>
+                <w:sz w:val="22"/>
               </w:rPr>
               <w:t>Are there</w:t>
             </w:r>
             <w:r>
-              <w:rPr/>
+              <w:rPr>
+                <w:rFonts w:ascii="Times New Roman" w:hAnsi="Times New Roman"/>
+                <w:sz w:val="22"/>
+              </w:rPr>
               <w:t xml:space="preserve"> people in the room?</w:t>
             </w:r>
           </w:p>
@@ -598,15 +753,21 @@
           <w:p>
             <w:pPr>
               <w:pStyle w:val="Normal"/>
-              <w:widowControl/>
+              <w:widowControl w:val="false"/>
               <w:suppressAutoHyphens w:val="true"/>
               <w:bidi w:val="0"/>
               <w:spacing w:lineRule="auto" w:line="276" w:before="0" w:after="200"/>
               <w:jc w:val="left"/>
-              <w:rPr/>
-            </w:pPr>
-            <w:r>
-              <w:rPr/>
+              <w:rPr>
+                <w:rFonts w:ascii="Times New Roman" w:hAnsi="Times New Roman"/>
+                <w:sz w:val="22"/>
+              </w:rPr>
+            </w:pPr>
+            <w:r>
+              <w:rPr>
+                <w:rFonts w:ascii="Times New Roman" w:hAnsi="Times New Roman"/>
+                <w:sz w:val="22"/>
+              </w:rPr>
               <w:t>В комнате есть люди?</w:t>
             </w:r>
           </w:p>
@@ -618,16 +779,12 @@
         <w:pStyle w:val="Normal"/>
         <w:spacing w:before="240" w:after="200"/>
         <w:rPr>
-          <w:rFonts w:ascii="Basic Roman" w:hAnsi="Basic Roman" w:eastAsia="Basic Roman"/>
-          <w:kern w:val="2"/>
-          <w:sz w:val="28"/>
-          <w:szCs w:val="28"/>
-          <w:lang w:val="en-US" w:eastAsia="zh-CN" w:bidi="ar-SA"/>
+          <w:rFonts w:ascii="Times New Roman" w:hAnsi="Times New Roman"/>
         </w:rPr>
       </w:pPr>
       <w:r>
         <w:rPr>
-          <w:rFonts w:eastAsia="Basic Roman" w:ascii="Basic Roman" w:hAnsi="Basic Roman"/>
+          <w:rFonts w:eastAsia="Basic Roman" w:ascii="Times New Roman" w:hAnsi="Times New Roman"/>
           <w:kern w:val="2"/>
           <w:sz w:val="28"/>
           <w:szCs w:val="28"/>
@@ -641,16 +798,12 @@
         <w:pStyle w:val="Normal"/>
         <w:spacing w:before="240" w:after="200"/>
         <w:rPr>
-          <w:rFonts w:ascii="Basic Roman" w:hAnsi="Basic Roman" w:eastAsia="Basic Roman"/>
-          <w:kern w:val="2"/>
-          <w:sz w:val="24"/>
-          <w:szCs w:val="24"/>
-          <w:lang w:val="en-US" w:eastAsia="zh-CN" w:bidi="ar-SA"/>
+          <w:rFonts w:ascii="Times New Roman" w:hAnsi="Times New Roman"/>
         </w:rPr>
       </w:pPr>
       <w:r>
         <w:rPr>
-          <w:rFonts w:eastAsia="Basic Roman" w:ascii="Basic Roman" w:hAnsi="Basic Roman"/>
+          <w:rFonts w:eastAsia="Basic Roman" w:ascii="Times New Roman" w:hAnsi="Times New Roman"/>
           <w:b/>
           <w:bCs/>
           <w:kern w:val="2"/>
@@ -662,7 +815,7 @@
       </w:r>
       <w:r>
         <w:rPr>
-          <w:rFonts w:eastAsia="Basic Roman" w:ascii="Basic Roman" w:hAnsi="Basic Roman"/>
+          <w:rFonts w:eastAsia="Basic Roman" w:ascii="Times New Roman" w:hAnsi="Times New Roman"/>
           <w:kern w:val="2"/>
           <w:sz w:val="24"/>
           <w:szCs w:val="24"/>
@@ -672,7 +825,7 @@
       </w:r>
       <w:r>
         <w:rPr>
-          <w:rFonts w:eastAsia="Basic Roman" w:ascii="Basic Roman" w:hAnsi="Basic Roman"/>
+          <w:rFonts w:eastAsia="Basic Roman" w:ascii="Times New Roman" w:hAnsi="Times New Roman"/>
           <w:b/>
           <w:bCs/>
           <w:color w:val="C9211E"/>
@@ -685,7 +838,7 @@
       </w:r>
       <w:r>
         <w:rPr>
-          <w:rFonts w:eastAsia="Basic Roman" w:ascii="Basic Roman" w:hAnsi="Basic Roman"/>
+          <w:rFonts w:eastAsia="Basic Roman" w:ascii="Times New Roman" w:hAnsi="Times New Roman"/>
           <w:b/>
           <w:bCs/>
           <w:kern w:val="2"/>
@@ -697,7 +850,7 @@
       </w:r>
       <w:r>
         <w:rPr>
-          <w:rFonts w:eastAsia="Basic Roman" w:ascii="Basic Roman" w:hAnsi="Basic Roman"/>
+          <w:rFonts w:eastAsia="Basic Roman" w:ascii="Times New Roman" w:hAnsi="Times New Roman"/>
           <w:kern w:val="2"/>
           <w:sz w:val="24"/>
           <w:szCs w:val="24"/>
@@ -712,6 +865,7 @@
         <w:tblW w:w="9500" w:type="dxa"/>
         <w:jc w:val="left"/>
         <w:tblInd w:w="0" w:type="dxa"/>
+        <w:tblLayout w:type="fixed"/>
         <w:tblCellMar>
           <w:top w:w="0" w:type="dxa"/>
           <w:left w:w="108" w:type="dxa"/>
@@ -734,23 +888,31 @@
           <w:p>
             <w:pPr>
               <w:pStyle w:val="Normal"/>
-              <w:widowControl/>
+              <w:widowControl w:val="false"/>
               <w:suppressAutoHyphens w:val="true"/>
               <w:bidi w:val="0"/>
               <w:spacing w:lineRule="auto" w:line="276" w:before="0" w:after="200"/>
               <w:jc w:val="left"/>
-              <w:rPr/>
-            </w:pPr>
-            <w:r>
-              <w:rPr>
+              <w:rPr>
+                <w:rFonts w:ascii="Times New Roman" w:hAnsi="Times New Roman"/>
+                <w:sz w:val="22"/>
+              </w:rPr>
+            </w:pPr>
+            <w:r>
+              <w:rPr>
+                <w:rFonts w:ascii="Times New Roman" w:hAnsi="Times New Roman"/>
                 <w:b/>
                 <w:bCs/>
                 <w:color w:val="C9211E"/>
+                <w:sz w:val="22"/>
               </w:rPr>
               <w:t>There is no</w:t>
             </w:r>
             <w:r>
-              <w:rPr/>
+              <w:rPr>
+                <w:rFonts w:ascii="Times New Roman" w:hAnsi="Times New Roman"/>
+                <w:sz w:val="22"/>
+              </w:rPr>
               <w:t xml:space="preserve"> cat in the room</w:t>
             </w:r>
           </w:p>
@@ -763,15 +925,21 @@
           <w:p>
             <w:pPr>
               <w:pStyle w:val="Normal"/>
-              <w:widowControl/>
+              <w:widowControl w:val="false"/>
               <w:suppressAutoHyphens w:val="true"/>
               <w:bidi w:val="0"/>
               <w:spacing w:lineRule="auto" w:line="276" w:before="0" w:after="200"/>
               <w:jc w:val="left"/>
-              <w:rPr/>
-            </w:pPr>
-            <w:r>
-              <w:rPr/>
+              <w:rPr>
+                <w:rFonts w:ascii="Times New Roman" w:hAnsi="Times New Roman"/>
+                <w:sz w:val="22"/>
+              </w:rPr>
+            </w:pPr>
+            <w:r>
+              <w:rPr>
+                <w:rFonts w:ascii="Times New Roman" w:hAnsi="Times New Roman"/>
+                <w:sz w:val="22"/>
+              </w:rPr>
               <w:t>В комнате нет котейки</w:t>
             </w:r>
           </w:p>
@@ -787,30 +955,40 @@
           <w:p>
             <w:pPr>
               <w:pStyle w:val="Normal"/>
-              <w:widowControl/>
+              <w:widowControl w:val="false"/>
               <w:suppressAutoHyphens w:val="true"/>
               <w:bidi w:val="0"/>
               <w:spacing w:lineRule="auto" w:line="276" w:before="0" w:after="200"/>
               <w:jc w:val="left"/>
-              <w:rPr/>
-            </w:pPr>
-            <w:r>
-              <w:rPr>
+              <w:rPr>
+                <w:rFonts w:ascii="Times New Roman" w:hAnsi="Times New Roman"/>
+                <w:sz w:val="22"/>
+              </w:rPr>
+            </w:pPr>
+            <w:r>
+              <w:rPr>
+                <w:rFonts w:ascii="Times New Roman" w:hAnsi="Times New Roman"/>
                 <w:b/>
                 <w:bCs/>
                 <w:color w:val="C9211E"/>
+                <w:sz w:val="22"/>
               </w:rPr>
               <w:t>There are no</w:t>
             </w:r>
             <w:r>
               <w:rPr>
+                <w:rFonts w:ascii="Times New Roman" w:hAnsi="Times New Roman"/>
                 <w:b/>
                 <w:bCs/>
+                <w:sz w:val="22"/>
               </w:rPr>
               <w:t xml:space="preserve"> </w:t>
             </w:r>
             <w:r>
-              <w:rPr/>
+              <w:rPr>
+                <w:rFonts w:ascii="Times New Roman" w:hAnsi="Times New Roman"/>
+                <w:sz w:val="22"/>
+              </w:rPr>
               <w:t>people in the room</w:t>
             </w:r>
           </w:p>
@@ -823,15 +1001,21 @@
           <w:p>
             <w:pPr>
               <w:pStyle w:val="Normal"/>
-              <w:widowControl/>
+              <w:widowControl w:val="false"/>
               <w:suppressAutoHyphens w:val="true"/>
               <w:bidi w:val="0"/>
               <w:spacing w:lineRule="auto" w:line="276" w:before="0" w:after="200"/>
               <w:jc w:val="left"/>
-              <w:rPr/>
-            </w:pPr>
-            <w:r>
-              <w:rPr/>
+              <w:rPr>
+                <w:rFonts w:ascii="Times New Roman" w:hAnsi="Times New Roman"/>
+                <w:sz w:val="22"/>
+              </w:rPr>
+            </w:pPr>
+            <w:r>
+              <w:rPr>
+                <w:rFonts w:ascii="Times New Roman" w:hAnsi="Times New Roman"/>
+                <w:sz w:val="22"/>
+              </w:rPr>
               <w:t>В комнате нет людей</w:t>
             </w:r>
           </w:p>
@@ -843,7 +1027,7 @@
         <w:pStyle w:val="Normal"/>
         <w:spacing w:before="240" w:after="200"/>
         <w:rPr>
-          <w:rFonts w:ascii="Basic Roman" w:hAnsi="Basic Roman" w:eastAsia="Basic Roman"/>
+          <w:rFonts w:ascii="Times New Roman" w:hAnsi="Times New Roman" w:eastAsia="Basic Roman"/>
           <w:kern w:val="2"/>
           <w:sz w:val="28"/>
           <w:szCs w:val="28"/>
@@ -851,7 +1035,13 @@
         </w:rPr>
       </w:pPr>
       <w:r>
-        <w:rPr/>
+        <w:rPr>
+          <w:rFonts w:eastAsia="Basic Roman" w:ascii="Times New Roman" w:hAnsi="Times New Roman"/>
+          <w:kern w:val="2"/>
+          <w:sz w:val="28"/>
+          <w:szCs w:val="28"/>
+          <w:lang w:val="en-US" w:eastAsia="zh-CN" w:bidi="ar-SA"/>
+        </w:rPr>
       </w:r>
     </w:p>
     <w:p>
@@ -859,7 +1049,7 @@
         <w:pStyle w:val="Normal"/>
         <w:spacing w:before="240" w:after="200"/>
         <w:rPr>
-          <w:rFonts w:ascii="Basic Roman" w:hAnsi="Basic Roman" w:eastAsia="Basic Roman"/>
+          <w:rFonts w:ascii="Times New Roman" w:hAnsi="Times New Roman" w:eastAsia="Basic Roman"/>
           <w:kern w:val="2"/>
           <w:sz w:val="28"/>
           <w:szCs w:val="28"/>
@@ -867,7 +1057,13 @@
         </w:rPr>
       </w:pPr>
       <w:r>
-        <w:rPr/>
+        <w:rPr>
+          <w:rFonts w:eastAsia="Basic Roman" w:ascii="Times New Roman" w:hAnsi="Times New Roman"/>
+          <w:kern w:val="2"/>
+          <w:sz w:val="28"/>
+          <w:szCs w:val="28"/>
+          <w:lang w:val="en-US" w:eastAsia="zh-CN" w:bidi="ar-SA"/>
+        </w:rPr>
       </w:r>
     </w:p>
     <w:p>
@@ -875,7 +1071,7 @@
         <w:pStyle w:val="Normal"/>
         <w:spacing w:before="240" w:after="200"/>
         <w:rPr>
-          <w:rFonts w:ascii="Basic Roman" w:hAnsi="Basic Roman" w:eastAsia="Basic Roman"/>
+          <w:rFonts w:ascii="Times New Roman" w:hAnsi="Times New Roman" w:eastAsia="Basic Roman"/>
           <w:kern w:val="2"/>
           <w:sz w:val="28"/>
           <w:szCs w:val="28"/>
@@ -883,7 +1079,13 @@
         </w:rPr>
       </w:pPr>
       <w:r>
-        <w:rPr/>
+        <w:rPr>
+          <w:rFonts w:eastAsia="Basic Roman" w:ascii="Times New Roman" w:hAnsi="Times New Roman"/>
+          <w:kern w:val="2"/>
+          <w:sz w:val="28"/>
+          <w:szCs w:val="28"/>
+          <w:lang w:val="en-US" w:eastAsia="zh-CN" w:bidi="ar-SA"/>
+        </w:rPr>
       </w:r>
     </w:p>
     <w:p>
@@ -891,7 +1093,7 @@
         <w:pStyle w:val="Normal"/>
         <w:spacing w:before="240" w:after="200"/>
         <w:rPr>
-          <w:rFonts w:ascii="Basic Roman" w:hAnsi="Basic Roman" w:eastAsia="Basic Roman"/>
+          <w:rFonts w:ascii="Times New Roman" w:hAnsi="Times New Roman" w:eastAsia="Basic Roman"/>
           <w:kern w:val="2"/>
           <w:sz w:val="28"/>
           <w:szCs w:val="28"/>
@@ -899,7 +1101,13 @@
         </w:rPr>
       </w:pPr>
       <w:r>
-        <w:rPr/>
+        <w:rPr>
+          <w:rFonts w:eastAsia="Basic Roman" w:ascii="Times New Roman" w:hAnsi="Times New Roman"/>
+          <w:kern w:val="2"/>
+          <w:sz w:val="28"/>
+          <w:szCs w:val="28"/>
+          <w:lang w:val="en-US" w:eastAsia="zh-CN" w:bidi="ar-SA"/>
+        </w:rPr>
       </w:r>
     </w:p>
     <w:p>
@@ -907,7 +1115,7 @@
         <w:pStyle w:val="Normal"/>
         <w:spacing w:before="240" w:after="200"/>
         <w:rPr>
-          <w:rFonts w:ascii="Basic Roman" w:hAnsi="Basic Roman" w:eastAsia="Basic Roman"/>
+          <w:rFonts w:ascii="Times New Roman" w:hAnsi="Times New Roman" w:eastAsia="Basic Roman"/>
           <w:kern w:val="2"/>
           <w:sz w:val="28"/>
           <w:szCs w:val="28"/>
@@ -915,7 +1123,13 @@
         </w:rPr>
       </w:pPr>
       <w:r>
-        <w:rPr/>
+        <w:rPr>
+          <w:rFonts w:eastAsia="Basic Roman" w:ascii="Times New Roman" w:hAnsi="Times New Roman"/>
+          <w:kern w:val="2"/>
+          <w:sz w:val="28"/>
+          <w:szCs w:val="28"/>
+          <w:lang w:val="en-US" w:eastAsia="zh-CN" w:bidi="ar-SA"/>
+        </w:rPr>
       </w:r>
     </w:p>
     <w:p>
@@ -923,7 +1137,7 @@
         <w:pStyle w:val="Normal"/>
         <w:spacing w:before="240" w:after="200"/>
         <w:rPr>
-          <w:rFonts w:ascii="Basic Roman" w:hAnsi="Basic Roman" w:eastAsia="Basic Roman"/>
+          <w:rFonts w:ascii="Times New Roman" w:hAnsi="Times New Roman" w:eastAsia="Basic Roman"/>
           <w:kern w:val="2"/>
           <w:sz w:val="28"/>
           <w:szCs w:val="28"/>
@@ -931,7 +1145,13 @@
         </w:rPr>
       </w:pPr>
       <w:r>
-        <w:rPr/>
+        <w:rPr>
+          <w:rFonts w:eastAsia="Basic Roman" w:ascii="Times New Roman" w:hAnsi="Times New Roman"/>
+          <w:kern w:val="2"/>
+          <w:sz w:val="28"/>
+          <w:szCs w:val="28"/>
+          <w:lang w:val="en-US" w:eastAsia="zh-CN" w:bidi="ar-SA"/>
+        </w:rPr>
       </w:r>
     </w:p>
     <w:p>
@@ -939,7 +1159,7 @@
         <w:pStyle w:val="Normal"/>
         <w:spacing w:before="240" w:after="200"/>
         <w:rPr>
-          <w:rFonts w:ascii="Basic Roman" w:hAnsi="Basic Roman" w:eastAsia="Basic Roman"/>
+          <w:rFonts w:ascii="Times New Roman" w:hAnsi="Times New Roman" w:eastAsia="Basic Roman"/>
           <w:kern w:val="2"/>
           <w:sz w:val="28"/>
           <w:szCs w:val="28"/>
@@ -947,7 +1167,13 @@
         </w:rPr>
       </w:pPr>
       <w:r>
-        <w:rPr/>
+        <w:rPr>
+          <w:rFonts w:eastAsia="Basic Roman" w:ascii="Times New Roman" w:hAnsi="Times New Roman"/>
+          <w:kern w:val="2"/>
+          <w:sz w:val="28"/>
+          <w:szCs w:val="28"/>
+          <w:lang w:val="en-US" w:eastAsia="zh-CN" w:bidi="ar-SA"/>
+        </w:rPr>
       </w:r>
     </w:p>
     <w:p>
@@ -956,15 +1182,12 @@
         <w:spacing w:before="240" w:after="200"/>
         <w:jc w:val="center"/>
         <w:rPr>
-          <w:b/>
-          <w:b/>
-          <w:bCs/>
-          <w:sz w:val="32"/>
-          <w:szCs w:val="32"/>
+          <w:rFonts w:ascii="Times New Roman" w:hAnsi="Times New Roman"/>
         </w:rPr>
       </w:pPr>
       <w:r>
         <w:rPr>
+          <w:rFonts w:ascii="Times New Roman" w:hAnsi="Times New Roman"/>
           <w:b/>
           <w:bCs/>
           <w:sz w:val="32"/>
@@ -979,17 +1202,12 @@
         <w:spacing w:before="240" w:after="200"/>
         <w:jc w:val="left"/>
         <w:rPr>
-          <w:rFonts w:ascii="Nimbus Roman" w:hAnsi="Nimbus Roman"/>
-          <w:b/>
-          <w:b/>
-          <w:bCs/>
-          <w:sz w:val="28"/>
-          <w:szCs w:val="28"/>
+          <w:rFonts w:ascii="Times New Roman" w:hAnsi="Times New Roman"/>
         </w:rPr>
       </w:pPr>
       <w:r>
         <w:rPr>
-          <w:rFonts w:cs="Times New Roman" w:ascii="Nimbus Roman" w:hAnsi="Nimbus Roman"/>
+          <w:rFonts w:cs="Times New Roman" w:ascii="Times New Roman" w:hAnsi="Times New Roman"/>
           <w:b/>
           <w:bCs/>
           <w:sz w:val="28"/>
@@ -1004,6 +1222,7 @@
         <w:tblW w:w="9638" w:type="dxa"/>
         <w:jc w:val="left"/>
         <w:tblInd w:w="0" w:type="dxa"/>
+        <w:tblLayout w:type="fixed"/>
         <w:tblCellMar>
           <w:top w:w="0" w:type="dxa"/>
           <w:left w:w="108" w:type="dxa"/>
@@ -1016,7 +1235,7 @@
         <w:gridCol w:w="2392"/>
         <w:gridCol w:w="2393"/>
         <w:gridCol w:w="2393"/>
-        <w:gridCol w:w="2460"/>
+        <w:gridCol w:w="2459"/>
       </w:tblGrid>
       <w:tr>
         <w:trPr/>
@@ -1028,14 +1247,15 @@
           <w:p>
             <w:pPr>
               <w:pStyle w:val="Normal"/>
-              <w:spacing w:lineRule="auto" w:line="240" w:before="240" w:after="0"/>
-              <w:rPr>
-                <w:rFonts w:ascii="Nimbus Roman" w:hAnsi="Nimbus Roman"/>
-              </w:rPr>
-            </w:pPr>
-            <w:r>
-              <w:rPr>
-                <w:rFonts w:cs="Times New Roman" w:ascii="Nimbus Roman" w:hAnsi="Nimbus Roman"/>
+              <w:widowControl w:val="false"/>
+              <w:spacing w:lineRule="auto" w:line="240" w:before="240" w:after="0"/>
+              <w:rPr>
+                <w:rFonts w:ascii="Times New Roman" w:hAnsi="Times New Roman"/>
+              </w:rPr>
+            </w:pPr>
+            <w:r>
+              <w:rPr>
+                <w:rFonts w:cs="Times New Roman" w:ascii="Times New Roman" w:hAnsi="Times New Roman"/>
                 <w:sz w:val="24"/>
                 <w:szCs w:val="24"/>
                 <w:lang w:val="en-US"/>
@@ -1052,14 +1272,15 @@
           <w:p>
             <w:pPr>
               <w:pStyle w:val="Normal"/>
-              <w:spacing w:lineRule="auto" w:line="240" w:before="240" w:after="0"/>
-              <w:rPr>
-                <w:rFonts w:ascii="Nimbus Roman" w:hAnsi="Nimbus Roman"/>
-              </w:rPr>
-            </w:pPr>
-            <w:r>
-              <w:rPr>
-                <w:rFonts w:cs="Times New Roman" w:ascii="Nimbus Roman" w:hAnsi="Nimbus Roman"/>
+              <w:widowControl w:val="false"/>
+              <w:spacing w:lineRule="auto" w:line="240" w:before="240" w:after="0"/>
+              <w:rPr>
+                <w:rFonts w:ascii="Times New Roman" w:hAnsi="Times New Roman"/>
+              </w:rPr>
+            </w:pPr>
+            <w:r>
+              <w:rPr>
+                <w:rFonts w:cs="Times New Roman" w:ascii="Times New Roman" w:hAnsi="Times New Roman"/>
                 <w:sz w:val="24"/>
                 <w:szCs w:val="24"/>
               </w:rPr>
@@ -1075,14 +1296,15 @@
           <w:p>
             <w:pPr>
               <w:pStyle w:val="Normal"/>
-              <w:spacing w:lineRule="auto" w:line="240" w:before="240" w:after="0"/>
-              <w:rPr>
-                <w:rFonts w:ascii="Nimbus Roman" w:hAnsi="Nimbus Roman"/>
-              </w:rPr>
-            </w:pPr>
-            <w:r>
-              <w:rPr>
-                <w:rFonts w:cs="Times New Roman" w:ascii="Nimbus Roman" w:hAnsi="Nimbus Roman"/>
+              <w:widowControl w:val="false"/>
+              <w:spacing w:lineRule="auto" w:line="240" w:before="240" w:after="0"/>
+              <w:rPr>
+                <w:rFonts w:ascii="Times New Roman" w:hAnsi="Times New Roman"/>
+              </w:rPr>
+            </w:pPr>
+            <w:r>
+              <w:rPr>
+                <w:rFonts w:cs="Times New Roman" w:ascii="Times New Roman" w:hAnsi="Times New Roman"/>
                 <w:sz w:val="24"/>
                 <w:szCs w:val="24"/>
                 <w:lang w:val="en-US"/>
@@ -1093,20 +1315,21 @@
         </w:tc>
         <w:tc>
           <w:tcPr>
-            <w:tcW w:w="2460" w:type="dxa"/>
-            <w:tcBorders/>
-          </w:tcPr>
-          <w:p>
-            <w:pPr>
-              <w:pStyle w:val="Normal"/>
-              <w:spacing w:lineRule="auto" w:line="240" w:before="240" w:after="0"/>
-              <w:rPr>
-                <w:rFonts w:ascii="Nimbus Roman" w:hAnsi="Nimbus Roman"/>
-              </w:rPr>
-            </w:pPr>
-            <w:r>
-              <w:rPr>
-                <w:rFonts w:cs="Times New Roman" w:ascii="Nimbus Roman" w:hAnsi="Nimbus Roman"/>
+            <w:tcW w:w="2459" w:type="dxa"/>
+            <w:tcBorders/>
+          </w:tcPr>
+          <w:p>
+            <w:pPr>
+              <w:pStyle w:val="Normal"/>
+              <w:widowControl w:val="false"/>
+              <w:spacing w:lineRule="auto" w:line="240" w:before="240" w:after="0"/>
+              <w:rPr>
+                <w:rFonts w:ascii="Times New Roman" w:hAnsi="Times New Roman"/>
+              </w:rPr>
+            </w:pPr>
+            <w:r>
+              <w:rPr>
+                <w:rFonts w:cs="Times New Roman" w:ascii="Times New Roman" w:hAnsi="Times New Roman"/>
                 <w:sz w:val="24"/>
                 <w:szCs w:val="24"/>
               </w:rPr>
@@ -1125,14 +1348,15 @@
           <w:p>
             <w:pPr>
               <w:pStyle w:val="Normal"/>
-              <w:spacing w:lineRule="auto" w:line="240" w:before="240" w:after="0"/>
-              <w:rPr>
-                <w:rFonts w:ascii="Nimbus Roman" w:hAnsi="Nimbus Roman"/>
-              </w:rPr>
-            </w:pPr>
-            <w:r>
-              <w:rPr>
-                <w:rFonts w:cs="Times New Roman" w:ascii="Nimbus Roman" w:hAnsi="Nimbus Roman"/>
+              <w:widowControl w:val="false"/>
+              <w:spacing w:lineRule="auto" w:line="240" w:before="240" w:after="0"/>
+              <w:rPr>
+                <w:rFonts w:ascii="Times New Roman" w:hAnsi="Times New Roman"/>
+              </w:rPr>
+            </w:pPr>
+            <w:r>
+              <w:rPr>
+                <w:rFonts w:cs="Times New Roman" w:ascii="Times New Roman" w:hAnsi="Times New Roman"/>
                 <w:sz w:val="24"/>
                 <w:szCs w:val="24"/>
                 <w:lang w:val="en-US"/>
@@ -1149,14 +1373,15 @@
           <w:p>
             <w:pPr>
               <w:pStyle w:val="Normal"/>
-              <w:spacing w:lineRule="auto" w:line="240" w:before="240" w:after="0"/>
-              <w:rPr>
-                <w:rFonts w:ascii="Nimbus Roman" w:hAnsi="Nimbus Roman"/>
-              </w:rPr>
-            </w:pPr>
-            <w:r>
-              <w:rPr>
-                <w:rFonts w:cs="Times New Roman" w:ascii="Nimbus Roman" w:hAnsi="Nimbus Roman"/>
+              <w:widowControl w:val="false"/>
+              <w:spacing w:lineRule="auto" w:line="240" w:before="240" w:after="0"/>
+              <w:rPr>
+                <w:rFonts w:ascii="Times New Roman" w:hAnsi="Times New Roman"/>
+              </w:rPr>
+            </w:pPr>
+            <w:r>
+              <w:rPr>
+                <w:rFonts w:cs="Times New Roman" w:ascii="Times New Roman" w:hAnsi="Times New Roman"/>
                 <w:sz w:val="24"/>
                 <w:szCs w:val="24"/>
               </w:rPr>
@@ -1172,14 +1397,15 @@
           <w:p>
             <w:pPr>
               <w:pStyle w:val="Normal"/>
-              <w:spacing w:lineRule="auto" w:line="240" w:before="240" w:after="0"/>
-              <w:rPr>
-                <w:rFonts w:ascii="Nimbus Roman" w:hAnsi="Nimbus Roman"/>
-              </w:rPr>
-            </w:pPr>
-            <w:r>
-              <w:rPr>
-                <w:rFonts w:cs="Times New Roman" w:ascii="Nimbus Roman" w:hAnsi="Nimbus Roman"/>
+              <w:widowControl w:val="false"/>
+              <w:spacing w:lineRule="auto" w:line="240" w:before="240" w:after="0"/>
+              <w:rPr>
+                <w:rFonts w:ascii="Times New Roman" w:hAnsi="Times New Roman"/>
+              </w:rPr>
+            </w:pPr>
+            <w:r>
+              <w:rPr>
+                <w:rFonts w:cs="Times New Roman" w:ascii="Times New Roman" w:hAnsi="Times New Roman"/>
                 <w:sz w:val="24"/>
                 <w:szCs w:val="24"/>
                 <w:lang w:val="en-US"/>
@@ -1190,20 +1416,21 @@
         </w:tc>
         <w:tc>
           <w:tcPr>
-            <w:tcW w:w="2460" w:type="dxa"/>
-            <w:tcBorders/>
-          </w:tcPr>
-          <w:p>
-            <w:pPr>
-              <w:pStyle w:val="Normal"/>
-              <w:spacing w:lineRule="auto" w:line="240" w:before="240" w:after="0"/>
-              <w:rPr>
-                <w:rFonts w:ascii="Nimbus Roman" w:hAnsi="Nimbus Roman"/>
-              </w:rPr>
-            </w:pPr>
-            <w:r>
-              <w:rPr>
-                <w:rFonts w:cs="Times New Roman" w:ascii="Nimbus Roman" w:hAnsi="Nimbus Roman"/>
+            <w:tcW w:w="2459" w:type="dxa"/>
+            <w:tcBorders/>
+          </w:tcPr>
+          <w:p>
+            <w:pPr>
+              <w:pStyle w:val="Normal"/>
+              <w:widowControl w:val="false"/>
+              <w:spacing w:lineRule="auto" w:line="240" w:before="240" w:after="0"/>
+              <w:rPr>
+                <w:rFonts w:ascii="Times New Roman" w:hAnsi="Times New Roman"/>
+              </w:rPr>
+            </w:pPr>
+            <w:r>
+              <w:rPr>
+                <w:rFonts w:cs="Times New Roman" w:ascii="Times New Roman" w:hAnsi="Times New Roman"/>
                 <w:sz w:val="24"/>
                 <w:szCs w:val="24"/>
               </w:rPr>
@@ -1222,14 +1449,15 @@
           <w:p>
             <w:pPr>
               <w:pStyle w:val="Normal"/>
-              <w:spacing w:lineRule="auto" w:line="240" w:before="240" w:after="0"/>
-              <w:rPr>
-                <w:rFonts w:ascii="Nimbus Roman" w:hAnsi="Nimbus Roman"/>
-              </w:rPr>
-            </w:pPr>
-            <w:r>
-              <w:rPr>
-                <w:rFonts w:cs="Times New Roman" w:ascii="Nimbus Roman" w:hAnsi="Nimbus Roman"/>
+              <w:widowControl w:val="false"/>
+              <w:spacing w:lineRule="auto" w:line="240" w:before="240" w:after="0"/>
+              <w:rPr>
+                <w:rFonts w:ascii="Times New Roman" w:hAnsi="Times New Roman"/>
+              </w:rPr>
+            </w:pPr>
+            <w:r>
+              <w:rPr>
+                <w:rFonts w:cs="Times New Roman" w:ascii="Times New Roman" w:hAnsi="Times New Roman"/>
                 <w:sz w:val="24"/>
                 <w:szCs w:val="24"/>
                 <w:lang w:val="en-US"/>
@@ -1246,14 +1474,15 @@
           <w:p>
             <w:pPr>
               <w:pStyle w:val="Normal"/>
-              <w:spacing w:lineRule="auto" w:line="240" w:before="240" w:after="0"/>
-              <w:rPr>
-                <w:rFonts w:ascii="Nimbus Roman" w:hAnsi="Nimbus Roman"/>
-              </w:rPr>
-            </w:pPr>
-            <w:r>
-              <w:rPr>
-                <w:rFonts w:cs="Times New Roman" w:ascii="Nimbus Roman" w:hAnsi="Nimbus Roman"/>
+              <w:widowControl w:val="false"/>
+              <w:spacing w:lineRule="auto" w:line="240" w:before="240" w:after="0"/>
+              <w:rPr>
+                <w:rFonts w:ascii="Times New Roman" w:hAnsi="Times New Roman"/>
+              </w:rPr>
+            </w:pPr>
+            <w:r>
+              <w:rPr>
+                <w:rFonts w:cs="Times New Roman" w:ascii="Times New Roman" w:hAnsi="Times New Roman"/>
                 <w:sz w:val="24"/>
                 <w:szCs w:val="24"/>
               </w:rPr>
@@ -1269,14 +1498,15 @@
           <w:p>
             <w:pPr>
               <w:pStyle w:val="Normal"/>
-              <w:spacing w:lineRule="auto" w:line="240" w:before="240" w:after="0"/>
-              <w:rPr>
-                <w:rFonts w:ascii="Nimbus Roman" w:hAnsi="Nimbus Roman"/>
-              </w:rPr>
-            </w:pPr>
-            <w:r>
-              <w:rPr>
-                <w:rFonts w:cs="Times New Roman" w:ascii="Nimbus Roman" w:hAnsi="Nimbus Roman"/>
+              <w:widowControl w:val="false"/>
+              <w:spacing w:lineRule="auto" w:line="240" w:before="240" w:after="0"/>
+              <w:rPr>
+                <w:rFonts w:ascii="Times New Roman" w:hAnsi="Times New Roman"/>
+              </w:rPr>
+            </w:pPr>
+            <w:r>
+              <w:rPr>
+                <w:rFonts w:cs="Times New Roman" w:ascii="Times New Roman" w:hAnsi="Times New Roman"/>
                 <w:sz w:val="24"/>
                 <w:szCs w:val="24"/>
                 <w:lang w:val="en-US"/>
@@ -1287,20 +1517,21 @@
         </w:tc>
         <w:tc>
           <w:tcPr>
-            <w:tcW w:w="2460" w:type="dxa"/>
-            <w:tcBorders/>
-          </w:tcPr>
-          <w:p>
-            <w:pPr>
-              <w:pStyle w:val="Normal"/>
-              <w:spacing w:lineRule="auto" w:line="240" w:before="240" w:after="0"/>
-              <w:rPr>
-                <w:rFonts w:ascii="Nimbus Roman" w:hAnsi="Nimbus Roman"/>
-              </w:rPr>
-            </w:pPr>
-            <w:r>
-              <w:rPr>
-                <w:rFonts w:cs="Times New Roman" w:ascii="Nimbus Roman" w:hAnsi="Nimbus Roman"/>
+            <w:tcW w:w="2459" w:type="dxa"/>
+            <w:tcBorders/>
+          </w:tcPr>
+          <w:p>
+            <w:pPr>
+              <w:pStyle w:val="Normal"/>
+              <w:widowControl w:val="false"/>
+              <w:spacing w:lineRule="auto" w:line="240" w:before="240" w:after="0"/>
+              <w:rPr>
+                <w:rFonts w:ascii="Times New Roman" w:hAnsi="Times New Roman"/>
+              </w:rPr>
+            </w:pPr>
+            <w:r>
+              <w:rPr>
+                <w:rFonts w:cs="Times New Roman" w:ascii="Times New Roman" w:hAnsi="Times New Roman"/>
                 <w:sz w:val="24"/>
                 <w:szCs w:val="24"/>
               </w:rPr>
@@ -1319,14 +1550,15 @@
           <w:p>
             <w:pPr>
               <w:pStyle w:val="Normal"/>
-              <w:spacing w:lineRule="auto" w:line="240" w:before="240" w:after="0"/>
-              <w:rPr>
-                <w:rFonts w:ascii="Nimbus Roman" w:hAnsi="Nimbus Roman"/>
-              </w:rPr>
-            </w:pPr>
-            <w:r>
-              <w:rPr>
-                <w:rFonts w:cs="Times New Roman" w:ascii="Nimbus Roman" w:hAnsi="Nimbus Roman"/>
+              <w:widowControl w:val="false"/>
+              <w:spacing w:lineRule="auto" w:line="240" w:before="240" w:after="0"/>
+              <w:rPr>
+                <w:rFonts w:ascii="Times New Roman" w:hAnsi="Times New Roman"/>
+              </w:rPr>
+            </w:pPr>
+            <w:r>
+              <w:rPr>
+                <w:rFonts w:cs="Times New Roman" w:ascii="Times New Roman" w:hAnsi="Times New Roman"/>
                 <w:sz w:val="24"/>
                 <w:szCs w:val="24"/>
                 <w:lang w:val="en-US"/>
@@ -1343,14 +1575,15 @@
           <w:p>
             <w:pPr>
               <w:pStyle w:val="Normal"/>
-              <w:spacing w:lineRule="auto" w:line="240" w:before="240" w:after="0"/>
-              <w:rPr>
-                <w:rFonts w:ascii="Nimbus Roman" w:hAnsi="Nimbus Roman"/>
-              </w:rPr>
-            </w:pPr>
-            <w:r>
-              <w:rPr>
-                <w:rFonts w:cs="Times New Roman" w:ascii="Nimbus Roman" w:hAnsi="Nimbus Roman"/>
+              <w:widowControl w:val="false"/>
+              <w:spacing w:lineRule="auto" w:line="240" w:before="240" w:after="0"/>
+              <w:rPr>
+                <w:rFonts w:ascii="Times New Roman" w:hAnsi="Times New Roman"/>
+              </w:rPr>
+            </w:pPr>
+            <w:r>
+              <w:rPr>
+                <w:rFonts w:cs="Times New Roman" w:ascii="Times New Roman" w:hAnsi="Times New Roman"/>
                 <w:sz w:val="24"/>
                 <w:szCs w:val="24"/>
               </w:rPr>
@@ -1366,14 +1599,15 @@
           <w:p>
             <w:pPr>
               <w:pStyle w:val="Normal"/>
-              <w:spacing w:lineRule="auto" w:line="240" w:before="240" w:after="0"/>
-              <w:rPr>
-                <w:rFonts w:ascii="Nimbus Roman" w:hAnsi="Nimbus Roman"/>
-              </w:rPr>
-            </w:pPr>
-            <w:r>
-              <w:rPr>
-                <w:rFonts w:cs="Times New Roman" w:ascii="Nimbus Roman" w:hAnsi="Nimbus Roman"/>
+              <w:widowControl w:val="false"/>
+              <w:spacing w:lineRule="auto" w:line="240" w:before="240" w:after="0"/>
+              <w:rPr>
+                <w:rFonts w:ascii="Times New Roman" w:hAnsi="Times New Roman"/>
+              </w:rPr>
+            </w:pPr>
+            <w:r>
+              <w:rPr>
+                <w:rFonts w:cs="Times New Roman" w:ascii="Times New Roman" w:hAnsi="Times New Roman"/>
                 <w:sz w:val="24"/>
                 <w:szCs w:val="24"/>
                 <w:lang w:val="en-US"/>
@@ -1384,20 +1618,21 @@
         </w:tc>
         <w:tc>
           <w:tcPr>
-            <w:tcW w:w="2460" w:type="dxa"/>
-            <w:tcBorders/>
-          </w:tcPr>
-          <w:p>
-            <w:pPr>
-              <w:pStyle w:val="Normal"/>
-              <w:spacing w:lineRule="auto" w:line="240" w:before="240" w:after="0"/>
-              <w:rPr>
-                <w:rFonts w:ascii="Nimbus Roman" w:hAnsi="Nimbus Roman"/>
-              </w:rPr>
-            </w:pPr>
-            <w:r>
-              <w:rPr>
-                <w:rFonts w:cs="Times New Roman" w:ascii="Nimbus Roman" w:hAnsi="Nimbus Roman"/>
+            <w:tcW w:w="2459" w:type="dxa"/>
+            <w:tcBorders/>
+          </w:tcPr>
+          <w:p>
+            <w:pPr>
+              <w:pStyle w:val="Normal"/>
+              <w:widowControl w:val="false"/>
+              <w:spacing w:lineRule="auto" w:line="240" w:before="240" w:after="0"/>
+              <w:rPr>
+                <w:rFonts w:ascii="Times New Roman" w:hAnsi="Times New Roman"/>
+              </w:rPr>
+            </w:pPr>
+            <w:r>
+              <w:rPr>
+                <w:rFonts w:cs="Times New Roman" w:ascii="Times New Roman" w:hAnsi="Times New Roman"/>
                 <w:sz w:val="24"/>
                 <w:szCs w:val="24"/>
               </w:rPr>
@@ -1416,14 +1651,15 @@
           <w:p>
             <w:pPr>
               <w:pStyle w:val="Normal"/>
-              <w:spacing w:lineRule="auto" w:line="240" w:before="240" w:after="0"/>
-              <w:rPr>
-                <w:rFonts w:ascii="Nimbus Roman" w:hAnsi="Nimbus Roman"/>
-              </w:rPr>
-            </w:pPr>
-            <w:r>
-              <w:rPr>
-                <w:rFonts w:cs="Times New Roman" w:ascii="Nimbus Roman" w:hAnsi="Nimbus Roman"/>
+              <w:widowControl w:val="false"/>
+              <w:spacing w:lineRule="auto" w:line="240" w:before="240" w:after="0"/>
+              <w:rPr>
+                <w:rFonts w:ascii="Times New Roman" w:hAnsi="Times New Roman"/>
+              </w:rPr>
+            </w:pPr>
+            <w:r>
+              <w:rPr>
+                <w:rFonts w:cs="Times New Roman" w:ascii="Times New Roman" w:hAnsi="Times New Roman"/>
                 <w:sz w:val="24"/>
                 <w:szCs w:val="24"/>
                 <w:lang w:val="en-US"/>
@@ -1440,14 +1676,15 @@
           <w:p>
             <w:pPr>
               <w:pStyle w:val="Normal"/>
-              <w:spacing w:lineRule="auto" w:line="240" w:before="240" w:after="0"/>
-              <w:rPr>
-                <w:rFonts w:ascii="Nimbus Roman" w:hAnsi="Nimbus Roman"/>
-              </w:rPr>
-            </w:pPr>
-            <w:r>
-              <w:rPr>
-                <w:rFonts w:cs="Times New Roman" w:ascii="Nimbus Roman" w:hAnsi="Nimbus Roman"/>
+              <w:widowControl w:val="false"/>
+              <w:spacing w:lineRule="auto" w:line="240" w:before="240" w:after="0"/>
+              <w:rPr>
+                <w:rFonts w:ascii="Times New Roman" w:hAnsi="Times New Roman"/>
+              </w:rPr>
+            </w:pPr>
+            <w:r>
+              <w:rPr>
+                <w:rFonts w:cs="Times New Roman" w:ascii="Times New Roman" w:hAnsi="Times New Roman"/>
                 <w:sz w:val="24"/>
                 <w:szCs w:val="24"/>
               </w:rPr>
@@ -1463,14 +1700,15 @@
           <w:p>
             <w:pPr>
               <w:pStyle w:val="Normal"/>
-              <w:spacing w:lineRule="auto" w:line="240" w:before="240" w:after="0"/>
-              <w:rPr>
-                <w:rFonts w:ascii="Nimbus Roman" w:hAnsi="Nimbus Roman"/>
-              </w:rPr>
-            </w:pPr>
-            <w:r>
-              <w:rPr>
-                <w:rFonts w:cs="Times New Roman" w:ascii="Nimbus Roman" w:hAnsi="Nimbus Roman"/>
+              <w:widowControl w:val="false"/>
+              <w:spacing w:lineRule="auto" w:line="240" w:before="240" w:after="0"/>
+              <w:rPr>
+                <w:rFonts w:ascii="Times New Roman" w:hAnsi="Times New Roman"/>
+              </w:rPr>
+            </w:pPr>
+            <w:r>
+              <w:rPr>
+                <w:rFonts w:cs="Times New Roman" w:ascii="Times New Roman" w:hAnsi="Times New Roman"/>
                 <w:sz w:val="24"/>
                 <w:szCs w:val="24"/>
                 <w:lang w:val="en-US"/>
@@ -1481,20 +1719,21 @@
         </w:tc>
         <w:tc>
           <w:tcPr>
-            <w:tcW w:w="2460" w:type="dxa"/>
-            <w:tcBorders/>
-          </w:tcPr>
-          <w:p>
-            <w:pPr>
-              <w:pStyle w:val="Normal"/>
-              <w:spacing w:lineRule="auto" w:line="240" w:before="240" w:after="0"/>
-              <w:rPr>
-                <w:rFonts w:ascii="Nimbus Roman" w:hAnsi="Nimbus Roman"/>
-              </w:rPr>
-            </w:pPr>
-            <w:r>
-              <w:rPr>
-                <w:rFonts w:cs="Times New Roman" w:ascii="Nimbus Roman" w:hAnsi="Nimbus Roman"/>
+            <w:tcW w:w="2459" w:type="dxa"/>
+            <w:tcBorders/>
+          </w:tcPr>
+          <w:p>
+            <w:pPr>
+              <w:pStyle w:val="Normal"/>
+              <w:widowControl w:val="false"/>
+              <w:spacing w:lineRule="auto" w:line="240" w:before="240" w:after="0"/>
+              <w:rPr>
+                <w:rFonts w:ascii="Times New Roman" w:hAnsi="Times New Roman"/>
+              </w:rPr>
+            </w:pPr>
+            <w:r>
+              <w:rPr>
+                <w:rFonts w:cs="Times New Roman" w:ascii="Times New Roman" w:hAnsi="Times New Roman"/>
                 <w:sz w:val="24"/>
                 <w:szCs w:val="24"/>
               </w:rPr>
@@ -1513,14 +1752,15 @@
           <w:p>
             <w:pPr>
               <w:pStyle w:val="Normal"/>
-              <w:spacing w:lineRule="auto" w:line="240" w:before="240" w:after="0"/>
-              <w:rPr>
-                <w:rFonts w:ascii="Nimbus Roman" w:hAnsi="Nimbus Roman"/>
-              </w:rPr>
-            </w:pPr>
-            <w:r>
-              <w:rPr>
-                <w:rFonts w:cs="Times New Roman" w:ascii="Nimbus Roman" w:hAnsi="Nimbus Roman"/>
+              <w:widowControl w:val="false"/>
+              <w:spacing w:lineRule="auto" w:line="240" w:before="240" w:after="0"/>
+              <w:rPr>
+                <w:rFonts w:ascii="Times New Roman" w:hAnsi="Times New Roman"/>
+              </w:rPr>
+            </w:pPr>
+            <w:r>
+              <w:rPr>
+                <w:rFonts w:cs="Times New Roman" w:ascii="Times New Roman" w:hAnsi="Times New Roman"/>
                 <w:sz w:val="24"/>
                 <w:szCs w:val="24"/>
                 <w:lang w:val="en-US"/>
@@ -1537,14 +1777,15 @@
           <w:p>
             <w:pPr>
               <w:pStyle w:val="Normal"/>
-              <w:spacing w:lineRule="auto" w:line="240" w:before="240" w:after="0"/>
-              <w:rPr>
-                <w:rFonts w:ascii="Nimbus Roman" w:hAnsi="Nimbus Roman"/>
-              </w:rPr>
-            </w:pPr>
-            <w:r>
-              <w:rPr>
-                <w:rFonts w:cs="Times New Roman" w:ascii="Nimbus Roman" w:hAnsi="Nimbus Roman"/>
+              <w:widowControl w:val="false"/>
+              <w:spacing w:lineRule="auto" w:line="240" w:before="240" w:after="0"/>
+              <w:rPr>
+                <w:rFonts w:ascii="Times New Roman" w:hAnsi="Times New Roman"/>
+              </w:rPr>
+            </w:pPr>
+            <w:r>
+              <w:rPr>
+                <w:rFonts w:cs="Times New Roman" w:ascii="Times New Roman" w:hAnsi="Times New Roman"/>
                 <w:sz w:val="24"/>
                 <w:szCs w:val="24"/>
               </w:rPr>
@@ -1560,14 +1801,15 @@
           <w:p>
             <w:pPr>
               <w:pStyle w:val="Normal"/>
-              <w:spacing w:lineRule="auto" w:line="240" w:before="240" w:after="0"/>
-              <w:rPr>
-                <w:rFonts w:ascii="Nimbus Roman" w:hAnsi="Nimbus Roman"/>
-              </w:rPr>
-            </w:pPr>
-            <w:r>
-              <w:rPr>
-                <w:rFonts w:cs="Times New Roman" w:ascii="Nimbus Roman" w:hAnsi="Nimbus Roman"/>
+              <w:widowControl w:val="false"/>
+              <w:spacing w:lineRule="auto" w:line="240" w:before="240" w:after="0"/>
+              <w:rPr>
+                <w:rFonts w:ascii="Times New Roman" w:hAnsi="Times New Roman"/>
+              </w:rPr>
+            </w:pPr>
+            <w:r>
+              <w:rPr>
+                <w:rFonts w:cs="Times New Roman" w:ascii="Times New Roman" w:hAnsi="Times New Roman"/>
                 <w:sz w:val="24"/>
                 <w:szCs w:val="24"/>
                 <w:lang w:val="en-US"/>
@@ -1578,20 +1820,21 @@
         </w:tc>
         <w:tc>
           <w:tcPr>
-            <w:tcW w:w="2460" w:type="dxa"/>
-            <w:tcBorders/>
-          </w:tcPr>
-          <w:p>
-            <w:pPr>
-              <w:pStyle w:val="Normal"/>
-              <w:spacing w:lineRule="auto" w:line="240" w:before="240" w:after="0"/>
-              <w:rPr>
-                <w:rFonts w:ascii="Nimbus Roman" w:hAnsi="Nimbus Roman"/>
-              </w:rPr>
-            </w:pPr>
-            <w:r>
-              <w:rPr>
-                <w:rFonts w:cs="Times New Roman" w:ascii="Nimbus Roman" w:hAnsi="Nimbus Roman"/>
+            <w:tcW w:w="2459" w:type="dxa"/>
+            <w:tcBorders/>
+          </w:tcPr>
+          <w:p>
+            <w:pPr>
+              <w:pStyle w:val="Normal"/>
+              <w:widowControl w:val="false"/>
+              <w:spacing w:lineRule="auto" w:line="240" w:before="240" w:after="0"/>
+              <w:rPr>
+                <w:rFonts w:ascii="Times New Roman" w:hAnsi="Times New Roman"/>
+              </w:rPr>
+            </w:pPr>
+            <w:r>
+              <w:rPr>
+                <w:rFonts w:cs="Times New Roman" w:ascii="Times New Roman" w:hAnsi="Times New Roman"/>
                 <w:sz w:val="24"/>
                 <w:szCs w:val="24"/>
               </w:rPr>
@@ -1610,14 +1853,15 @@
           <w:p>
             <w:pPr>
               <w:pStyle w:val="Normal"/>
-              <w:spacing w:lineRule="auto" w:line="240" w:before="240" w:after="0"/>
-              <w:rPr>
-                <w:rFonts w:ascii="Nimbus Roman" w:hAnsi="Nimbus Roman"/>
-              </w:rPr>
-            </w:pPr>
-            <w:r>
-              <w:rPr>
-                <w:rFonts w:cs="Times New Roman" w:ascii="Nimbus Roman" w:hAnsi="Nimbus Roman"/>
+              <w:widowControl w:val="false"/>
+              <w:spacing w:lineRule="auto" w:line="240" w:before="240" w:after="0"/>
+              <w:rPr>
+                <w:rFonts w:ascii="Times New Roman" w:hAnsi="Times New Roman"/>
+              </w:rPr>
+            </w:pPr>
+            <w:r>
+              <w:rPr>
+                <w:rFonts w:cs="Times New Roman" w:ascii="Times New Roman" w:hAnsi="Times New Roman"/>
                 <w:sz w:val="24"/>
                 <w:szCs w:val="24"/>
                 <w:lang w:val="en-US"/>
@@ -1634,14 +1878,15 @@
           <w:p>
             <w:pPr>
               <w:pStyle w:val="Normal"/>
-              <w:spacing w:lineRule="auto" w:line="240" w:before="240" w:after="0"/>
-              <w:rPr>
-                <w:rFonts w:ascii="Nimbus Roman" w:hAnsi="Nimbus Roman"/>
-              </w:rPr>
-            </w:pPr>
-            <w:r>
-              <w:rPr>
-                <w:rFonts w:cs="Times New Roman" w:ascii="Nimbus Roman" w:hAnsi="Nimbus Roman"/>
+              <w:widowControl w:val="false"/>
+              <w:spacing w:lineRule="auto" w:line="240" w:before="240" w:after="0"/>
+              <w:rPr>
+                <w:rFonts w:ascii="Times New Roman" w:hAnsi="Times New Roman"/>
+              </w:rPr>
+            </w:pPr>
+            <w:r>
+              <w:rPr>
+                <w:rFonts w:cs="Times New Roman" w:ascii="Times New Roman" w:hAnsi="Times New Roman"/>
                 <w:sz w:val="24"/>
                 <w:szCs w:val="24"/>
               </w:rPr>
@@ -1657,14 +1902,15 @@
           <w:p>
             <w:pPr>
               <w:pStyle w:val="Normal"/>
-              <w:spacing w:lineRule="auto" w:line="240" w:before="240" w:after="0"/>
-              <w:rPr>
-                <w:rFonts w:ascii="Nimbus Roman" w:hAnsi="Nimbus Roman"/>
-              </w:rPr>
-            </w:pPr>
-            <w:r>
-              <w:rPr>
-                <w:rFonts w:cs="Times New Roman" w:ascii="Nimbus Roman" w:hAnsi="Nimbus Roman"/>
+              <w:widowControl w:val="false"/>
+              <w:spacing w:lineRule="auto" w:line="240" w:before="240" w:after="0"/>
+              <w:rPr>
+                <w:rFonts w:ascii="Times New Roman" w:hAnsi="Times New Roman"/>
+              </w:rPr>
+            </w:pPr>
+            <w:r>
+              <w:rPr>
+                <w:rFonts w:cs="Times New Roman" w:ascii="Times New Roman" w:hAnsi="Times New Roman"/>
                 <w:sz w:val="24"/>
                 <w:szCs w:val="24"/>
                 <w:lang w:val="en-US"/>
@@ -1675,20 +1921,21 @@
         </w:tc>
         <w:tc>
           <w:tcPr>
-            <w:tcW w:w="2460" w:type="dxa"/>
-            <w:tcBorders/>
-          </w:tcPr>
-          <w:p>
-            <w:pPr>
-              <w:pStyle w:val="Normal"/>
-              <w:spacing w:lineRule="auto" w:line="240" w:before="240" w:after="0"/>
-              <w:rPr>
-                <w:rFonts w:ascii="Nimbus Roman" w:hAnsi="Nimbus Roman"/>
-              </w:rPr>
-            </w:pPr>
-            <w:r>
-              <w:rPr>
-                <w:rFonts w:cs="Times New Roman" w:ascii="Nimbus Roman" w:hAnsi="Nimbus Roman"/>
+            <w:tcW w:w="2459" w:type="dxa"/>
+            <w:tcBorders/>
+          </w:tcPr>
+          <w:p>
+            <w:pPr>
+              <w:pStyle w:val="Normal"/>
+              <w:widowControl w:val="false"/>
+              <w:spacing w:lineRule="auto" w:line="240" w:before="240" w:after="0"/>
+              <w:rPr>
+                <w:rFonts w:ascii="Times New Roman" w:hAnsi="Times New Roman"/>
+              </w:rPr>
+            </w:pPr>
+            <w:r>
+              <w:rPr>
+                <w:rFonts w:cs="Times New Roman" w:ascii="Times New Roman" w:hAnsi="Times New Roman"/>
                 <w:sz w:val="24"/>
                 <w:szCs w:val="24"/>
               </w:rPr>
@@ -1707,14 +1954,15 @@
           <w:p>
             <w:pPr>
               <w:pStyle w:val="Normal"/>
-              <w:spacing w:lineRule="auto" w:line="240" w:before="240" w:after="0"/>
-              <w:rPr>
-                <w:rFonts w:ascii="Nimbus Roman" w:hAnsi="Nimbus Roman"/>
-              </w:rPr>
-            </w:pPr>
-            <w:r>
-              <w:rPr>
-                <w:rFonts w:cs="Times New Roman" w:ascii="Nimbus Roman" w:hAnsi="Nimbus Roman"/>
+              <w:widowControl w:val="false"/>
+              <w:spacing w:lineRule="auto" w:line="240" w:before="240" w:after="0"/>
+              <w:rPr>
+                <w:rFonts w:ascii="Times New Roman" w:hAnsi="Times New Roman"/>
+              </w:rPr>
+            </w:pPr>
+            <w:r>
+              <w:rPr>
+                <w:rFonts w:cs="Times New Roman" w:ascii="Times New Roman" w:hAnsi="Times New Roman"/>
                 <w:sz w:val="24"/>
                 <w:szCs w:val="24"/>
                 <w:lang w:val="en-US"/>
@@ -1731,14 +1979,15 @@
           <w:p>
             <w:pPr>
               <w:pStyle w:val="Normal"/>
-              <w:spacing w:lineRule="auto" w:line="240" w:before="240" w:after="0"/>
-              <w:rPr>
-                <w:rFonts w:ascii="Nimbus Roman" w:hAnsi="Nimbus Roman"/>
-              </w:rPr>
-            </w:pPr>
-            <w:r>
-              <w:rPr>
-                <w:rFonts w:cs="Times New Roman" w:ascii="Nimbus Roman" w:hAnsi="Nimbus Roman"/>
+              <w:widowControl w:val="false"/>
+              <w:spacing w:lineRule="auto" w:line="240" w:before="240" w:after="0"/>
+              <w:rPr>
+                <w:rFonts w:ascii="Times New Roman" w:hAnsi="Times New Roman"/>
+              </w:rPr>
+            </w:pPr>
+            <w:r>
+              <w:rPr>
+                <w:rFonts w:cs="Times New Roman" w:ascii="Times New Roman" w:hAnsi="Times New Roman"/>
                 <w:sz w:val="24"/>
                 <w:szCs w:val="24"/>
               </w:rPr>
@@ -1754,14 +2003,15 @@
           <w:p>
             <w:pPr>
               <w:pStyle w:val="Normal"/>
-              <w:spacing w:lineRule="auto" w:line="240" w:before="240" w:after="0"/>
-              <w:rPr>
-                <w:rFonts w:ascii="Nimbus Roman" w:hAnsi="Nimbus Roman"/>
-              </w:rPr>
-            </w:pPr>
-            <w:r>
-              <w:rPr>
-                <w:rFonts w:cs="Times New Roman" w:ascii="Nimbus Roman" w:hAnsi="Nimbus Roman"/>
+              <w:widowControl w:val="false"/>
+              <w:spacing w:lineRule="auto" w:line="240" w:before="240" w:after="0"/>
+              <w:rPr>
+                <w:rFonts w:ascii="Times New Roman" w:hAnsi="Times New Roman"/>
+              </w:rPr>
+            </w:pPr>
+            <w:r>
+              <w:rPr>
+                <w:rFonts w:cs="Times New Roman" w:ascii="Times New Roman" w:hAnsi="Times New Roman"/>
                 <w:sz w:val="24"/>
                 <w:szCs w:val="24"/>
                 <w:lang w:val="en-US"/>
@@ -1772,20 +2022,21 @@
         </w:tc>
         <w:tc>
           <w:tcPr>
-            <w:tcW w:w="2460" w:type="dxa"/>
-            <w:tcBorders/>
-          </w:tcPr>
-          <w:p>
-            <w:pPr>
-              <w:pStyle w:val="Normal"/>
-              <w:spacing w:lineRule="auto" w:line="240" w:before="240" w:after="0"/>
-              <w:rPr>
-                <w:rFonts w:ascii="Nimbus Roman" w:hAnsi="Nimbus Roman"/>
-              </w:rPr>
-            </w:pPr>
-            <w:r>
-              <w:rPr>
-                <w:rFonts w:cs="Times New Roman" w:ascii="Nimbus Roman" w:hAnsi="Nimbus Roman"/>
+            <w:tcW w:w="2459" w:type="dxa"/>
+            <w:tcBorders/>
+          </w:tcPr>
+          <w:p>
+            <w:pPr>
+              <w:pStyle w:val="Normal"/>
+              <w:widowControl w:val="false"/>
+              <w:spacing w:lineRule="auto" w:line="240" w:before="240" w:after="0"/>
+              <w:rPr>
+                <w:rFonts w:ascii="Times New Roman" w:hAnsi="Times New Roman"/>
+              </w:rPr>
+            </w:pPr>
+            <w:r>
+              <w:rPr>
+                <w:rFonts w:cs="Times New Roman" w:ascii="Times New Roman" w:hAnsi="Times New Roman"/>
                 <w:sz w:val="24"/>
                 <w:szCs w:val="24"/>
               </w:rPr>
@@ -1804,14 +2055,15 @@
           <w:p>
             <w:pPr>
               <w:pStyle w:val="Normal"/>
-              <w:spacing w:lineRule="auto" w:line="240" w:before="240" w:after="0"/>
-              <w:rPr>
-                <w:rFonts w:ascii="Nimbus Roman" w:hAnsi="Nimbus Roman"/>
-              </w:rPr>
-            </w:pPr>
-            <w:r>
-              <w:rPr>
-                <w:rFonts w:cs="Times New Roman" w:ascii="Nimbus Roman" w:hAnsi="Nimbus Roman"/>
+              <w:widowControl w:val="false"/>
+              <w:spacing w:lineRule="auto" w:line="240" w:before="240" w:after="0"/>
+              <w:rPr>
+                <w:rFonts w:ascii="Times New Roman" w:hAnsi="Times New Roman"/>
+              </w:rPr>
+            </w:pPr>
+            <w:r>
+              <w:rPr>
+                <w:rFonts w:cs="Times New Roman" w:ascii="Times New Roman" w:hAnsi="Times New Roman"/>
                 <w:sz w:val="24"/>
                 <w:szCs w:val="24"/>
                 <w:lang w:val="en-US"/>
@@ -1828,14 +2080,15 @@
           <w:p>
             <w:pPr>
               <w:pStyle w:val="Normal"/>
-              <w:spacing w:lineRule="auto" w:line="240" w:before="240" w:after="0"/>
-              <w:rPr>
-                <w:rFonts w:ascii="Nimbus Roman" w:hAnsi="Nimbus Roman"/>
-              </w:rPr>
-            </w:pPr>
-            <w:r>
-              <w:rPr>
-                <w:rFonts w:cs="Times New Roman" w:ascii="Nimbus Roman" w:hAnsi="Nimbus Roman"/>
+              <w:widowControl w:val="false"/>
+              <w:spacing w:lineRule="auto" w:line="240" w:before="240" w:after="0"/>
+              <w:rPr>
+                <w:rFonts w:ascii="Times New Roman" w:hAnsi="Times New Roman"/>
+              </w:rPr>
+            </w:pPr>
+            <w:r>
+              <w:rPr>
+                <w:rFonts w:cs="Times New Roman" w:ascii="Times New Roman" w:hAnsi="Times New Roman"/>
                 <w:sz w:val="24"/>
                 <w:szCs w:val="24"/>
               </w:rPr>
@@ -1851,14 +2104,15 @@
           <w:p>
             <w:pPr>
               <w:pStyle w:val="Normal"/>
-              <w:spacing w:lineRule="auto" w:line="240" w:before="240" w:after="0"/>
-              <w:rPr>
-                <w:rFonts w:ascii="Nimbus Roman" w:hAnsi="Nimbus Roman"/>
-              </w:rPr>
-            </w:pPr>
-            <w:r>
-              <w:rPr>
-                <w:rFonts w:cs="Times New Roman" w:ascii="Nimbus Roman" w:hAnsi="Nimbus Roman"/>
+              <w:widowControl w:val="false"/>
+              <w:spacing w:lineRule="auto" w:line="240" w:before="240" w:after="0"/>
+              <w:rPr>
+                <w:rFonts w:ascii="Times New Roman" w:hAnsi="Times New Roman"/>
+              </w:rPr>
+            </w:pPr>
+            <w:r>
+              <w:rPr>
+                <w:rFonts w:cs="Times New Roman" w:ascii="Times New Roman" w:hAnsi="Times New Roman"/>
                 <w:sz w:val="24"/>
                 <w:szCs w:val="24"/>
                 <w:lang w:val="en-US"/>
@@ -1869,20 +2123,21 @@
         </w:tc>
         <w:tc>
           <w:tcPr>
-            <w:tcW w:w="2460" w:type="dxa"/>
-            <w:tcBorders/>
-          </w:tcPr>
-          <w:p>
-            <w:pPr>
-              <w:pStyle w:val="Normal"/>
-              <w:spacing w:lineRule="auto" w:line="240" w:before="240" w:after="0"/>
-              <w:rPr>
-                <w:rFonts w:ascii="Nimbus Roman" w:hAnsi="Nimbus Roman"/>
-              </w:rPr>
-            </w:pPr>
-            <w:r>
-              <w:rPr>
-                <w:rFonts w:cs="Times New Roman" w:ascii="Nimbus Roman" w:hAnsi="Nimbus Roman"/>
+            <w:tcW w:w="2459" w:type="dxa"/>
+            <w:tcBorders/>
+          </w:tcPr>
+          <w:p>
+            <w:pPr>
+              <w:pStyle w:val="Normal"/>
+              <w:widowControl w:val="false"/>
+              <w:spacing w:lineRule="auto" w:line="240" w:before="240" w:after="0"/>
+              <w:rPr>
+                <w:rFonts w:ascii="Times New Roman" w:hAnsi="Times New Roman"/>
+              </w:rPr>
+            </w:pPr>
+            <w:r>
+              <w:rPr>
+                <w:rFonts w:cs="Times New Roman" w:ascii="Times New Roman" w:hAnsi="Times New Roman"/>
                 <w:sz w:val="24"/>
                 <w:szCs w:val="24"/>
               </w:rPr>
@@ -1901,14 +2156,15 @@
           <w:p>
             <w:pPr>
               <w:pStyle w:val="Normal"/>
-              <w:spacing w:lineRule="auto" w:line="240" w:before="240" w:after="0"/>
-              <w:rPr>
-                <w:rFonts w:ascii="Nimbus Roman" w:hAnsi="Nimbus Roman"/>
-              </w:rPr>
-            </w:pPr>
-            <w:r>
-              <w:rPr>
-                <w:rFonts w:cs="Times New Roman" w:ascii="Nimbus Roman" w:hAnsi="Nimbus Roman"/>
+              <w:widowControl w:val="false"/>
+              <w:spacing w:lineRule="auto" w:line="240" w:before="240" w:after="0"/>
+              <w:rPr>
+                <w:rFonts w:ascii="Times New Roman" w:hAnsi="Times New Roman"/>
+              </w:rPr>
+            </w:pPr>
+            <w:r>
+              <w:rPr>
+                <w:rFonts w:cs="Times New Roman" w:ascii="Times New Roman" w:hAnsi="Times New Roman"/>
                 <w:sz w:val="24"/>
                 <w:szCs w:val="24"/>
                 <w:lang w:val="en-US"/>
@@ -1925,14 +2181,15 @@
           <w:p>
             <w:pPr>
               <w:pStyle w:val="Normal"/>
-              <w:spacing w:lineRule="auto" w:line="240" w:before="240" w:after="0"/>
-              <w:rPr>
-                <w:rFonts w:ascii="Nimbus Roman" w:hAnsi="Nimbus Roman"/>
-              </w:rPr>
-            </w:pPr>
-            <w:r>
-              <w:rPr>
-                <w:rFonts w:cs="Times New Roman" w:ascii="Nimbus Roman" w:hAnsi="Nimbus Roman"/>
+              <w:widowControl w:val="false"/>
+              <w:spacing w:lineRule="auto" w:line="240" w:before="240" w:after="0"/>
+              <w:rPr>
+                <w:rFonts w:ascii="Times New Roman" w:hAnsi="Times New Roman"/>
+              </w:rPr>
+            </w:pPr>
+            <w:r>
+              <w:rPr>
+                <w:rFonts w:cs="Times New Roman" w:ascii="Times New Roman" w:hAnsi="Times New Roman"/>
                 <w:sz w:val="24"/>
                 <w:szCs w:val="24"/>
               </w:rPr>
@@ -1948,14 +2205,15 @@
           <w:p>
             <w:pPr>
               <w:pStyle w:val="Normal"/>
-              <w:spacing w:lineRule="auto" w:line="240" w:before="240" w:after="0"/>
-              <w:rPr>
-                <w:rFonts w:ascii="Nimbus Roman" w:hAnsi="Nimbus Roman"/>
-              </w:rPr>
-            </w:pPr>
-            <w:r>
-              <w:rPr>
-                <w:rFonts w:cs="Times New Roman" w:ascii="Nimbus Roman" w:hAnsi="Nimbus Roman"/>
+              <w:widowControl w:val="false"/>
+              <w:spacing w:lineRule="auto" w:line="240" w:before="240" w:after="0"/>
+              <w:rPr>
+                <w:rFonts w:ascii="Times New Roman" w:hAnsi="Times New Roman"/>
+              </w:rPr>
+            </w:pPr>
+            <w:r>
+              <w:rPr>
+                <w:rFonts w:cs="Times New Roman" w:ascii="Times New Roman" w:hAnsi="Times New Roman"/>
                 <w:sz w:val="24"/>
                 <w:szCs w:val="24"/>
                 <w:lang w:val="en-US"/>
@@ -1966,20 +2224,21 @@
         </w:tc>
         <w:tc>
           <w:tcPr>
-            <w:tcW w:w="2460" w:type="dxa"/>
-            <w:tcBorders/>
-          </w:tcPr>
-          <w:p>
-            <w:pPr>
-              <w:pStyle w:val="Normal"/>
-              <w:spacing w:lineRule="auto" w:line="240" w:before="240" w:after="0"/>
-              <w:rPr>
-                <w:rFonts w:ascii="Nimbus Roman" w:hAnsi="Nimbus Roman"/>
-              </w:rPr>
-            </w:pPr>
-            <w:r>
-              <w:rPr>
-                <w:rFonts w:cs="Times New Roman" w:ascii="Nimbus Roman" w:hAnsi="Nimbus Roman"/>
+            <w:tcW w:w="2459" w:type="dxa"/>
+            <w:tcBorders/>
+          </w:tcPr>
+          <w:p>
+            <w:pPr>
+              <w:pStyle w:val="Normal"/>
+              <w:widowControl w:val="false"/>
+              <w:spacing w:lineRule="auto" w:line="240" w:before="240" w:after="0"/>
+              <w:rPr>
+                <w:rFonts w:ascii="Times New Roman" w:hAnsi="Times New Roman"/>
+              </w:rPr>
+            </w:pPr>
+            <w:r>
+              <w:rPr>
+                <w:rFonts w:cs="Times New Roman" w:ascii="Times New Roman" w:hAnsi="Times New Roman"/>
                 <w:sz w:val="24"/>
                 <w:szCs w:val="24"/>
               </w:rPr>
@@ -1998,14 +2257,15 @@
           <w:p>
             <w:pPr>
               <w:pStyle w:val="Normal"/>
-              <w:spacing w:lineRule="auto" w:line="240" w:before="240" w:after="0"/>
-              <w:rPr>
-                <w:rFonts w:ascii="Nimbus Roman" w:hAnsi="Nimbus Roman"/>
-              </w:rPr>
-            </w:pPr>
-            <w:r>
-              <w:rPr>
-                <w:rFonts w:cs="Times New Roman" w:ascii="Nimbus Roman" w:hAnsi="Nimbus Roman"/>
+              <w:widowControl w:val="false"/>
+              <w:spacing w:lineRule="auto" w:line="240" w:before="240" w:after="0"/>
+              <w:rPr>
+                <w:rFonts w:ascii="Times New Roman" w:hAnsi="Times New Roman"/>
+              </w:rPr>
+            </w:pPr>
+            <w:r>
+              <w:rPr>
+                <w:rFonts w:cs="Times New Roman" w:ascii="Times New Roman" w:hAnsi="Times New Roman"/>
                 <w:sz w:val="24"/>
                 <w:szCs w:val="24"/>
                 <w:lang w:val="en-US"/>
@@ -2022,14 +2282,15 @@
           <w:p>
             <w:pPr>
               <w:pStyle w:val="Normal"/>
-              <w:spacing w:lineRule="auto" w:line="240" w:before="240" w:after="0"/>
-              <w:rPr>
-                <w:rFonts w:ascii="Nimbus Roman" w:hAnsi="Nimbus Roman"/>
-              </w:rPr>
-            </w:pPr>
-            <w:r>
-              <w:rPr>
-                <w:rFonts w:cs="Times New Roman" w:ascii="Nimbus Roman" w:hAnsi="Nimbus Roman"/>
+              <w:widowControl w:val="false"/>
+              <w:spacing w:lineRule="auto" w:line="240" w:before="240" w:after="0"/>
+              <w:rPr>
+                <w:rFonts w:ascii="Times New Roman" w:hAnsi="Times New Roman"/>
+              </w:rPr>
+            </w:pPr>
+            <w:r>
+              <w:rPr>
+                <w:rFonts w:cs="Times New Roman" w:ascii="Times New Roman" w:hAnsi="Times New Roman"/>
                 <w:sz w:val="24"/>
                 <w:szCs w:val="24"/>
               </w:rPr>
@@ -2045,14 +2306,15 @@
           <w:p>
             <w:pPr>
               <w:pStyle w:val="Normal"/>
-              <w:spacing w:lineRule="auto" w:line="240" w:before="240" w:after="0"/>
-              <w:rPr>
-                <w:rFonts w:ascii="Nimbus Roman" w:hAnsi="Nimbus Roman"/>
-              </w:rPr>
-            </w:pPr>
-            <w:r>
-              <w:rPr>
-                <w:rFonts w:cs="Times New Roman" w:ascii="Nimbus Roman" w:hAnsi="Nimbus Roman"/>
+              <w:widowControl w:val="false"/>
+              <w:spacing w:lineRule="auto" w:line="240" w:before="240" w:after="0"/>
+              <w:rPr>
+                <w:rFonts w:ascii="Times New Roman" w:hAnsi="Times New Roman"/>
+              </w:rPr>
+            </w:pPr>
+            <w:r>
+              <w:rPr>
+                <w:rFonts w:cs="Times New Roman" w:ascii="Times New Roman" w:hAnsi="Times New Roman"/>
                 <w:sz w:val="24"/>
                 <w:szCs w:val="24"/>
                 <w:lang w:val="en-US"/>
@@ -2063,20 +2325,21 @@
         </w:tc>
         <w:tc>
           <w:tcPr>
-            <w:tcW w:w="2460" w:type="dxa"/>
-            <w:tcBorders/>
-          </w:tcPr>
-          <w:p>
-            <w:pPr>
-              <w:pStyle w:val="Normal"/>
-              <w:spacing w:lineRule="auto" w:line="240" w:before="240" w:after="0"/>
-              <w:rPr>
-                <w:rFonts w:ascii="Nimbus Roman" w:hAnsi="Nimbus Roman"/>
-              </w:rPr>
-            </w:pPr>
-            <w:r>
-              <w:rPr>
-                <w:rFonts w:cs="Times New Roman" w:ascii="Nimbus Roman" w:hAnsi="Nimbus Roman"/>
+            <w:tcW w:w="2459" w:type="dxa"/>
+            <w:tcBorders/>
+          </w:tcPr>
+          <w:p>
+            <w:pPr>
+              <w:pStyle w:val="Normal"/>
+              <w:widowControl w:val="false"/>
+              <w:spacing w:lineRule="auto" w:line="240" w:before="240" w:after="0"/>
+              <w:rPr>
+                <w:rFonts w:ascii="Times New Roman" w:hAnsi="Times New Roman"/>
+              </w:rPr>
+            </w:pPr>
+            <w:r>
+              <w:rPr>
+                <w:rFonts w:cs="Times New Roman" w:ascii="Times New Roman" w:hAnsi="Times New Roman"/>
                 <w:sz w:val="24"/>
                 <w:szCs w:val="24"/>
               </w:rPr>
@@ -2095,14 +2358,15 @@
           <w:p>
             <w:pPr>
               <w:pStyle w:val="Normal"/>
-              <w:spacing w:lineRule="auto" w:line="240" w:before="240" w:after="0"/>
-              <w:rPr>
-                <w:rFonts w:ascii="Nimbus Roman" w:hAnsi="Nimbus Roman"/>
-              </w:rPr>
-            </w:pPr>
-            <w:r>
-              <w:rPr>
-                <w:rFonts w:cs="Times New Roman" w:ascii="Nimbus Roman" w:hAnsi="Nimbus Roman"/>
+              <w:widowControl w:val="false"/>
+              <w:spacing w:lineRule="auto" w:line="240" w:before="240" w:after="0"/>
+              <w:rPr>
+                <w:rFonts w:ascii="Times New Roman" w:hAnsi="Times New Roman"/>
+              </w:rPr>
+            </w:pPr>
+            <w:r>
+              <w:rPr>
+                <w:rFonts w:cs="Times New Roman" w:ascii="Times New Roman" w:hAnsi="Times New Roman"/>
                 <w:sz w:val="24"/>
                 <w:szCs w:val="24"/>
                 <w:lang w:val="en-US"/>
@@ -2119,14 +2383,15 @@
           <w:p>
             <w:pPr>
               <w:pStyle w:val="Normal"/>
-              <w:spacing w:lineRule="auto" w:line="240" w:before="240" w:after="0"/>
-              <w:rPr>
-                <w:rFonts w:ascii="Nimbus Roman" w:hAnsi="Nimbus Roman"/>
-              </w:rPr>
-            </w:pPr>
-            <w:r>
-              <w:rPr>
-                <w:rFonts w:cs="Times New Roman" w:ascii="Nimbus Roman" w:hAnsi="Nimbus Roman"/>
+              <w:widowControl w:val="false"/>
+              <w:spacing w:lineRule="auto" w:line="240" w:before="240" w:after="0"/>
+              <w:rPr>
+                <w:rFonts w:ascii="Times New Roman" w:hAnsi="Times New Roman"/>
+              </w:rPr>
+            </w:pPr>
+            <w:r>
+              <w:rPr>
+                <w:rFonts w:cs="Times New Roman" w:ascii="Times New Roman" w:hAnsi="Times New Roman"/>
                 <w:sz w:val="24"/>
                 <w:szCs w:val="24"/>
               </w:rPr>
@@ -2142,14 +2407,15 @@
           <w:p>
             <w:pPr>
               <w:pStyle w:val="Normal"/>
-              <w:spacing w:lineRule="auto" w:line="240" w:before="240" w:after="0"/>
-              <w:rPr>
-                <w:rFonts w:ascii="Nimbus Roman" w:hAnsi="Nimbus Roman"/>
-              </w:rPr>
-            </w:pPr>
-            <w:r>
-              <w:rPr>
-                <w:rFonts w:cs="Times New Roman" w:ascii="Nimbus Roman" w:hAnsi="Nimbus Roman"/>
+              <w:widowControl w:val="false"/>
+              <w:spacing w:lineRule="auto" w:line="240" w:before="240" w:after="0"/>
+              <w:rPr>
+                <w:rFonts w:ascii="Times New Roman" w:hAnsi="Times New Roman"/>
+              </w:rPr>
+            </w:pPr>
+            <w:r>
+              <w:rPr>
+                <w:rFonts w:cs="Times New Roman" w:ascii="Times New Roman" w:hAnsi="Times New Roman"/>
                 <w:sz w:val="24"/>
                 <w:szCs w:val="24"/>
                 <w:lang w:val="en-US"/>
@@ -2160,20 +2426,21 @@
         </w:tc>
         <w:tc>
           <w:tcPr>
-            <w:tcW w:w="2460" w:type="dxa"/>
-            <w:tcBorders/>
-          </w:tcPr>
-          <w:p>
-            <w:pPr>
-              <w:pStyle w:val="Normal"/>
-              <w:spacing w:lineRule="auto" w:line="240" w:before="240" w:after="0"/>
-              <w:rPr>
-                <w:rFonts w:ascii="Nimbus Roman" w:hAnsi="Nimbus Roman"/>
-              </w:rPr>
-            </w:pPr>
-            <w:r>
-              <w:rPr>
-                <w:rFonts w:cs="Times New Roman" w:ascii="Nimbus Roman" w:hAnsi="Nimbus Roman"/>
+            <w:tcW w:w="2459" w:type="dxa"/>
+            <w:tcBorders/>
+          </w:tcPr>
+          <w:p>
+            <w:pPr>
+              <w:pStyle w:val="Normal"/>
+              <w:widowControl w:val="false"/>
+              <w:spacing w:lineRule="auto" w:line="240" w:before="240" w:after="0"/>
+              <w:rPr>
+                <w:rFonts w:ascii="Times New Roman" w:hAnsi="Times New Roman"/>
+              </w:rPr>
+            </w:pPr>
+            <w:r>
+              <w:rPr>
+                <w:rFonts w:cs="Times New Roman" w:ascii="Times New Roman" w:hAnsi="Times New Roman"/>
                 <w:sz w:val="24"/>
                 <w:szCs w:val="24"/>
               </w:rPr>
@@ -2192,14 +2459,15 @@
           <w:p>
             <w:pPr>
               <w:pStyle w:val="Normal"/>
-              <w:spacing w:lineRule="auto" w:line="240" w:before="240" w:after="0"/>
-              <w:rPr>
-                <w:rFonts w:ascii="Nimbus Roman" w:hAnsi="Nimbus Roman"/>
-              </w:rPr>
-            </w:pPr>
-            <w:r>
-              <w:rPr>
-                <w:rFonts w:cs="Times New Roman" w:ascii="Nimbus Roman" w:hAnsi="Nimbus Roman"/>
+              <w:widowControl w:val="false"/>
+              <w:spacing w:lineRule="auto" w:line="240" w:before="240" w:after="0"/>
+              <w:rPr>
+                <w:rFonts w:ascii="Times New Roman" w:hAnsi="Times New Roman"/>
+              </w:rPr>
+            </w:pPr>
+            <w:r>
+              <w:rPr>
+                <w:rFonts w:cs="Times New Roman" w:ascii="Times New Roman" w:hAnsi="Times New Roman"/>
                 <w:sz w:val="24"/>
                 <w:szCs w:val="24"/>
                 <w:lang w:val="en-US"/>
@@ -2216,14 +2484,15 @@
           <w:p>
             <w:pPr>
               <w:pStyle w:val="Normal"/>
-              <w:spacing w:lineRule="auto" w:line="240" w:before="240" w:after="0"/>
-              <w:rPr>
-                <w:rFonts w:ascii="Nimbus Roman" w:hAnsi="Nimbus Roman"/>
-              </w:rPr>
-            </w:pPr>
-            <w:r>
-              <w:rPr>
-                <w:rFonts w:cs="Times New Roman" w:ascii="Nimbus Roman" w:hAnsi="Nimbus Roman"/>
+              <w:widowControl w:val="false"/>
+              <w:spacing w:lineRule="auto" w:line="240" w:before="240" w:after="0"/>
+              <w:rPr>
+                <w:rFonts w:ascii="Times New Roman" w:hAnsi="Times New Roman"/>
+              </w:rPr>
+            </w:pPr>
+            <w:r>
+              <w:rPr>
+                <w:rFonts w:cs="Times New Roman" w:ascii="Times New Roman" w:hAnsi="Times New Roman"/>
                 <w:sz w:val="24"/>
                 <w:szCs w:val="24"/>
               </w:rPr>
@@ -2239,14 +2508,15 @@
           <w:p>
             <w:pPr>
               <w:pStyle w:val="Normal"/>
-              <w:spacing w:lineRule="auto" w:line="240" w:before="240" w:after="0"/>
-              <w:rPr>
-                <w:rFonts w:ascii="Nimbus Roman" w:hAnsi="Nimbus Roman"/>
-              </w:rPr>
-            </w:pPr>
-            <w:r>
-              <w:rPr>
-                <w:rFonts w:cs="Times New Roman" w:ascii="Nimbus Roman" w:hAnsi="Nimbus Roman"/>
+              <w:widowControl w:val="false"/>
+              <w:spacing w:lineRule="auto" w:line="240" w:before="240" w:after="0"/>
+              <w:rPr>
+                <w:rFonts w:ascii="Times New Roman" w:hAnsi="Times New Roman"/>
+              </w:rPr>
+            </w:pPr>
+            <w:r>
+              <w:rPr>
+                <w:rFonts w:cs="Times New Roman" w:ascii="Times New Roman" w:hAnsi="Times New Roman"/>
                 <w:sz w:val="24"/>
                 <w:szCs w:val="24"/>
                 <w:lang w:val="en-US"/>
@@ -2257,20 +2527,21 @@
         </w:tc>
         <w:tc>
           <w:tcPr>
-            <w:tcW w:w="2460" w:type="dxa"/>
-            <w:tcBorders/>
-          </w:tcPr>
-          <w:p>
-            <w:pPr>
-              <w:pStyle w:val="Normal"/>
-              <w:spacing w:lineRule="auto" w:line="240" w:before="240" w:after="0"/>
-              <w:rPr>
-                <w:rFonts w:ascii="Nimbus Roman" w:hAnsi="Nimbus Roman"/>
-              </w:rPr>
-            </w:pPr>
-            <w:r>
-              <w:rPr>
-                <w:rFonts w:cs="Times New Roman" w:ascii="Nimbus Roman" w:hAnsi="Nimbus Roman"/>
+            <w:tcW w:w="2459" w:type="dxa"/>
+            <w:tcBorders/>
+          </w:tcPr>
+          <w:p>
+            <w:pPr>
+              <w:pStyle w:val="Normal"/>
+              <w:widowControl w:val="false"/>
+              <w:spacing w:lineRule="auto" w:line="240" w:before="240" w:after="0"/>
+              <w:rPr>
+                <w:rFonts w:ascii="Times New Roman" w:hAnsi="Times New Roman"/>
+              </w:rPr>
+            </w:pPr>
+            <w:r>
+              <w:rPr>
+                <w:rFonts w:cs="Times New Roman" w:ascii="Times New Roman" w:hAnsi="Times New Roman"/>
                 <w:sz w:val="24"/>
                 <w:szCs w:val="24"/>
               </w:rPr>
@@ -2289,14 +2560,15 @@
           <w:p>
             <w:pPr>
               <w:pStyle w:val="Normal"/>
-              <w:spacing w:lineRule="auto" w:line="240" w:before="240" w:after="0"/>
-              <w:rPr>
-                <w:rFonts w:ascii="Nimbus Roman" w:hAnsi="Nimbus Roman"/>
-              </w:rPr>
-            </w:pPr>
-            <w:r>
-              <w:rPr>
-                <w:rFonts w:cs="Times New Roman" w:ascii="Nimbus Roman" w:hAnsi="Nimbus Roman"/>
+              <w:widowControl w:val="false"/>
+              <w:spacing w:lineRule="auto" w:line="240" w:before="240" w:after="0"/>
+              <w:rPr>
+                <w:rFonts w:ascii="Times New Roman" w:hAnsi="Times New Roman"/>
+              </w:rPr>
+            </w:pPr>
+            <w:r>
+              <w:rPr>
+                <w:rFonts w:cs="Times New Roman" w:ascii="Times New Roman" w:hAnsi="Times New Roman"/>
                 <w:sz w:val="24"/>
                 <w:szCs w:val="24"/>
                 <w:lang w:val="en-US"/>
@@ -2313,14 +2585,15 @@
           <w:p>
             <w:pPr>
               <w:pStyle w:val="Normal"/>
-              <w:spacing w:lineRule="auto" w:line="240" w:before="240" w:after="0"/>
-              <w:rPr>
-                <w:rFonts w:ascii="Nimbus Roman" w:hAnsi="Nimbus Roman"/>
-              </w:rPr>
-            </w:pPr>
-            <w:r>
-              <w:rPr>
-                <w:rFonts w:cs="Times New Roman" w:ascii="Nimbus Roman" w:hAnsi="Nimbus Roman"/>
+              <w:widowControl w:val="false"/>
+              <w:spacing w:lineRule="auto" w:line="240" w:before="240" w:after="0"/>
+              <w:rPr>
+                <w:rFonts w:ascii="Times New Roman" w:hAnsi="Times New Roman"/>
+              </w:rPr>
+            </w:pPr>
+            <w:r>
+              <w:rPr>
+                <w:rFonts w:cs="Times New Roman" w:ascii="Times New Roman" w:hAnsi="Times New Roman"/>
                 <w:sz w:val="24"/>
                 <w:szCs w:val="24"/>
               </w:rPr>
@@ -2336,14 +2609,15 @@
           <w:p>
             <w:pPr>
               <w:pStyle w:val="Normal"/>
-              <w:spacing w:lineRule="auto" w:line="240" w:before="240" w:after="0"/>
-              <w:rPr>
-                <w:rFonts w:ascii="Nimbus Roman" w:hAnsi="Nimbus Roman"/>
-              </w:rPr>
-            </w:pPr>
-            <w:r>
-              <w:rPr>
-                <w:rFonts w:cs="Times New Roman" w:ascii="Nimbus Roman" w:hAnsi="Nimbus Roman"/>
+              <w:widowControl w:val="false"/>
+              <w:spacing w:lineRule="auto" w:line="240" w:before="240" w:after="0"/>
+              <w:rPr>
+                <w:rFonts w:ascii="Times New Roman" w:hAnsi="Times New Roman"/>
+              </w:rPr>
+            </w:pPr>
+            <w:r>
+              <w:rPr>
+                <w:rFonts w:cs="Times New Roman" w:ascii="Times New Roman" w:hAnsi="Times New Roman"/>
                 <w:sz w:val="24"/>
                 <w:szCs w:val="24"/>
                 <w:lang w:val="en-US"/>
@@ -2354,20 +2628,21 @@
         </w:tc>
         <w:tc>
           <w:tcPr>
-            <w:tcW w:w="2460" w:type="dxa"/>
-            <w:tcBorders/>
-          </w:tcPr>
-          <w:p>
-            <w:pPr>
-              <w:pStyle w:val="Normal"/>
-              <w:spacing w:lineRule="auto" w:line="240" w:before="240" w:after="0"/>
-              <w:rPr>
-                <w:rFonts w:ascii="Nimbus Roman" w:hAnsi="Nimbus Roman"/>
-              </w:rPr>
-            </w:pPr>
-            <w:r>
-              <w:rPr>
-                <w:rFonts w:cs="Times New Roman" w:ascii="Nimbus Roman" w:hAnsi="Nimbus Roman"/>
+            <w:tcW w:w="2459" w:type="dxa"/>
+            <w:tcBorders/>
+          </w:tcPr>
+          <w:p>
+            <w:pPr>
+              <w:pStyle w:val="Normal"/>
+              <w:widowControl w:val="false"/>
+              <w:spacing w:lineRule="auto" w:line="240" w:before="240" w:after="0"/>
+              <w:rPr>
+                <w:rFonts w:ascii="Times New Roman" w:hAnsi="Times New Roman"/>
+              </w:rPr>
+            </w:pPr>
+            <w:r>
+              <w:rPr>
+                <w:rFonts w:cs="Times New Roman" w:ascii="Times New Roman" w:hAnsi="Times New Roman"/>
                 <w:sz w:val="24"/>
                 <w:szCs w:val="24"/>
               </w:rPr>
@@ -2386,14 +2661,15 @@
           <w:p>
             <w:pPr>
               <w:pStyle w:val="Normal"/>
-              <w:spacing w:lineRule="auto" w:line="240" w:before="240" w:after="0"/>
-              <w:rPr>
-                <w:rFonts w:ascii="Nimbus Roman" w:hAnsi="Nimbus Roman"/>
-              </w:rPr>
-            </w:pPr>
-            <w:r>
-              <w:rPr>
-                <w:rFonts w:cs="Times New Roman" w:ascii="Nimbus Roman" w:hAnsi="Nimbus Roman"/>
+              <w:widowControl w:val="false"/>
+              <w:spacing w:lineRule="auto" w:line="240" w:before="240" w:after="0"/>
+              <w:rPr>
+                <w:rFonts w:ascii="Times New Roman" w:hAnsi="Times New Roman"/>
+              </w:rPr>
+            </w:pPr>
+            <w:r>
+              <w:rPr>
+                <w:rFonts w:cs="Times New Roman" w:ascii="Times New Roman" w:hAnsi="Times New Roman"/>
                 <w:sz w:val="24"/>
                 <w:szCs w:val="24"/>
                 <w:lang w:val="en-US"/>
@@ -2410,14 +2686,15 @@
           <w:p>
             <w:pPr>
               <w:pStyle w:val="Normal"/>
-              <w:spacing w:lineRule="auto" w:line="240" w:before="240" w:after="0"/>
-              <w:rPr>
-                <w:rFonts w:ascii="Nimbus Roman" w:hAnsi="Nimbus Roman"/>
-              </w:rPr>
-            </w:pPr>
-            <w:r>
-              <w:rPr>
-                <w:rFonts w:cs="Times New Roman" w:ascii="Nimbus Roman" w:hAnsi="Nimbus Roman"/>
+              <w:widowControl w:val="false"/>
+              <w:spacing w:lineRule="auto" w:line="240" w:before="240" w:after="0"/>
+              <w:rPr>
+                <w:rFonts w:ascii="Times New Roman" w:hAnsi="Times New Roman"/>
+              </w:rPr>
+            </w:pPr>
+            <w:r>
+              <w:rPr>
+                <w:rFonts w:cs="Times New Roman" w:ascii="Times New Roman" w:hAnsi="Times New Roman"/>
                 <w:sz w:val="24"/>
                 <w:szCs w:val="24"/>
               </w:rPr>
@@ -2433,14 +2710,15 @@
           <w:p>
             <w:pPr>
               <w:pStyle w:val="Normal"/>
-              <w:spacing w:lineRule="auto" w:line="240" w:before="240" w:after="0"/>
-              <w:rPr>
-                <w:rFonts w:ascii="Nimbus Roman" w:hAnsi="Nimbus Roman"/>
-              </w:rPr>
-            </w:pPr>
-            <w:r>
-              <w:rPr>
-                <w:rFonts w:cs="Times New Roman" w:ascii="Nimbus Roman" w:hAnsi="Nimbus Roman"/>
+              <w:widowControl w:val="false"/>
+              <w:spacing w:lineRule="auto" w:line="240" w:before="240" w:after="0"/>
+              <w:rPr>
+                <w:rFonts w:ascii="Times New Roman" w:hAnsi="Times New Roman"/>
+              </w:rPr>
+            </w:pPr>
+            <w:r>
+              <w:rPr>
+                <w:rFonts w:cs="Times New Roman" w:ascii="Times New Roman" w:hAnsi="Times New Roman"/>
                 <w:sz w:val="24"/>
                 <w:szCs w:val="24"/>
                 <w:lang w:val="en-US"/>
@@ -2451,20 +2729,21 @@
         </w:tc>
         <w:tc>
           <w:tcPr>
-            <w:tcW w:w="2460" w:type="dxa"/>
-            <w:tcBorders/>
-          </w:tcPr>
-          <w:p>
-            <w:pPr>
-              <w:pStyle w:val="Normal"/>
-              <w:spacing w:lineRule="auto" w:line="240" w:before="240" w:after="0"/>
-              <w:rPr>
-                <w:rFonts w:ascii="Nimbus Roman" w:hAnsi="Nimbus Roman"/>
-              </w:rPr>
-            </w:pPr>
-            <w:r>
-              <w:rPr>
-                <w:rFonts w:cs="Times New Roman" w:ascii="Nimbus Roman" w:hAnsi="Nimbus Roman"/>
+            <w:tcW w:w="2459" w:type="dxa"/>
+            <w:tcBorders/>
+          </w:tcPr>
+          <w:p>
+            <w:pPr>
+              <w:pStyle w:val="Normal"/>
+              <w:widowControl w:val="false"/>
+              <w:spacing w:lineRule="auto" w:line="240" w:before="240" w:after="0"/>
+              <w:rPr>
+                <w:rFonts w:ascii="Times New Roman" w:hAnsi="Times New Roman"/>
+              </w:rPr>
+            </w:pPr>
+            <w:r>
+              <w:rPr>
+                <w:rFonts w:cs="Times New Roman" w:ascii="Times New Roman" w:hAnsi="Times New Roman"/>
                 <w:sz w:val="24"/>
                 <w:szCs w:val="24"/>
               </w:rPr>
@@ -2483,14 +2762,15 @@
           <w:p>
             <w:pPr>
               <w:pStyle w:val="Normal"/>
-              <w:spacing w:lineRule="auto" w:line="240" w:before="240" w:after="0"/>
-              <w:rPr>
-                <w:rFonts w:ascii="Nimbus Roman" w:hAnsi="Nimbus Roman"/>
-              </w:rPr>
-            </w:pPr>
-            <w:r>
-              <w:rPr>
-                <w:rFonts w:cs="Times New Roman" w:ascii="Nimbus Roman" w:hAnsi="Nimbus Roman"/>
+              <w:widowControl w:val="false"/>
+              <w:spacing w:lineRule="auto" w:line="240" w:before="240" w:after="0"/>
+              <w:rPr>
+                <w:rFonts w:ascii="Times New Roman" w:hAnsi="Times New Roman"/>
+              </w:rPr>
+            </w:pPr>
+            <w:r>
+              <w:rPr>
+                <w:rFonts w:cs="Times New Roman" w:ascii="Times New Roman" w:hAnsi="Times New Roman"/>
                 <w:sz w:val="24"/>
                 <w:szCs w:val="24"/>
                 <w:lang w:val="en-US"/>
@@ -2507,14 +2787,15 @@
           <w:p>
             <w:pPr>
               <w:pStyle w:val="Normal"/>
-              <w:spacing w:lineRule="auto" w:line="240" w:before="240" w:after="0"/>
-              <w:rPr>
-                <w:rFonts w:ascii="Nimbus Roman" w:hAnsi="Nimbus Roman"/>
-              </w:rPr>
-            </w:pPr>
-            <w:r>
-              <w:rPr>
-                <w:rFonts w:cs="Times New Roman" w:ascii="Nimbus Roman" w:hAnsi="Nimbus Roman"/>
+              <w:widowControl w:val="false"/>
+              <w:spacing w:lineRule="auto" w:line="240" w:before="240" w:after="0"/>
+              <w:rPr>
+                <w:rFonts w:ascii="Times New Roman" w:hAnsi="Times New Roman"/>
+              </w:rPr>
+            </w:pPr>
+            <w:r>
+              <w:rPr>
+                <w:rFonts w:cs="Times New Roman" w:ascii="Times New Roman" w:hAnsi="Times New Roman"/>
                 <w:sz w:val="24"/>
                 <w:szCs w:val="24"/>
               </w:rPr>
@@ -2530,14 +2811,15 @@
           <w:p>
             <w:pPr>
               <w:pStyle w:val="Normal"/>
-              <w:spacing w:lineRule="auto" w:line="240" w:before="240" w:after="0"/>
-              <w:rPr>
-                <w:rFonts w:ascii="Nimbus Roman" w:hAnsi="Nimbus Roman"/>
-              </w:rPr>
-            </w:pPr>
-            <w:r>
-              <w:rPr>
-                <w:rFonts w:cs="Times New Roman" w:ascii="Nimbus Roman" w:hAnsi="Nimbus Roman"/>
+              <w:widowControl w:val="false"/>
+              <w:spacing w:lineRule="auto" w:line="240" w:before="240" w:after="0"/>
+              <w:rPr>
+                <w:rFonts w:ascii="Times New Roman" w:hAnsi="Times New Roman"/>
+              </w:rPr>
+            </w:pPr>
+            <w:r>
+              <w:rPr>
+                <w:rFonts w:cs="Times New Roman" w:ascii="Times New Roman" w:hAnsi="Times New Roman"/>
                 <w:sz w:val="24"/>
                 <w:szCs w:val="24"/>
                 <w:lang w:val="en-US"/>
@@ -2548,20 +2830,21 @@
         </w:tc>
         <w:tc>
           <w:tcPr>
-            <w:tcW w:w="2460" w:type="dxa"/>
-            <w:tcBorders/>
-          </w:tcPr>
-          <w:p>
-            <w:pPr>
-              <w:pStyle w:val="Normal"/>
-              <w:spacing w:lineRule="auto" w:line="240" w:before="240" w:after="0"/>
-              <w:rPr>
-                <w:rFonts w:ascii="Nimbus Roman" w:hAnsi="Nimbus Roman"/>
-              </w:rPr>
-            </w:pPr>
-            <w:r>
-              <w:rPr>
-                <w:rFonts w:cs="Times New Roman" w:ascii="Nimbus Roman" w:hAnsi="Nimbus Roman"/>
+            <w:tcW w:w="2459" w:type="dxa"/>
+            <w:tcBorders/>
+          </w:tcPr>
+          <w:p>
+            <w:pPr>
+              <w:pStyle w:val="Normal"/>
+              <w:widowControl w:val="false"/>
+              <w:spacing w:lineRule="auto" w:line="240" w:before="240" w:after="0"/>
+              <w:rPr>
+                <w:rFonts w:ascii="Times New Roman" w:hAnsi="Times New Roman"/>
+              </w:rPr>
+            </w:pPr>
+            <w:r>
+              <w:rPr>
+                <w:rFonts w:cs="Times New Roman" w:ascii="Times New Roman" w:hAnsi="Times New Roman"/>
                 <w:sz w:val="24"/>
                 <w:szCs w:val="24"/>
               </w:rPr>
@@ -2580,14 +2863,15 @@
           <w:p>
             <w:pPr>
               <w:pStyle w:val="Normal"/>
-              <w:spacing w:lineRule="auto" w:line="240" w:before="240" w:after="0"/>
-              <w:rPr>
-                <w:rFonts w:ascii="Nimbus Roman" w:hAnsi="Nimbus Roman"/>
-              </w:rPr>
-            </w:pPr>
-            <w:r>
-              <w:rPr>
-                <w:rFonts w:cs="Times New Roman" w:ascii="Nimbus Roman" w:hAnsi="Nimbus Roman"/>
+              <w:widowControl w:val="false"/>
+              <w:spacing w:lineRule="auto" w:line="240" w:before="240" w:after="0"/>
+              <w:rPr>
+                <w:rFonts w:ascii="Times New Roman" w:hAnsi="Times New Roman"/>
+              </w:rPr>
+            </w:pPr>
+            <w:r>
+              <w:rPr>
+                <w:rFonts w:cs="Times New Roman" w:ascii="Times New Roman" w:hAnsi="Times New Roman"/>
                 <w:sz w:val="24"/>
                 <w:szCs w:val="24"/>
                 <w:lang w:val="en-US"/>
@@ -2604,14 +2888,15 @@
           <w:p>
             <w:pPr>
               <w:pStyle w:val="Normal"/>
-              <w:spacing w:lineRule="auto" w:line="240" w:before="240" w:after="0"/>
-              <w:rPr>
-                <w:rFonts w:ascii="Nimbus Roman" w:hAnsi="Nimbus Roman"/>
-              </w:rPr>
-            </w:pPr>
-            <w:r>
-              <w:rPr>
-                <w:rFonts w:cs="Times New Roman" w:ascii="Nimbus Roman" w:hAnsi="Nimbus Roman"/>
+              <w:widowControl w:val="false"/>
+              <w:spacing w:lineRule="auto" w:line="240" w:before="240" w:after="0"/>
+              <w:rPr>
+                <w:rFonts w:ascii="Times New Roman" w:hAnsi="Times New Roman"/>
+              </w:rPr>
+            </w:pPr>
+            <w:r>
+              <w:rPr>
+                <w:rFonts w:cs="Times New Roman" w:ascii="Times New Roman" w:hAnsi="Times New Roman"/>
                 <w:sz w:val="24"/>
                 <w:szCs w:val="24"/>
               </w:rPr>
@@ -2627,14 +2912,15 @@
           <w:p>
             <w:pPr>
               <w:pStyle w:val="Normal"/>
-              <w:spacing w:lineRule="auto" w:line="240" w:before="240" w:after="0"/>
-              <w:rPr>
-                <w:rFonts w:ascii="Nimbus Roman" w:hAnsi="Nimbus Roman"/>
-              </w:rPr>
-            </w:pPr>
-            <w:r>
-              <w:rPr>
-                <w:rFonts w:cs="Times New Roman" w:ascii="Nimbus Roman" w:hAnsi="Nimbus Roman"/>
+              <w:widowControl w:val="false"/>
+              <w:spacing w:lineRule="auto" w:line="240" w:before="240" w:after="0"/>
+              <w:rPr>
+                <w:rFonts w:ascii="Times New Roman" w:hAnsi="Times New Roman"/>
+              </w:rPr>
+            </w:pPr>
+            <w:r>
+              <w:rPr>
+                <w:rFonts w:cs="Times New Roman" w:ascii="Times New Roman" w:hAnsi="Times New Roman"/>
                 <w:sz w:val="24"/>
                 <w:szCs w:val="24"/>
                 <w:lang w:val="en-US"/>
@@ -2645,20 +2931,21 @@
         </w:tc>
         <w:tc>
           <w:tcPr>
-            <w:tcW w:w="2460" w:type="dxa"/>
-            <w:tcBorders/>
-          </w:tcPr>
-          <w:p>
-            <w:pPr>
-              <w:pStyle w:val="Normal"/>
-              <w:spacing w:lineRule="auto" w:line="240" w:before="240" w:after="0"/>
-              <w:rPr>
-                <w:rFonts w:ascii="Nimbus Roman" w:hAnsi="Nimbus Roman"/>
-              </w:rPr>
-            </w:pPr>
-            <w:r>
-              <w:rPr>
-                <w:rFonts w:cs="Times New Roman" w:ascii="Nimbus Roman" w:hAnsi="Nimbus Roman"/>
+            <w:tcW w:w="2459" w:type="dxa"/>
+            <w:tcBorders/>
+          </w:tcPr>
+          <w:p>
+            <w:pPr>
+              <w:pStyle w:val="Normal"/>
+              <w:widowControl w:val="false"/>
+              <w:spacing w:lineRule="auto" w:line="240" w:before="240" w:after="0"/>
+              <w:rPr>
+                <w:rFonts w:ascii="Times New Roman" w:hAnsi="Times New Roman"/>
+              </w:rPr>
+            </w:pPr>
+            <w:r>
+              <w:rPr>
+                <w:rFonts w:cs="Times New Roman" w:ascii="Times New Roman" w:hAnsi="Times New Roman"/>
                 <w:sz w:val="24"/>
                 <w:szCs w:val="24"/>
               </w:rPr>
@@ -2677,14 +2964,15 @@
           <w:p>
             <w:pPr>
               <w:pStyle w:val="Normal"/>
-              <w:spacing w:lineRule="auto" w:line="240" w:before="240" w:after="0"/>
-              <w:rPr>
-                <w:rFonts w:ascii="Nimbus Roman" w:hAnsi="Nimbus Roman"/>
-              </w:rPr>
-            </w:pPr>
-            <w:r>
-              <w:rPr>
-                <w:rFonts w:cs="Times New Roman" w:ascii="Nimbus Roman" w:hAnsi="Nimbus Roman"/>
+              <w:widowControl w:val="false"/>
+              <w:spacing w:lineRule="auto" w:line="240" w:before="240" w:after="0"/>
+              <w:rPr>
+                <w:rFonts w:ascii="Times New Roman" w:hAnsi="Times New Roman"/>
+              </w:rPr>
+            </w:pPr>
+            <w:r>
+              <w:rPr>
+                <w:rFonts w:cs="Times New Roman" w:ascii="Times New Roman" w:hAnsi="Times New Roman"/>
                 <w:sz w:val="24"/>
                 <w:szCs w:val="24"/>
                 <w:lang w:val="en-US"/>
@@ -2701,14 +2989,15 @@
           <w:p>
             <w:pPr>
               <w:pStyle w:val="Normal"/>
-              <w:spacing w:lineRule="auto" w:line="240" w:before="240" w:after="0"/>
-              <w:rPr>
-                <w:rFonts w:ascii="Nimbus Roman" w:hAnsi="Nimbus Roman"/>
-              </w:rPr>
-            </w:pPr>
-            <w:r>
-              <w:rPr>
-                <w:rFonts w:cs="Times New Roman" w:ascii="Nimbus Roman" w:hAnsi="Nimbus Roman"/>
+              <w:widowControl w:val="false"/>
+              <w:spacing w:lineRule="auto" w:line="240" w:before="240" w:after="0"/>
+              <w:rPr>
+                <w:rFonts w:ascii="Times New Roman" w:hAnsi="Times New Roman"/>
+              </w:rPr>
+            </w:pPr>
+            <w:r>
+              <w:rPr>
+                <w:rFonts w:cs="Times New Roman" w:ascii="Times New Roman" w:hAnsi="Times New Roman"/>
                 <w:sz w:val="24"/>
                 <w:szCs w:val="24"/>
               </w:rPr>
@@ -2724,14 +3013,15 @@
           <w:p>
             <w:pPr>
               <w:pStyle w:val="Normal"/>
-              <w:spacing w:lineRule="auto" w:line="240" w:before="240" w:after="0"/>
-              <w:rPr>
-                <w:rFonts w:ascii="Nimbus Roman" w:hAnsi="Nimbus Roman"/>
-              </w:rPr>
-            </w:pPr>
-            <w:r>
-              <w:rPr>
-                <w:rFonts w:cs="Times New Roman" w:ascii="Nimbus Roman" w:hAnsi="Nimbus Roman"/>
+              <w:widowControl w:val="false"/>
+              <w:spacing w:lineRule="auto" w:line="240" w:before="240" w:after="0"/>
+              <w:rPr>
+                <w:rFonts w:ascii="Times New Roman" w:hAnsi="Times New Roman"/>
+              </w:rPr>
+            </w:pPr>
+            <w:r>
+              <w:rPr>
+                <w:rFonts w:cs="Times New Roman" w:ascii="Times New Roman" w:hAnsi="Times New Roman"/>
                 <w:sz w:val="24"/>
                 <w:szCs w:val="24"/>
                 <w:lang w:val="en-US"/>
@@ -2742,20 +3032,21 @@
         </w:tc>
         <w:tc>
           <w:tcPr>
-            <w:tcW w:w="2460" w:type="dxa"/>
-            <w:tcBorders/>
-          </w:tcPr>
-          <w:p>
-            <w:pPr>
-              <w:pStyle w:val="Normal"/>
-              <w:spacing w:lineRule="auto" w:line="240" w:before="240" w:after="0"/>
-              <w:rPr>
-                <w:rFonts w:ascii="Nimbus Roman" w:hAnsi="Nimbus Roman"/>
-              </w:rPr>
-            </w:pPr>
-            <w:r>
-              <w:rPr>
-                <w:rFonts w:cs="Times New Roman" w:ascii="Nimbus Roman" w:hAnsi="Nimbus Roman"/>
+            <w:tcW w:w="2459" w:type="dxa"/>
+            <w:tcBorders/>
+          </w:tcPr>
+          <w:p>
+            <w:pPr>
+              <w:pStyle w:val="Normal"/>
+              <w:widowControl w:val="false"/>
+              <w:spacing w:lineRule="auto" w:line="240" w:before="240" w:after="0"/>
+              <w:rPr>
+                <w:rFonts w:ascii="Times New Roman" w:hAnsi="Times New Roman"/>
+              </w:rPr>
+            </w:pPr>
+            <w:r>
+              <w:rPr>
+                <w:rFonts w:cs="Times New Roman" w:ascii="Times New Roman" w:hAnsi="Times New Roman"/>
                 <w:sz w:val="24"/>
                 <w:szCs w:val="24"/>
               </w:rPr>
@@ -2769,21 +3060,20 @@
         <w:tc>
           <w:tcPr>
             <w:tcW w:w="2392" w:type="dxa"/>
-            <w:tcBorders>
-              <w:top w:val="nil"/>
-            </w:tcBorders>
-          </w:tcPr>
-          <w:p>
-            <w:pPr>
-              <w:pStyle w:val="Normal"/>
-              <w:spacing w:lineRule="auto" w:line="240" w:before="240" w:after="0"/>
-              <w:rPr>
-                <w:rFonts w:ascii="Nimbus Roman" w:hAnsi="Nimbus Roman"/>
-              </w:rPr>
-            </w:pPr>
-            <w:r>
-              <w:rPr>
-                <w:rFonts w:cs="Times New Roman" w:ascii="Nimbus Roman" w:hAnsi="Nimbus Roman"/>
+            <w:tcBorders/>
+          </w:tcPr>
+          <w:p>
+            <w:pPr>
+              <w:pStyle w:val="Normal"/>
+              <w:widowControl w:val="false"/>
+              <w:spacing w:lineRule="auto" w:line="240" w:before="240" w:after="0"/>
+              <w:rPr>
+                <w:rFonts w:ascii="Times New Roman" w:hAnsi="Times New Roman"/>
+              </w:rPr>
+            </w:pPr>
+            <w:r>
+              <w:rPr>
+                <w:rFonts w:cs="Times New Roman" w:ascii="Times New Roman" w:hAnsi="Times New Roman"/>
                 <w:sz w:val="24"/>
                 <w:szCs w:val="24"/>
                 <w:lang w:val="en-US"/>
@@ -2795,21 +3085,20 @@
         <w:tc>
           <w:tcPr>
             <w:tcW w:w="2393" w:type="dxa"/>
-            <w:tcBorders>
-              <w:top w:val="nil"/>
-            </w:tcBorders>
-          </w:tcPr>
-          <w:p>
-            <w:pPr>
-              <w:pStyle w:val="Normal"/>
-              <w:spacing w:lineRule="auto" w:line="240" w:before="240" w:after="0"/>
-              <w:rPr>
-                <w:rFonts w:ascii="Nimbus Roman" w:hAnsi="Nimbus Roman"/>
-              </w:rPr>
-            </w:pPr>
-            <w:r>
-              <w:rPr>
-                <w:rFonts w:cs="Times New Roman" w:ascii="Nimbus Roman" w:hAnsi="Nimbus Roman"/>
+            <w:tcBorders/>
+          </w:tcPr>
+          <w:p>
+            <w:pPr>
+              <w:pStyle w:val="Normal"/>
+              <w:widowControl w:val="false"/>
+              <w:spacing w:lineRule="auto" w:line="240" w:before="240" w:after="0"/>
+              <w:rPr>
+                <w:rFonts w:ascii="Times New Roman" w:hAnsi="Times New Roman"/>
+              </w:rPr>
+            </w:pPr>
+            <w:r>
+              <w:rPr>
+                <w:rFonts w:cs="Times New Roman" w:ascii="Times New Roman" w:hAnsi="Times New Roman"/>
                 <w:sz w:val="24"/>
                 <w:szCs w:val="24"/>
               </w:rPr>
@@ -2820,21 +3109,20 @@
         <w:tc>
           <w:tcPr>
             <w:tcW w:w="2393" w:type="dxa"/>
-            <w:tcBorders>
-              <w:top w:val="nil"/>
-            </w:tcBorders>
-          </w:tcPr>
-          <w:p>
-            <w:pPr>
-              <w:pStyle w:val="Normal"/>
-              <w:spacing w:lineRule="auto" w:line="240" w:before="240" w:after="0"/>
-              <w:rPr>
-                <w:rFonts w:ascii="Nimbus Roman" w:hAnsi="Nimbus Roman"/>
-              </w:rPr>
-            </w:pPr>
-            <w:r>
-              <w:rPr>
-                <w:rFonts w:cs="Times New Roman" w:ascii="Nimbus Roman" w:hAnsi="Nimbus Roman"/>
+            <w:tcBorders/>
+          </w:tcPr>
+          <w:p>
+            <w:pPr>
+              <w:pStyle w:val="Normal"/>
+              <w:widowControl w:val="false"/>
+              <w:spacing w:lineRule="auto" w:line="240" w:before="240" w:after="0"/>
+              <w:rPr>
+                <w:rFonts w:ascii="Times New Roman" w:hAnsi="Times New Roman"/>
+              </w:rPr>
+            </w:pPr>
+            <w:r>
+              <w:rPr>
+                <w:rFonts w:cs="Times New Roman" w:ascii="Times New Roman" w:hAnsi="Times New Roman"/>
                 <w:sz w:val="24"/>
                 <w:szCs w:val="24"/>
                 <w:lang w:val="en-US"/>
@@ -2845,22 +3133,21 @@
         </w:tc>
         <w:tc>
           <w:tcPr>
-            <w:tcW w:w="2460" w:type="dxa"/>
-            <w:tcBorders>
-              <w:top w:val="nil"/>
-            </w:tcBorders>
-          </w:tcPr>
-          <w:p>
-            <w:pPr>
-              <w:pStyle w:val="Normal"/>
-              <w:spacing w:lineRule="auto" w:line="240" w:before="240" w:after="0"/>
-              <w:rPr>
-                <w:rFonts w:ascii="Nimbus Roman" w:hAnsi="Nimbus Roman"/>
-              </w:rPr>
-            </w:pPr>
-            <w:r>
-              <w:rPr>
-                <w:rFonts w:cs="Times New Roman" w:ascii="Nimbus Roman" w:hAnsi="Nimbus Roman"/>
+            <w:tcW w:w="2459" w:type="dxa"/>
+            <w:tcBorders/>
+          </w:tcPr>
+          <w:p>
+            <w:pPr>
+              <w:pStyle w:val="Normal"/>
+              <w:widowControl w:val="false"/>
+              <w:spacing w:lineRule="auto" w:line="240" w:before="240" w:after="0"/>
+              <w:rPr>
+                <w:rFonts w:ascii="Times New Roman" w:hAnsi="Times New Roman"/>
+              </w:rPr>
+            </w:pPr>
+            <w:r>
+              <w:rPr>
+                <w:rFonts w:cs="Times New Roman" w:ascii="Times New Roman" w:hAnsi="Times New Roman"/>
                 <w:sz w:val="24"/>
                 <w:szCs w:val="24"/>
               </w:rPr>
@@ -2873,19 +3160,27 @@
     <w:p>
       <w:pPr>
         <w:pStyle w:val="Normal"/>
-        <w:rPr/>
+        <w:rPr>
+          <w:rFonts w:ascii="Times New Roman" w:hAnsi="Times New Roman"/>
+        </w:rPr>
       </w:pPr>
       <w:r>
-        <w:rPr/>
+        <w:rPr>
+          <w:rFonts w:ascii="Times New Roman" w:hAnsi="Times New Roman"/>
+        </w:rPr>
       </w:r>
     </w:p>
     <w:p>
       <w:pPr>
         <w:pStyle w:val="Normal"/>
-        <w:rPr/>
+        <w:rPr>
+          <w:rFonts w:ascii="Times New Roman" w:hAnsi="Times New Roman"/>
+        </w:rPr>
       </w:pPr>
       <w:r>
-        <w:rPr/>
+        <w:rPr>
+          <w:rFonts w:ascii="Times New Roman" w:hAnsi="Times New Roman"/>
+        </w:rPr>
       </w:r>
     </w:p>
     <w:p>
@@ -2897,7 +3192,7 @@
       </w:pPr>
       <w:r>
         <w:rPr>
-          <w:rFonts w:ascii="Nimbus Roman" w:hAnsi="Nimbus Roman"/>
+          <w:rFonts w:ascii="Times New Roman" w:hAnsi="Times New Roman"/>
           <w:b/>
           <w:bCs/>
           <w:sz w:val="28"/>
@@ -2909,7 +3204,7 @@
         <w:r>
           <w:rPr>
             <w:rStyle w:val="InternetLink"/>
-            <w:rFonts w:ascii="Nimbus Roman" w:hAnsi="Nimbus Roman"/>
+            <w:rFonts w:ascii="Times New Roman" w:hAnsi="Times New Roman"/>
             <w:b/>
             <w:bCs/>
             <w:sz w:val="28"/>
@@ -2920,7 +3215,7 @@
       </w:hyperlink>
       <w:r>
         <w:rPr>
-          <w:rFonts w:ascii="Nimbus Roman" w:hAnsi="Nimbus Roman"/>
+          <w:rFonts w:ascii="Times New Roman" w:hAnsi="Times New Roman"/>
           <w:b/>
           <w:bCs/>
           <w:sz w:val="28"/>
@@ -2934,6 +3229,7 @@
         <w:tblW w:w="9355" w:type="dxa"/>
         <w:jc w:val="left"/>
         <w:tblInd w:w="55" w:type="dxa"/>
+        <w:tblLayout w:type="fixed"/>
         <w:tblCellMar>
           <w:top w:w="55" w:type="dxa"/>
           <w:left w:w="55" w:type="dxa"/>
@@ -2963,14 +3259,14 @@
               <w:spacing w:before="0" w:after="200"/>
               <w:jc w:val="center"/>
               <w:rPr>
-                <w:rFonts w:ascii="Nimbus Roman" w:hAnsi="Nimbus Roman"/>
-                <w:sz w:val="24"/>
-                <w:szCs w:val="24"/>
-              </w:rPr>
-            </w:pPr>
-            <w:r>
-              <w:rPr>
-                <w:rFonts w:ascii="Nimbus Roman" w:hAnsi="Nimbus Roman"/>
+                <w:rFonts w:ascii="Times New Roman" w:hAnsi="Times New Roman"/>
+                <w:sz w:val="24"/>
+                <w:szCs w:val="24"/>
+              </w:rPr>
+            </w:pPr>
+            <w:r>
+              <w:rPr>
+                <w:rFonts w:ascii="Times New Roman" w:hAnsi="Times New Roman"/>
                 <w:b/>
                 <w:bCs/>
                 <w:sz w:val="24"/>
@@ -2980,7 +3276,7 @@
             </w:r>
             <w:r>
               <w:rPr>
-                <w:rFonts w:ascii="Nimbus Roman" w:hAnsi="Nimbus Roman"/>
+                <w:rFonts w:ascii="Times New Roman" w:hAnsi="Times New Roman"/>
                 <w:sz w:val="24"/>
                 <w:szCs w:val="24"/>
               </w:rPr>
@@ -3005,14 +3301,14 @@
               <w:spacing w:before="0" w:after="200"/>
               <w:jc w:val="center"/>
               <w:rPr>
-                <w:rFonts w:ascii="Nimbus Roman" w:hAnsi="Nimbus Roman"/>
-                <w:sz w:val="24"/>
-                <w:szCs w:val="24"/>
-              </w:rPr>
-            </w:pPr>
-            <w:r>
-              <w:rPr>
-                <w:rFonts w:ascii="Nimbus Roman" w:hAnsi="Nimbus Roman"/>
+                <w:rFonts w:ascii="Times New Roman" w:hAnsi="Times New Roman"/>
+                <w:sz w:val="24"/>
+                <w:szCs w:val="24"/>
+              </w:rPr>
+            </w:pPr>
+            <w:r>
+              <w:rPr>
+                <w:rFonts w:ascii="Times New Roman" w:hAnsi="Times New Roman"/>
                 <w:sz w:val="24"/>
                 <w:szCs w:val="24"/>
               </w:rPr>
@@ -3038,14 +3334,14 @@
               <w:spacing w:before="0" w:after="200"/>
               <w:jc w:val="center"/>
               <w:rPr>
-                <w:rFonts w:ascii="Nimbus Roman" w:hAnsi="Nimbus Roman"/>
-                <w:sz w:val="24"/>
-                <w:szCs w:val="24"/>
-              </w:rPr>
-            </w:pPr>
-            <w:r>
-              <w:rPr>
-                <w:rFonts w:ascii="Nimbus Roman" w:hAnsi="Nimbus Roman"/>
+                <w:rFonts w:ascii="Times New Roman" w:hAnsi="Times New Roman"/>
+                <w:sz w:val="24"/>
+                <w:szCs w:val="24"/>
+              </w:rPr>
+            </w:pPr>
+            <w:r>
+              <w:rPr>
+                <w:rFonts w:ascii="Times New Roman" w:hAnsi="Times New Roman"/>
                 <w:b/>
                 <w:bCs/>
                 <w:sz w:val="24"/>
@@ -3055,7 +3351,7 @@
             </w:r>
             <w:r>
               <w:rPr>
-                <w:rFonts w:ascii="Nimbus Roman" w:hAnsi="Nimbus Roman"/>
+                <w:rFonts w:ascii="Times New Roman" w:hAnsi="Times New Roman"/>
                 <w:sz w:val="24"/>
                 <w:szCs w:val="24"/>
               </w:rPr>
@@ -3079,14 +3375,14 @@
               <w:spacing w:before="0" w:after="200"/>
               <w:jc w:val="center"/>
               <w:rPr>
-                <w:rFonts w:ascii="Nimbus Roman" w:hAnsi="Nimbus Roman"/>
-                <w:sz w:val="24"/>
-                <w:szCs w:val="24"/>
-              </w:rPr>
-            </w:pPr>
-            <w:r>
-              <w:rPr>
-                <w:rFonts w:ascii="Nimbus Roman" w:hAnsi="Nimbus Roman"/>
+                <w:rFonts w:ascii="Times New Roman" w:hAnsi="Times New Roman"/>
+                <w:sz w:val="24"/>
+                <w:szCs w:val="24"/>
+              </w:rPr>
+            </w:pPr>
+            <w:r>
+              <w:rPr>
+                <w:rFonts w:ascii="Times New Roman" w:hAnsi="Times New Roman"/>
                 <w:sz w:val="24"/>
                 <w:szCs w:val="24"/>
               </w:rPr>
@@ -3112,14 +3408,14 @@
               <w:spacing w:before="0" w:after="200"/>
               <w:jc w:val="center"/>
               <w:rPr>
-                <w:rFonts w:ascii="Nimbus Roman" w:hAnsi="Nimbus Roman"/>
-                <w:sz w:val="24"/>
-                <w:szCs w:val="24"/>
-              </w:rPr>
-            </w:pPr>
-            <w:r>
-              <w:rPr>
-                <w:rFonts w:ascii="Nimbus Roman" w:hAnsi="Nimbus Roman"/>
+                <w:rFonts w:ascii="Times New Roman" w:hAnsi="Times New Roman"/>
+                <w:sz w:val="24"/>
+                <w:szCs w:val="24"/>
+              </w:rPr>
+            </w:pPr>
+            <w:r>
+              <w:rPr>
+                <w:rFonts w:ascii="Times New Roman" w:hAnsi="Times New Roman"/>
                 <w:b/>
                 <w:bCs/>
                 <w:sz w:val="24"/>
@@ -3129,7 +3425,7 @@
             </w:r>
             <w:r>
               <w:rPr>
-                <w:rFonts w:ascii="Nimbus Roman" w:hAnsi="Nimbus Roman"/>
+                <w:rFonts w:ascii="Times New Roman" w:hAnsi="Times New Roman"/>
                 <w:sz w:val="24"/>
                 <w:szCs w:val="24"/>
               </w:rPr>
@@ -3153,14 +3449,14 @@
               <w:spacing w:before="0" w:after="200"/>
               <w:jc w:val="center"/>
               <w:rPr>
-                <w:rFonts w:ascii="Nimbus Roman" w:hAnsi="Nimbus Roman"/>
-                <w:sz w:val="24"/>
-                <w:szCs w:val="24"/>
-              </w:rPr>
-            </w:pPr>
-            <w:r>
-              <w:rPr>
-                <w:rFonts w:ascii="Nimbus Roman" w:hAnsi="Nimbus Roman"/>
+                <w:rFonts w:ascii="Times New Roman" w:hAnsi="Times New Roman"/>
+                <w:sz w:val="24"/>
+                <w:szCs w:val="24"/>
+              </w:rPr>
+            </w:pPr>
+            <w:r>
+              <w:rPr>
+                <w:rFonts w:ascii="Times New Roman" w:hAnsi="Times New Roman"/>
                 <w:sz w:val="24"/>
                 <w:szCs w:val="24"/>
               </w:rPr>
@@ -3186,14 +3482,14 @@
               <w:spacing w:before="0" w:after="200"/>
               <w:jc w:val="center"/>
               <w:rPr>
-                <w:rFonts w:ascii="Nimbus Roman" w:hAnsi="Nimbus Roman"/>
-                <w:sz w:val="24"/>
-                <w:szCs w:val="24"/>
-              </w:rPr>
-            </w:pPr>
-            <w:r>
-              <w:rPr>
-                <w:rFonts w:ascii="Nimbus Roman" w:hAnsi="Nimbus Roman"/>
+                <w:rFonts w:ascii="Times New Roman" w:hAnsi="Times New Roman"/>
+                <w:sz w:val="24"/>
+                <w:szCs w:val="24"/>
+              </w:rPr>
+            </w:pPr>
+            <w:r>
+              <w:rPr>
+                <w:rFonts w:ascii="Times New Roman" w:hAnsi="Times New Roman"/>
                 <w:b/>
                 <w:bCs/>
                 <w:sz w:val="24"/>
@@ -3203,7 +3499,7 @@
             </w:r>
             <w:r>
               <w:rPr>
-                <w:rFonts w:ascii="Nimbus Roman" w:hAnsi="Nimbus Roman"/>
+                <w:rFonts w:ascii="Times New Roman" w:hAnsi="Times New Roman"/>
                 <w:sz w:val="24"/>
                 <w:szCs w:val="24"/>
               </w:rPr>
@@ -3227,14 +3523,14 @@
               <w:spacing w:before="0" w:after="200"/>
               <w:jc w:val="center"/>
               <w:rPr>
-                <w:rFonts w:ascii="Nimbus Roman" w:hAnsi="Nimbus Roman"/>
-                <w:sz w:val="24"/>
-                <w:szCs w:val="24"/>
-              </w:rPr>
-            </w:pPr>
-            <w:r>
-              <w:rPr>
-                <w:rFonts w:ascii="Nimbus Roman" w:hAnsi="Nimbus Roman"/>
+                <w:rFonts w:ascii="Times New Roman" w:hAnsi="Times New Roman"/>
+                <w:sz w:val="24"/>
+                <w:szCs w:val="24"/>
+              </w:rPr>
+            </w:pPr>
+            <w:r>
+              <w:rPr>
+                <w:rFonts w:ascii="Times New Roman" w:hAnsi="Times New Roman"/>
                 <w:sz w:val="24"/>
                 <w:szCs w:val="24"/>
               </w:rPr>
@@ -3260,14 +3556,14 @@
               <w:spacing w:before="0" w:after="200"/>
               <w:jc w:val="center"/>
               <w:rPr>
-                <w:rFonts w:ascii="Nimbus Roman" w:hAnsi="Nimbus Roman"/>
-                <w:sz w:val="24"/>
-                <w:szCs w:val="24"/>
-              </w:rPr>
-            </w:pPr>
-            <w:r>
-              <w:rPr>
-                <w:rFonts w:ascii="Nimbus Roman" w:hAnsi="Nimbus Roman"/>
+                <w:rFonts w:ascii="Times New Roman" w:hAnsi="Times New Roman"/>
+                <w:sz w:val="24"/>
+                <w:szCs w:val="24"/>
+              </w:rPr>
+            </w:pPr>
+            <w:r>
+              <w:rPr>
+                <w:rFonts w:ascii="Times New Roman" w:hAnsi="Times New Roman"/>
                 <w:b/>
                 <w:bCs/>
                 <w:sz w:val="24"/>
@@ -3277,7 +3573,7 @@
             </w:r>
             <w:r>
               <w:rPr>
-                <w:rFonts w:ascii="Nimbus Roman" w:hAnsi="Nimbus Roman"/>
+                <w:rFonts w:ascii="Times New Roman" w:hAnsi="Times New Roman"/>
                 <w:sz w:val="24"/>
                 <w:szCs w:val="24"/>
               </w:rPr>
@@ -3301,14 +3597,14 @@
               <w:spacing w:before="0" w:after="200"/>
               <w:jc w:val="center"/>
               <w:rPr>
-                <w:rFonts w:ascii="Nimbus Roman" w:hAnsi="Nimbus Roman"/>
-                <w:sz w:val="24"/>
-                <w:szCs w:val="24"/>
-              </w:rPr>
-            </w:pPr>
-            <w:r>
-              <w:rPr>
-                <w:rFonts w:ascii="Nimbus Roman" w:hAnsi="Nimbus Roman"/>
+                <w:rFonts w:ascii="Times New Roman" w:hAnsi="Times New Roman"/>
+                <w:sz w:val="24"/>
+                <w:szCs w:val="24"/>
+              </w:rPr>
+            </w:pPr>
+            <w:r>
+              <w:rPr>
+                <w:rFonts w:ascii="Times New Roman" w:hAnsi="Times New Roman"/>
                 <w:sz w:val="24"/>
                 <w:szCs w:val="24"/>
               </w:rPr>
@@ -3334,14 +3630,14 @@
               <w:spacing w:before="0" w:after="200"/>
               <w:jc w:val="center"/>
               <w:rPr>
-                <w:rFonts w:ascii="Nimbus Roman" w:hAnsi="Nimbus Roman"/>
-                <w:sz w:val="24"/>
-                <w:szCs w:val="24"/>
-              </w:rPr>
-            </w:pPr>
-            <w:r>
-              <w:rPr>
-                <w:rFonts w:ascii="Nimbus Roman" w:hAnsi="Nimbus Roman"/>
+                <w:rFonts w:ascii="Times New Roman" w:hAnsi="Times New Roman"/>
+                <w:sz w:val="24"/>
+                <w:szCs w:val="24"/>
+              </w:rPr>
+            </w:pPr>
+            <w:r>
+              <w:rPr>
+                <w:rFonts w:ascii="Times New Roman" w:hAnsi="Times New Roman"/>
                 <w:b/>
                 <w:bCs/>
                 <w:sz w:val="24"/>
@@ -3351,7 +3647,7 @@
             </w:r>
             <w:r>
               <w:rPr>
-                <w:rFonts w:ascii="Nimbus Roman" w:hAnsi="Nimbus Roman"/>
+                <w:rFonts w:ascii="Times New Roman" w:hAnsi="Times New Roman"/>
                 <w:sz w:val="24"/>
                 <w:szCs w:val="24"/>
               </w:rPr>
@@ -3375,14 +3671,14 @@
               <w:spacing w:before="0" w:after="200"/>
               <w:jc w:val="center"/>
               <w:rPr>
-                <w:rFonts w:ascii="Nimbus Roman" w:hAnsi="Nimbus Roman"/>
-                <w:sz w:val="24"/>
-                <w:szCs w:val="24"/>
-              </w:rPr>
-            </w:pPr>
-            <w:r>
-              <w:rPr>
-                <w:rFonts w:ascii="Nimbus Roman" w:hAnsi="Nimbus Roman"/>
+                <w:rFonts w:ascii="Times New Roman" w:hAnsi="Times New Roman"/>
+                <w:sz w:val="24"/>
+                <w:szCs w:val="24"/>
+              </w:rPr>
+            </w:pPr>
+            <w:r>
+              <w:rPr>
+                <w:rFonts w:ascii="Times New Roman" w:hAnsi="Times New Roman"/>
                 <w:sz w:val="24"/>
                 <w:szCs w:val="24"/>
               </w:rPr>
@@ -3408,14 +3704,14 @@
               <w:spacing w:before="0" w:after="200"/>
               <w:jc w:val="center"/>
               <w:rPr>
-                <w:rFonts w:ascii="Nimbus Roman" w:hAnsi="Nimbus Roman"/>
-                <w:sz w:val="24"/>
-                <w:szCs w:val="24"/>
-              </w:rPr>
-            </w:pPr>
-            <w:r>
-              <w:rPr>
-                <w:rFonts w:ascii="Nimbus Roman" w:hAnsi="Nimbus Roman"/>
+                <w:rFonts w:ascii="Times New Roman" w:hAnsi="Times New Roman"/>
+                <w:sz w:val="24"/>
+                <w:szCs w:val="24"/>
+              </w:rPr>
+            </w:pPr>
+            <w:r>
+              <w:rPr>
+                <w:rFonts w:ascii="Times New Roman" w:hAnsi="Times New Roman"/>
                 <w:b/>
                 <w:bCs/>
                 <w:sz w:val="24"/>
@@ -3425,7 +3721,7 @@
             </w:r>
             <w:r>
               <w:rPr>
-                <w:rFonts w:ascii="Nimbus Roman" w:hAnsi="Nimbus Roman"/>
+                <w:rFonts w:ascii="Times New Roman" w:hAnsi="Times New Roman"/>
                 <w:sz w:val="24"/>
                 <w:szCs w:val="24"/>
               </w:rPr>
@@ -3449,14 +3745,14 @@
               <w:spacing w:before="0" w:after="200"/>
               <w:jc w:val="center"/>
               <w:rPr>
-                <w:rFonts w:ascii="Nimbus Roman" w:hAnsi="Nimbus Roman"/>
-                <w:sz w:val="24"/>
-                <w:szCs w:val="24"/>
-              </w:rPr>
-            </w:pPr>
-            <w:r>
-              <w:rPr>
-                <w:rFonts w:ascii="Nimbus Roman" w:hAnsi="Nimbus Roman"/>
+                <w:rFonts w:ascii="Times New Roman" w:hAnsi="Times New Roman"/>
+                <w:sz w:val="24"/>
+                <w:szCs w:val="24"/>
+              </w:rPr>
+            </w:pPr>
+            <w:r>
+              <w:rPr>
+                <w:rFonts w:ascii="Times New Roman" w:hAnsi="Times New Roman"/>
                 <w:sz w:val="24"/>
                 <w:szCs w:val="24"/>
               </w:rPr>
@@ -3482,14 +3778,14 @@
               <w:spacing w:before="0" w:after="200"/>
               <w:jc w:val="center"/>
               <w:rPr>
-                <w:rFonts w:ascii="Nimbus Roman" w:hAnsi="Nimbus Roman"/>
-                <w:sz w:val="24"/>
-                <w:szCs w:val="24"/>
-              </w:rPr>
-            </w:pPr>
-            <w:r>
-              <w:rPr>
-                <w:rFonts w:ascii="Nimbus Roman" w:hAnsi="Nimbus Roman"/>
+                <w:rFonts w:ascii="Times New Roman" w:hAnsi="Times New Roman"/>
+                <w:sz w:val="24"/>
+                <w:szCs w:val="24"/>
+              </w:rPr>
+            </w:pPr>
+            <w:r>
+              <w:rPr>
+                <w:rFonts w:ascii="Times New Roman" w:hAnsi="Times New Roman"/>
                 <w:b/>
                 <w:bCs/>
                 <w:sz w:val="24"/>
@@ -3499,7 +3795,7 @@
             </w:r>
             <w:r>
               <w:rPr>
-                <w:rFonts w:ascii="Nimbus Roman" w:hAnsi="Nimbus Roman"/>
+                <w:rFonts w:ascii="Times New Roman" w:hAnsi="Times New Roman"/>
                 <w:sz w:val="24"/>
                 <w:szCs w:val="24"/>
               </w:rPr>
@@ -3523,14 +3819,14 @@
               <w:spacing w:before="0" w:after="200"/>
               <w:jc w:val="center"/>
               <w:rPr>
-                <w:rFonts w:ascii="Nimbus Roman" w:hAnsi="Nimbus Roman"/>
-                <w:sz w:val="24"/>
-                <w:szCs w:val="24"/>
-              </w:rPr>
-            </w:pPr>
-            <w:r>
-              <w:rPr>
-                <w:rFonts w:ascii="Nimbus Roman" w:hAnsi="Nimbus Roman"/>
+                <w:rFonts w:ascii="Times New Roman" w:hAnsi="Times New Roman"/>
+                <w:sz w:val="24"/>
+                <w:szCs w:val="24"/>
+              </w:rPr>
+            </w:pPr>
+            <w:r>
+              <w:rPr>
+                <w:rFonts w:ascii="Times New Roman" w:hAnsi="Times New Roman"/>
                 <w:sz w:val="24"/>
                 <w:szCs w:val="24"/>
               </w:rPr>
@@ -3556,14 +3852,14 @@
               <w:spacing w:before="0" w:after="200"/>
               <w:jc w:val="center"/>
               <w:rPr>
-                <w:rFonts w:ascii="Nimbus Roman" w:hAnsi="Nimbus Roman"/>
-                <w:sz w:val="24"/>
-                <w:szCs w:val="24"/>
-              </w:rPr>
-            </w:pPr>
-            <w:r>
-              <w:rPr>
-                <w:rFonts w:ascii="Nimbus Roman" w:hAnsi="Nimbus Roman"/>
+                <w:rFonts w:ascii="Times New Roman" w:hAnsi="Times New Roman"/>
+                <w:sz w:val="24"/>
+                <w:szCs w:val="24"/>
+              </w:rPr>
+            </w:pPr>
+            <w:r>
+              <w:rPr>
+                <w:rFonts w:ascii="Times New Roman" w:hAnsi="Times New Roman"/>
                 <w:b/>
                 <w:bCs/>
                 <w:sz w:val="24"/>
@@ -3573,7 +3869,7 @@
             </w:r>
             <w:r>
               <w:rPr>
-                <w:rFonts w:ascii="Nimbus Roman" w:hAnsi="Nimbus Roman"/>
+                <w:rFonts w:ascii="Times New Roman" w:hAnsi="Times New Roman"/>
                 <w:sz w:val="24"/>
                 <w:szCs w:val="24"/>
               </w:rPr>
@@ -3597,14 +3893,14 @@
               <w:spacing w:before="0" w:after="200"/>
               <w:jc w:val="center"/>
               <w:rPr>
-                <w:rFonts w:ascii="Nimbus Roman" w:hAnsi="Nimbus Roman"/>
-                <w:sz w:val="24"/>
-                <w:szCs w:val="24"/>
-              </w:rPr>
-            </w:pPr>
-            <w:r>
-              <w:rPr>
-                <w:rFonts w:ascii="Nimbus Roman" w:hAnsi="Nimbus Roman"/>
+                <w:rFonts w:ascii="Times New Roman" w:hAnsi="Times New Roman"/>
+                <w:sz w:val="24"/>
+                <w:szCs w:val="24"/>
+              </w:rPr>
+            </w:pPr>
+            <w:r>
+              <w:rPr>
+                <w:rFonts w:ascii="Times New Roman" w:hAnsi="Times New Roman"/>
                 <w:sz w:val="24"/>
                 <w:szCs w:val="24"/>
               </w:rPr>
@@ -3630,14 +3926,14 @@
               <w:spacing w:before="0" w:after="200"/>
               <w:jc w:val="center"/>
               <w:rPr>
-                <w:rFonts w:ascii="Nimbus Roman" w:hAnsi="Nimbus Roman"/>
-                <w:sz w:val="24"/>
-                <w:szCs w:val="24"/>
-              </w:rPr>
-            </w:pPr>
-            <w:r>
-              <w:rPr>
-                <w:rFonts w:ascii="Nimbus Roman" w:hAnsi="Nimbus Roman"/>
+                <w:rFonts w:ascii="Times New Roman" w:hAnsi="Times New Roman"/>
+                <w:sz w:val="24"/>
+                <w:szCs w:val="24"/>
+              </w:rPr>
+            </w:pPr>
+            <w:r>
+              <w:rPr>
+                <w:rFonts w:ascii="Times New Roman" w:hAnsi="Times New Roman"/>
                 <w:b/>
                 <w:bCs/>
                 <w:sz w:val="24"/>
@@ -3647,7 +3943,7 @@
             </w:r>
             <w:r>
               <w:rPr>
-                <w:rFonts w:ascii="Nimbus Roman" w:hAnsi="Nimbus Roman"/>
+                <w:rFonts w:ascii="Times New Roman" w:hAnsi="Times New Roman"/>
                 <w:sz w:val="24"/>
                 <w:szCs w:val="24"/>
               </w:rPr>
@@ -3671,14 +3967,14 @@
               <w:spacing w:before="0" w:after="200"/>
               <w:jc w:val="center"/>
               <w:rPr>
-                <w:rFonts w:ascii="Nimbus Roman" w:hAnsi="Nimbus Roman"/>
-                <w:sz w:val="24"/>
-                <w:szCs w:val="24"/>
-              </w:rPr>
-            </w:pPr>
-            <w:r>
-              <w:rPr>
-                <w:rFonts w:ascii="Nimbus Roman" w:hAnsi="Nimbus Roman"/>
+                <w:rFonts w:ascii="Times New Roman" w:hAnsi="Times New Roman"/>
+                <w:sz w:val="24"/>
+                <w:szCs w:val="24"/>
+              </w:rPr>
+            </w:pPr>
+            <w:r>
+              <w:rPr>
+                <w:rFonts w:ascii="Times New Roman" w:hAnsi="Times New Roman"/>
                 <w:sz w:val="24"/>
                 <w:szCs w:val="24"/>
               </w:rPr>
@@ -3694,13 +3990,17 @@
         <w:spacing w:before="240" w:after="200"/>
         <w:jc w:val="left"/>
         <w:rPr>
-          <w:rFonts w:ascii="Nimbus Roman" w:hAnsi="Nimbus Roman"/>
+          <w:rFonts w:ascii="Times New Roman" w:hAnsi="Times New Roman"/>
           <w:sz w:val="28"/>
           <w:szCs w:val="28"/>
         </w:rPr>
       </w:pPr>
       <w:r>
-        <w:rPr/>
+        <w:rPr>
+          <w:rFonts w:ascii="Times New Roman" w:hAnsi="Times New Roman"/>
+          <w:sz w:val="28"/>
+          <w:szCs w:val="28"/>
+        </w:rPr>
       </w:r>
     </w:p>
     <w:p>
@@ -3710,7 +4010,7 @@
       </w:pPr>
       <w:r>
         <w:rPr>
-          <w:rFonts w:ascii="Nimbus Roman" w:hAnsi="Nimbus Roman"/>
+          <w:rFonts w:ascii="Times New Roman" w:hAnsi="Times New Roman"/>
           <w:b/>
           <w:bCs/>
           <w:sz w:val="28"/>
@@ -3722,7 +4022,7 @@
         <w:r>
           <w:rPr>
             <w:rStyle w:val="InternetLink"/>
-            <w:rFonts w:ascii="Nimbus Roman" w:hAnsi="Nimbus Roman"/>
+            <w:rFonts w:ascii="Times New Roman" w:hAnsi="Times New Roman"/>
             <w:b/>
             <w:bCs/>
             <w:sz w:val="28"/>
@@ -3733,7 +4033,7 @@
       </w:hyperlink>
       <w:r>
         <w:rPr>
-          <w:rFonts w:ascii="Nimbus Roman" w:hAnsi="Nimbus Roman"/>
+          <w:rFonts w:ascii="Times New Roman" w:hAnsi="Times New Roman"/>
           <w:b/>
           <w:bCs/>
           <w:sz w:val="28"/>
@@ -3747,6 +4047,7 @@
         <w:tblW w:w="9355" w:type="dxa"/>
         <w:jc w:val="left"/>
         <w:tblInd w:w="55" w:type="dxa"/>
+        <w:tblLayout w:type="fixed"/>
         <w:tblCellMar>
           <w:top w:w="55" w:type="dxa"/>
           <w:left w:w="55" w:type="dxa"/>
@@ -3776,14 +4077,14 @@
               <w:spacing w:before="0" w:after="200"/>
               <w:jc w:val="center"/>
               <w:rPr>
-                <w:rFonts w:ascii="Nimbus Roman" w:hAnsi="Nimbus Roman"/>
-                <w:sz w:val="24"/>
-                <w:szCs w:val="24"/>
-              </w:rPr>
-            </w:pPr>
-            <w:r>
-              <w:rPr>
-                <w:rFonts w:ascii="Nimbus Roman" w:hAnsi="Nimbus Roman"/>
+                <w:rFonts w:ascii="Times New Roman" w:hAnsi="Times New Roman"/>
+                <w:sz w:val="24"/>
+                <w:szCs w:val="24"/>
+              </w:rPr>
+            </w:pPr>
+            <w:r>
+              <w:rPr>
+                <w:rFonts w:ascii="Times New Roman" w:hAnsi="Times New Roman"/>
                 <w:b/>
                 <w:bCs/>
                 <w:sz w:val="24"/>
@@ -3793,7 +4094,7 @@
             </w:r>
             <w:r>
               <w:rPr>
-                <w:rFonts w:ascii="Nimbus Roman" w:hAnsi="Nimbus Roman"/>
+                <w:rFonts w:ascii="Times New Roman" w:hAnsi="Times New Roman"/>
                 <w:sz w:val="24"/>
                 <w:szCs w:val="24"/>
               </w:rPr>
@@ -3818,14 +4119,14 @@
               <w:spacing w:before="0" w:after="200"/>
               <w:jc w:val="center"/>
               <w:rPr>
-                <w:rFonts w:ascii="Nimbus Roman" w:hAnsi="Nimbus Roman"/>
-                <w:sz w:val="24"/>
-                <w:szCs w:val="24"/>
-              </w:rPr>
-            </w:pPr>
-            <w:r>
-              <w:rPr>
-                <w:rFonts w:ascii="Nimbus Roman" w:hAnsi="Nimbus Roman"/>
+                <w:rFonts w:ascii="Times New Roman" w:hAnsi="Times New Roman"/>
+                <w:sz w:val="24"/>
+                <w:szCs w:val="24"/>
+              </w:rPr>
+            </w:pPr>
+            <w:r>
+              <w:rPr>
+                <w:rFonts w:ascii="Times New Roman" w:hAnsi="Times New Roman"/>
                 <w:sz w:val="24"/>
                 <w:szCs w:val="24"/>
               </w:rPr>
@@ -3851,14 +4152,14 @@
               <w:spacing w:before="0" w:after="200"/>
               <w:jc w:val="center"/>
               <w:rPr>
-                <w:rFonts w:ascii="Nimbus Roman" w:hAnsi="Nimbus Roman"/>
-                <w:sz w:val="24"/>
-                <w:szCs w:val="24"/>
-              </w:rPr>
-            </w:pPr>
-            <w:r>
-              <w:rPr>
-                <w:rFonts w:ascii="Nimbus Roman" w:hAnsi="Nimbus Roman"/>
+                <w:rFonts w:ascii="Times New Roman" w:hAnsi="Times New Roman"/>
+                <w:sz w:val="24"/>
+                <w:szCs w:val="24"/>
+              </w:rPr>
+            </w:pPr>
+            <w:r>
+              <w:rPr>
+                <w:rFonts w:ascii="Times New Roman" w:hAnsi="Times New Roman"/>
                 <w:b/>
                 <w:bCs/>
                 <w:sz w:val="24"/>
@@ -3868,7 +4169,7 @@
             </w:r>
             <w:r>
               <w:rPr>
-                <w:rFonts w:ascii="Nimbus Roman" w:hAnsi="Nimbus Roman"/>
+                <w:rFonts w:ascii="Times New Roman" w:hAnsi="Times New Roman"/>
                 <w:sz w:val="24"/>
                 <w:szCs w:val="24"/>
               </w:rPr>
@@ -3892,14 +4193,14 @@
               <w:spacing w:before="0" w:after="200"/>
               <w:jc w:val="center"/>
               <w:rPr>
-                <w:rFonts w:ascii="Nimbus Roman" w:hAnsi="Nimbus Roman"/>
-                <w:sz w:val="24"/>
-                <w:szCs w:val="24"/>
-              </w:rPr>
-            </w:pPr>
-            <w:r>
-              <w:rPr>
-                <w:rFonts w:ascii="Nimbus Roman" w:hAnsi="Nimbus Roman"/>
+                <w:rFonts w:ascii="Times New Roman" w:hAnsi="Times New Roman"/>
+                <w:sz w:val="24"/>
+                <w:szCs w:val="24"/>
+              </w:rPr>
+            </w:pPr>
+            <w:r>
+              <w:rPr>
+                <w:rFonts w:ascii="Times New Roman" w:hAnsi="Times New Roman"/>
                 <w:sz w:val="24"/>
                 <w:szCs w:val="24"/>
               </w:rPr>
@@ -3925,14 +4226,14 @@
               <w:spacing w:before="0" w:after="200"/>
               <w:jc w:val="center"/>
               <w:rPr>
-                <w:rFonts w:ascii="Nimbus Roman" w:hAnsi="Nimbus Roman"/>
-                <w:sz w:val="24"/>
-                <w:szCs w:val="24"/>
-              </w:rPr>
-            </w:pPr>
-            <w:r>
-              <w:rPr>
-                <w:rFonts w:ascii="Nimbus Roman" w:hAnsi="Nimbus Roman"/>
+                <w:rFonts w:ascii="Times New Roman" w:hAnsi="Times New Roman"/>
+                <w:sz w:val="24"/>
+                <w:szCs w:val="24"/>
+              </w:rPr>
+            </w:pPr>
+            <w:r>
+              <w:rPr>
+                <w:rFonts w:ascii="Times New Roman" w:hAnsi="Times New Roman"/>
                 <w:b/>
                 <w:bCs/>
                 <w:sz w:val="24"/>
@@ -3942,7 +4243,7 @@
             </w:r>
             <w:r>
               <w:rPr>
-                <w:rFonts w:ascii="Nimbus Roman" w:hAnsi="Nimbus Roman"/>
+                <w:rFonts w:ascii="Times New Roman" w:hAnsi="Times New Roman"/>
                 <w:sz w:val="24"/>
                 <w:szCs w:val="24"/>
               </w:rPr>
@@ -3966,14 +4267,14 @@
               <w:spacing w:before="0" w:after="200"/>
               <w:jc w:val="center"/>
               <w:rPr>
-                <w:rFonts w:ascii="Nimbus Roman" w:hAnsi="Nimbus Roman"/>
-                <w:sz w:val="24"/>
-                <w:szCs w:val="24"/>
-              </w:rPr>
-            </w:pPr>
-            <w:r>
-              <w:rPr>
-                <w:rFonts w:ascii="Nimbus Roman" w:hAnsi="Nimbus Roman"/>
+                <w:rFonts w:ascii="Times New Roman" w:hAnsi="Times New Roman"/>
+                <w:sz w:val="24"/>
+                <w:szCs w:val="24"/>
+              </w:rPr>
+            </w:pPr>
+            <w:r>
+              <w:rPr>
+                <w:rFonts w:ascii="Times New Roman" w:hAnsi="Times New Roman"/>
                 <w:sz w:val="24"/>
                 <w:szCs w:val="24"/>
               </w:rPr>
@@ -3999,14 +4300,14 @@
               <w:spacing w:before="0" w:after="200"/>
               <w:jc w:val="center"/>
               <w:rPr>
-                <w:rFonts w:ascii="Nimbus Roman" w:hAnsi="Nimbus Roman"/>
-                <w:sz w:val="24"/>
-                <w:szCs w:val="24"/>
-              </w:rPr>
-            </w:pPr>
-            <w:r>
-              <w:rPr>
-                <w:rFonts w:ascii="Nimbus Roman" w:hAnsi="Nimbus Roman"/>
+                <w:rFonts w:ascii="Times New Roman" w:hAnsi="Times New Roman"/>
+                <w:sz w:val="24"/>
+                <w:szCs w:val="24"/>
+              </w:rPr>
+            </w:pPr>
+            <w:r>
+              <w:rPr>
+                <w:rFonts w:ascii="Times New Roman" w:hAnsi="Times New Roman"/>
                 <w:b/>
                 <w:bCs/>
                 <w:sz w:val="24"/>
@@ -4016,7 +4317,7 @@
             </w:r>
             <w:r>
               <w:rPr>
-                <w:rFonts w:ascii="Nimbus Roman" w:hAnsi="Nimbus Roman"/>
+                <w:rFonts w:ascii="Times New Roman" w:hAnsi="Times New Roman"/>
                 <w:sz w:val="24"/>
                 <w:szCs w:val="24"/>
               </w:rPr>
@@ -4040,14 +4341,14 @@
               <w:spacing w:before="0" w:after="200"/>
               <w:jc w:val="center"/>
               <w:rPr>
-                <w:rFonts w:ascii="Nimbus Roman" w:hAnsi="Nimbus Roman"/>
-                <w:sz w:val="24"/>
-                <w:szCs w:val="24"/>
-              </w:rPr>
-            </w:pPr>
-            <w:r>
-              <w:rPr>
-                <w:rFonts w:ascii="Nimbus Roman" w:hAnsi="Nimbus Roman"/>
+                <w:rFonts w:ascii="Times New Roman" w:hAnsi="Times New Roman"/>
+                <w:sz w:val="24"/>
+                <w:szCs w:val="24"/>
+              </w:rPr>
+            </w:pPr>
+            <w:r>
+              <w:rPr>
+                <w:rFonts w:ascii="Times New Roman" w:hAnsi="Times New Roman"/>
                 <w:sz w:val="24"/>
                 <w:szCs w:val="24"/>
               </w:rPr>
@@ -4073,14 +4374,14 @@
               <w:spacing w:before="0" w:after="200"/>
               <w:jc w:val="center"/>
               <w:rPr>
-                <w:rFonts w:ascii="Nimbus Roman" w:hAnsi="Nimbus Roman"/>
-                <w:sz w:val="24"/>
-                <w:szCs w:val="24"/>
-              </w:rPr>
-            </w:pPr>
-            <w:r>
-              <w:rPr>
-                <w:rFonts w:ascii="Nimbus Roman" w:hAnsi="Nimbus Roman"/>
+                <w:rFonts w:ascii="Times New Roman" w:hAnsi="Times New Roman"/>
+                <w:sz w:val="24"/>
+                <w:szCs w:val="24"/>
+              </w:rPr>
+            </w:pPr>
+            <w:r>
+              <w:rPr>
+                <w:rFonts w:ascii="Times New Roman" w:hAnsi="Times New Roman"/>
                 <w:b/>
                 <w:bCs/>
                 <w:sz w:val="24"/>
@@ -4090,7 +4391,7 @@
             </w:r>
             <w:r>
               <w:rPr>
-                <w:rFonts w:ascii="Nimbus Roman" w:hAnsi="Nimbus Roman"/>
+                <w:rFonts w:ascii="Times New Roman" w:hAnsi="Times New Roman"/>
                 <w:sz w:val="24"/>
                 <w:szCs w:val="24"/>
               </w:rPr>
@@ -4114,14 +4415,14 @@
               <w:spacing w:before="0" w:after="200"/>
               <w:jc w:val="center"/>
               <w:rPr>
-                <w:rFonts w:ascii="Nimbus Roman" w:hAnsi="Nimbus Roman"/>
-                <w:sz w:val="24"/>
-                <w:szCs w:val="24"/>
-              </w:rPr>
-            </w:pPr>
-            <w:r>
-              <w:rPr>
-                <w:rFonts w:ascii="Nimbus Roman" w:hAnsi="Nimbus Roman"/>
+                <w:rFonts w:ascii="Times New Roman" w:hAnsi="Times New Roman"/>
+                <w:sz w:val="24"/>
+                <w:szCs w:val="24"/>
+              </w:rPr>
+            </w:pPr>
+            <w:r>
+              <w:rPr>
+                <w:rFonts w:ascii="Times New Roman" w:hAnsi="Times New Roman"/>
                 <w:sz w:val="24"/>
                 <w:szCs w:val="24"/>
               </w:rPr>
@@ -4147,14 +4448,14 @@
               <w:spacing w:before="0" w:after="200"/>
               <w:jc w:val="center"/>
               <w:rPr>
-                <w:rFonts w:ascii="Nimbus Roman" w:hAnsi="Nimbus Roman"/>
-                <w:sz w:val="24"/>
-                <w:szCs w:val="24"/>
-              </w:rPr>
-            </w:pPr>
-            <w:r>
-              <w:rPr>
-                <w:rFonts w:ascii="Nimbus Roman" w:hAnsi="Nimbus Roman"/>
+                <w:rFonts w:ascii="Times New Roman" w:hAnsi="Times New Roman"/>
+                <w:sz w:val="24"/>
+                <w:szCs w:val="24"/>
+              </w:rPr>
+            </w:pPr>
+            <w:r>
+              <w:rPr>
+                <w:rFonts w:ascii="Times New Roman" w:hAnsi="Times New Roman"/>
                 <w:b/>
                 <w:bCs/>
                 <w:sz w:val="24"/>
@@ -4164,7 +4465,7 @@
             </w:r>
             <w:r>
               <w:rPr>
-                <w:rFonts w:ascii="Nimbus Roman" w:hAnsi="Nimbus Roman"/>
+                <w:rFonts w:ascii="Times New Roman" w:hAnsi="Times New Roman"/>
                 <w:sz w:val="24"/>
                 <w:szCs w:val="24"/>
               </w:rPr>
@@ -4172,7 +4473,7 @@
             </w:r>
             <w:r>
               <w:rPr>
-                <w:rFonts w:ascii="Nimbus Roman" w:hAnsi="Nimbus Roman"/>
+                <w:rFonts w:ascii="Times New Roman" w:hAnsi="Times New Roman"/>
                 <w:b w:val="false"/>
                 <w:bCs w:val="false"/>
                 <w:sz w:val="24"/>
@@ -4198,14 +4499,14 @@
               <w:spacing w:before="0" w:after="200"/>
               <w:jc w:val="center"/>
               <w:rPr>
-                <w:rFonts w:ascii="Nimbus Roman" w:hAnsi="Nimbus Roman"/>
-                <w:sz w:val="24"/>
-                <w:szCs w:val="24"/>
-              </w:rPr>
-            </w:pPr>
-            <w:r>
-              <w:rPr>
-                <w:rFonts w:ascii="Nimbus Roman" w:hAnsi="Nimbus Roman"/>
+                <w:rFonts w:ascii="Times New Roman" w:hAnsi="Times New Roman"/>
+                <w:sz w:val="24"/>
+                <w:szCs w:val="24"/>
+              </w:rPr>
+            </w:pPr>
+            <w:r>
+              <w:rPr>
+                <w:rFonts w:ascii="Times New Roman" w:hAnsi="Times New Roman"/>
                 <w:sz w:val="24"/>
                 <w:szCs w:val="24"/>
               </w:rPr>
@@ -4231,14 +4532,14 @@
               <w:spacing w:before="0" w:after="200"/>
               <w:jc w:val="center"/>
               <w:rPr>
-                <w:rFonts w:ascii="Nimbus Roman" w:hAnsi="Nimbus Roman"/>
-                <w:sz w:val="24"/>
-                <w:szCs w:val="24"/>
-              </w:rPr>
-            </w:pPr>
-            <w:r>
-              <w:rPr>
-                <w:rFonts w:ascii="Nimbus Roman" w:hAnsi="Nimbus Roman"/>
+                <w:rFonts w:ascii="Times New Roman" w:hAnsi="Times New Roman"/>
+                <w:sz w:val="24"/>
+                <w:szCs w:val="24"/>
+              </w:rPr>
+            </w:pPr>
+            <w:r>
+              <w:rPr>
+                <w:rFonts w:ascii="Times New Roman" w:hAnsi="Times New Roman"/>
                 <w:b/>
                 <w:bCs/>
                 <w:sz w:val="24"/>
@@ -4248,7 +4549,7 @@
             </w:r>
             <w:r>
               <w:rPr>
-                <w:rFonts w:ascii="Nimbus Roman" w:hAnsi="Nimbus Roman"/>
+                <w:rFonts w:ascii="Times New Roman" w:hAnsi="Times New Roman"/>
                 <w:sz w:val="24"/>
                 <w:szCs w:val="24"/>
               </w:rPr>
@@ -4256,7 +4557,7 @@
             </w:r>
             <w:r>
               <w:rPr>
-                <w:rFonts w:ascii="Nimbus Roman" w:hAnsi="Nimbus Roman"/>
+                <w:rFonts w:ascii="Times New Roman" w:hAnsi="Times New Roman"/>
                 <w:b/>
                 <w:bCs/>
                 <w:sz w:val="24"/>
@@ -4266,7 +4567,7 @@
             </w:r>
             <w:r>
               <w:rPr>
-                <w:rFonts w:ascii="Nimbus Roman" w:hAnsi="Nimbus Roman"/>
+                <w:rFonts w:ascii="Times New Roman" w:hAnsi="Times New Roman"/>
                 <w:sz w:val="24"/>
                 <w:szCs w:val="24"/>
               </w:rPr>
@@ -4290,14 +4591,14 @@
               <w:spacing w:before="0" w:after="200"/>
               <w:jc w:val="center"/>
               <w:rPr>
-                <w:rFonts w:ascii="Nimbus Roman" w:hAnsi="Nimbus Roman"/>
-                <w:sz w:val="24"/>
-                <w:szCs w:val="24"/>
-              </w:rPr>
-            </w:pPr>
-            <w:r>
-              <w:rPr>
-                <w:rFonts w:ascii="Nimbus Roman" w:hAnsi="Nimbus Roman"/>
+                <w:rFonts w:ascii="Times New Roman" w:hAnsi="Times New Roman"/>
+                <w:sz w:val="24"/>
+                <w:szCs w:val="24"/>
+              </w:rPr>
+            </w:pPr>
+            <w:r>
+              <w:rPr>
+                <w:rFonts w:ascii="Times New Roman" w:hAnsi="Times New Roman"/>
                 <w:sz w:val="24"/>
                 <w:szCs w:val="24"/>
               </w:rPr>
@@ -4323,14 +4624,14 @@
               <w:spacing w:before="0" w:after="200"/>
               <w:jc w:val="center"/>
               <w:rPr>
-                <w:rFonts w:ascii="Nimbus Roman" w:hAnsi="Nimbus Roman"/>
-                <w:sz w:val="24"/>
-                <w:szCs w:val="24"/>
-              </w:rPr>
-            </w:pPr>
-            <w:r>
-              <w:rPr>
-                <w:rFonts w:ascii="Nimbus Roman" w:hAnsi="Nimbus Roman"/>
+                <w:rFonts w:ascii="Times New Roman" w:hAnsi="Times New Roman"/>
+                <w:sz w:val="24"/>
+                <w:szCs w:val="24"/>
+              </w:rPr>
+            </w:pPr>
+            <w:r>
+              <w:rPr>
+                <w:rFonts w:ascii="Times New Roman" w:hAnsi="Times New Roman"/>
                 <w:b/>
                 <w:bCs/>
                 <w:sz w:val="24"/>
@@ -4340,7 +4641,7 @@
             </w:r>
             <w:r>
               <w:rPr>
-                <w:rFonts w:ascii="Nimbus Roman" w:hAnsi="Nimbus Roman"/>
+                <w:rFonts w:ascii="Times New Roman" w:hAnsi="Times New Roman"/>
                 <w:sz w:val="24"/>
                 <w:szCs w:val="24"/>
               </w:rPr>
@@ -4348,7 +4649,7 @@
             </w:r>
             <w:r>
               <w:rPr>
-                <w:rFonts w:ascii="Nimbus Roman" w:hAnsi="Nimbus Roman"/>
+                <w:rFonts w:ascii="Times New Roman" w:hAnsi="Times New Roman"/>
                 <w:b/>
                 <w:bCs/>
                 <w:sz w:val="24"/>
@@ -4358,7 +4659,7 @@
             </w:r>
             <w:r>
               <w:rPr>
-                <w:rFonts w:ascii="Nimbus Roman" w:hAnsi="Nimbus Roman"/>
+                <w:rFonts w:ascii="Times New Roman" w:hAnsi="Times New Roman"/>
                 <w:sz w:val="24"/>
                 <w:szCs w:val="24"/>
               </w:rPr>
@@ -4382,14 +4683,14 @@
               <w:spacing w:before="0" w:after="200"/>
               <w:jc w:val="center"/>
               <w:rPr>
-                <w:rFonts w:ascii="Nimbus Roman" w:hAnsi="Nimbus Roman"/>
-                <w:sz w:val="24"/>
-                <w:szCs w:val="24"/>
-              </w:rPr>
-            </w:pPr>
-            <w:r>
-              <w:rPr>
-                <w:rFonts w:ascii="Nimbus Roman" w:hAnsi="Nimbus Roman"/>
+                <w:rFonts w:ascii="Times New Roman" w:hAnsi="Times New Roman"/>
+                <w:sz w:val="24"/>
+                <w:szCs w:val="24"/>
+              </w:rPr>
+            </w:pPr>
+            <w:r>
+              <w:rPr>
+                <w:rFonts w:ascii="Times New Roman" w:hAnsi="Times New Roman"/>
                 <w:sz w:val="24"/>
                 <w:szCs w:val="24"/>
               </w:rPr>
@@ -4415,14 +4716,14 @@
               <w:spacing w:before="0" w:after="200"/>
               <w:jc w:val="center"/>
               <w:rPr>
-                <w:rFonts w:ascii="Nimbus Roman" w:hAnsi="Nimbus Roman"/>
-                <w:sz w:val="24"/>
-                <w:szCs w:val="24"/>
-              </w:rPr>
-            </w:pPr>
-            <w:r>
-              <w:rPr>
-                <w:rFonts w:ascii="Nimbus Roman" w:hAnsi="Nimbus Roman"/>
+                <w:rFonts w:ascii="Times New Roman" w:hAnsi="Times New Roman"/>
+                <w:sz w:val="24"/>
+                <w:szCs w:val="24"/>
+              </w:rPr>
+            </w:pPr>
+            <w:r>
+              <w:rPr>
+                <w:rFonts w:ascii="Times New Roman" w:hAnsi="Times New Roman"/>
                 <w:b/>
                 <w:bCs/>
                 <w:sz w:val="24"/>
@@ -4432,7 +4733,7 @@
             </w:r>
             <w:r>
               <w:rPr>
-                <w:rFonts w:ascii="Nimbus Roman" w:hAnsi="Nimbus Roman"/>
+                <w:rFonts w:ascii="Times New Roman" w:hAnsi="Times New Roman"/>
                 <w:sz w:val="24"/>
                 <w:szCs w:val="24"/>
               </w:rPr>
@@ -4440,7 +4741,7 @@
             </w:r>
             <w:r>
               <w:rPr>
-                <w:rFonts w:ascii="Nimbus Roman" w:hAnsi="Nimbus Roman"/>
+                <w:rFonts w:ascii="Times New Roman" w:hAnsi="Times New Roman"/>
                 <w:b/>
                 <w:bCs/>
                 <w:sz w:val="24"/>
@@ -4450,7 +4751,7 @@
             </w:r>
             <w:r>
               <w:rPr>
-                <w:rFonts w:ascii="Nimbus Roman" w:hAnsi="Nimbus Roman"/>
+                <w:rFonts w:ascii="Times New Roman" w:hAnsi="Times New Roman"/>
                 <w:sz w:val="24"/>
                 <w:szCs w:val="24"/>
               </w:rPr>
@@ -4474,14 +4775,14 @@
               <w:spacing w:before="0" w:after="200"/>
               <w:jc w:val="center"/>
               <w:rPr>
-                <w:rFonts w:ascii="Nimbus Roman" w:hAnsi="Nimbus Roman"/>
-                <w:sz w:val="24"/>
-                <w:szCs w:val="24"/>
-              </w:rPr>
-            </w:pPr>
-            <w:r>
-              <w:rPr>
-                <w:rFonts w:ascii="Nimbus Roman" w:hAnsi="Nimbus Roman"/>
+                <w:rFonts w:ascii="Times New Roman" w:hAnsi="Times New Roman"/>
+                <w:sz w:val="24"/>
+                <w:szCs w:val="24"/>
+              </w:rPr>
+            </w:pPr>
+            <w:r>
+              <w:rPr>
+                <w:rFonts w:ascii="Times New Roman" w:hAnsi="Times New Roman"/>
                 <w:sz w:val="24"/>
                 <w:szCs w:val="24"/>
               </w:rPr>
@@ -4507,14 +4808,14 @@
               <w:spacing w:before="0" w:after="200"/>
               <w:jc w:val="center"/>
               <w:rPr>
-                <w:rFonts w:ascii="Nimbus Roman" w:hAnsi="Nimbus Roman"/>
-                <w:sz w:val="24"/>
-                <w:szCs w:val="24"/>
-              </w:rPr>
-            </w:pPr>
-            <w:r>
-              <w:rPr>
-                <w:rFonts w:ascii="Nimbus Roman" w:hAnsi="Nimbus Roman"/>
+                <w:rFonts w:ascii="Times New Roman" w:hAnsi="Times New Roman"/>
+                <w:sz w:val="24"/>
+                <w:szCs w:val="24"/>
+              </w:rPr>
+            </w:pPr>
+            <w:r>
+              <w:rPr>
+                <w:rFonts w:ascii="Times New Roman" w:hAnsi="Times New Roman"/>
                 <w:b/>
                 <w:bCs/>
                 <w:sz w:val="24"/>
@@ -4524,7 +4825,7 @@
             </w:r>
             <w:r>
               <w:rPr>
-                <w:rFonts w:ascii="Nimbus Roman" w:hAnsi="Nimbus Roman"/>
+                <w:rFonts w:ascii="Times New Roman" w:hAnsi="Times New Roman"/>
                 <w:sz w:val="24"/>
                 <w:szCs w:val="24"/>
               </w:rPr>
@@ -4532,7 +4833,7 @@
             </w:r>
             <w:r>
               <w:rPr>
-                <w:rFonts w:ascii="Nimbus Roman" w:hAnsi="Nimbus Roman"/>
+                <w:rFonts w:ascii="Times New Roman" w:hAnsi="Times New Roman"/>
                 <w:b/>
                 <w:bCs/>
                 <w:sz w:val="24"/>
@@ -4542,7 +4843,7 @@
             </w:r>
             <w:r>
               <w:rPr>
-                <w:rFonts w:ascii="Nimbus Roman" w:hAnsi="Nimbus Roman"/>
+                <w:rFonts w:ascii="Times New Roman" w:hAnsi="Times New Roman"/>
                 <w:sz w:val="24"/>
                 <w:szCs w:val="24"/>
               </w:rPr>
@@ -4566,7 +4867,7 @@
               <w:spacing w:before="0" w:after="200"/>
               <w:jc w:val="center"/>
               <w:rPr>
-                <w:rFonts w:ascii="Nimbus Roman" w:hAnsi="Nimbus Roman" w:eastAsia="Calibri" w:cs="Basic Roman"/>
+                <w:rFonts w:ascii="Times New Roman" w:hAnsi="Times New Roman" w:eastAsia="Calibri" w:cs="Basic Roman"/>
                 <w:color w:val="auto"/>
                 <w:kern w:val="0"/>
                 <w:sz w:val="24"/>
@@ -4576,7 +4877,7 @@
             </w:pPr>
             <w:r>
               <w:rPr>
-                <w:rFonts w:eastAsia="Calibri" w:cs="Basic Roman" w:ascii="Nimbus Roman" w:hAnsi="Nimbus Roman"/>
+                <w:rFonts w:eastAsia="Calibri" w:cs="Basic Roman" w:ascii="Times New Roman" w:hAnsi="Times New Roman"/>
                 <w:color w:val="auto"/>
                 <w:kern w:val="0"/>
                 <w:sz w:val="24"/>
@@ -4605,14 +4906,14 @@
               <w:spacing w:before="0" w:after="200"/>
               <w:jc w:val="center"/>
               <w:rPr>
-                <w:rFonts w:ascii="Nimbus Roman" w:hAnsi="Nimbus Roman"/>
-                <w:sz w:val="24"/>
-                <w:szCs w:val="24"/>
-              </w:rPr>
-            </w:pPr>
-            <w:r>
-              <w:rPr>
-                <w:rFonts w:ascii="Nimbus Roman" w:hAnsi="Nimbus Roman"/>
+                <w:rFonts w:ascii="Times New Roman" w:hAnsi="Times New Roman"/>
+                <w:sz w:val="24"/>
+                <w:szCs w:val="24"/>
+              </w:rPr>
+            </w:pPr>
+            <w:r>
+              <w:rPr>
+                <w:rFonts w:ascii="Times New Roman" w:hAnsi="Times New Roman"/>
                 <w:b/>
                 <w:bCs/>
                 <w:sz w:val="24"/>
@@ -4622,7 +4923,7 @@
             </w:r>
             <w:r>
               <w:rPr>
-                <w:rFonts w:ascii="Nimbus Roman" w:hAnsi="Nimbus Roman"/>
+                <w:rFonts w:ascii="Times New Roman" w:hAnsi="Times New Roman"/>
                 <w:sz w:val="24"/>
                 <w:szCs w:val="24"/>
               </w:rPr>
@@ -4630,7 +4931,7 @@
             </w:r>
             <w:r>
               <w:rPr>
-                <w:rFonts w:ascii="Nimbus Roman" w:hAnsi="Nimbus Roman"/>
+                <w:rFonts w:ascii="Times New Roman" w:hAnsi="Times New Roman"/>
                 <w:b/>
                 <w:bCs/>
                 <w:sz w:val="24"/>
@@ -4640,7 +4941,7 @@
             </w:r>
             <w:r>
               <w:rPr>
-                <w:rFonts w:ascii="Nimbus Roman" w:hAnsi="Nimbus Roman"/>
+                <w:rFonts w:ascii="Times New Roman" w:hAnsi="Times New Roman"/>
                 <w:sz w:val="24"/>
                 <w:szCs w:val="24"/>
               </w:rPr>
@@ -4664,14 +4965,14 @@
               <w:spacing w:before="0" w:after="200"/>
               <w:jc w:val="center"/>
               <w:rPr>
-                <w:rFonts w:ascii="Nimbus Roman" w:hAnsi="Nimbus Roman"/>
-                <w:sz w:val="24"/>
-                <w:szCs w:val="24"/>
-              </w:rPr>
-            </w:pPr>
-            <w:r>
-              <w:rPr>
-                <w:rFonts w:ascii="Nimbus Roman" w:hAnsi="Nimbus Roman"/>
+                <w:rFonts w:ascii="Times New Roman" w:hAnsi="Times New Roman"/>
+                <w:sz w:val="24"/>
+                <w:szCs w:val="24"/>
+              </w:rPr>
+            </w:pPr>
+            <w:r>
+              <w:rPr>
+                <w:rFonts w:ascii="Times New Roman" w:hAnsi="Times New Roman"/>
                 <w:sz w:val="24"/>
                 <w:szCs w:val="24"/>
               </w:rPr>
@@ -4697,14 +4998,14 @@
               <w:spacing w:before="0" w:after="200"/>
               <w:jc w:val="center"/>
               <w:rPr>
-                <w:rFonts w:ascii="Nimbus Roman" w:hAnsi="Nimbus Roman"/>
-                <w:sz w:val="24"/>
-                <w:szCs w:val="24"/>
-              </w:rPr>
-            </w:pPr>
-            <w:r>
-              <w:rPr>
-                <w:rFonts w:ascii="Nimbus Roman" w:hAnsi="Nimbus Roman"/>
+                <w:rFonts w:ascii="Times New Roman" w:hAnsi="Times New Roman"/>
+                <w:sz w:val="24"/>
+                <w:szCs w:val="24"/>
+              </w:rPr>
+            </w:pPr>
+            <w:r>
+              <w:rPr>
+                <w:rFonts w:ascii="Times New Roman" w:hAnsi="Times New Roman"/>
                 <w:b/>
                 <w:bCs/>
                 <w:sz w:val="24"/>
@@ -4714,7 +5015,7 @@
             </w:r>
             <w:r>
               <w:rPr>
-                <w:rFonts w:ascii="Nimbus Roman" w:hAnsi="Nimbus Roman"/>
+                <w:rFonts w:ascii="Times New Roman" w:hAnsi="Times New Roman"/>
                 <w:sz w:val="24"/>
                 <w:szCs w:val="24"/>
               </w:rPr>
@@ -4722,7 +5023,7 @@
             </w:r>
             <w:r>
               <w:rPr>
-                <w:rFonts w:ascii="Nimbus Roman" w:hAnsi="Nimbus Roman"/>
+                <w:rFonts w:ascii="Times New Roman" w:hAnsi="Times New Roman"/>
                 <w:b/>
                 <w:bCs/>
                 <w:sz w:val="24"/>
@@ -4732,7 +5033,7 @@
             </w:r>
             <w:r>
               <w:rPr>
-                <w:rFonts w:ascii="Nimbus Roman" w:hAnsi="Nimbus Roman"/>
+                <w:rFonts w:ascii="Times New Roman" w:hAnsi="Times New Roman"/>
                 <w:sz w:val="24"/>
                 <w:szCs w:val="24"/>
               </w:rPr>
@@ -4756,12 +5057,12 @@
               <w:spacing w:before="0" w:after="200"/>
               <w:jc w:val="center"/>
               <w:rPr>
-                <w:rFonts w:ascii="Nimbus Roman" w:hAnsi="Nimbus Roman"/>
-              </w:rPr>
-            </w:pPr>
-            <w:r>
-              <w:rPr>
-                <w:rFonts w:ascii="Nimbus Roman" w:hAnsi="Nimbus Roman"/>
+                <w:rFonts w:ascii="Times New Roman" w:hAnsi="Times New Roman"/>
+              </w:rPr>
+            </w:pPr>
+            <w:r>
+              <w:rPr>
+                <w:rFonts w:ascii="Times New Roman" w:hAnsi="Times New Roman"/>
                 <w:sz w:val="24"/>
                 <w:szCs w:val="24"/>
               </w:rPr>
@@ -4787,14 +5088,14 @@
               <w:spacing w:before="0" w:after="200"/>
               <w:jc w:val="center"/>
               <w:rPr>
-                <w:rFonts w:ascii="Nimbus Roman" w:hAnsi="Nimbus Roman"/>
-                <w:sz w:val="24"/>
-                <w:szCs w:val="24"/>
-              </w:rPr>
-            </w:pPr>
-            <w:r>
-              <w:rPr>
-                <w:rFonts w:ascii="Nimbus Roman" w:hAnsi="Nimbus Roman"/>
+                <w:rFonts w:ascii="Times New Roman" w:hAnsi="Times New Roman"/>
+                <w:sz w:val="24"/>
+                <w:szCs w:val="24"/>
+              </w:rPr>
+            </w:pPr>
+            <w:r>
+              <w:rPr>
+                <w:rFonts w:ascii="Times New Roman" w:hAnsi="Times New Roman"/>
                 <w:b/>
                 <w:bCs/>
                 <w:sz w:val="24"/>
@@ -4804,7 +5105,7 @@
             </w:r>
             <w:r>
               <w:rPr>
-                <w:rFonts w:ascii="Nimbus Roman" w:hAnsi="Nimbus Roman"/>
+                <w:rFonts w:ascii="Times New Roman" w:hAnsi="Times New Roman"/>
                 <w:sz w:val="24"/>
                 <w:szCs w:val="24"/>
               </w:rPr>
@@ -4812,7 +5113,7 @@
             </w:r>
             <w:r>
               <w:rPr>
-                <w:rFonts w:ascii="Nimbus Roman" w:hAnsi="Nimbus Roman"/>
+                <w:rFonts w:ascii="Times New Roman" w:hAnsi="Times New Roman"/>
                 <w:b/>
                 <w:bCs/>
                 <w:sz w:val="24"/>
@@ -4822,7 +5123,7 @@
             </w:r>
             <w:r>
               <w:rPr>
-                <w:rFonts w:ascii="Nimbus Roman" w:hAnsi="Nimbus Roman"/>
+                <w:rFonts w:ascii="Times New Roman" w:hAnsi="Times New Roman"/>
                 <w:sz w:val="24"/>
                 <w:szCs w:val="24"/>
               </w:rPr>
@@ -4846,14 +5147,14 @@
               <w:spacing w:before="0" w:after="200"/>
               <w:jc w:val="center"/>
               <w:rPr>
-                <w:rFonts w:ascii="Nimbus Roman" w:hAnsi="Nimbus Roman"/>
-                <w:sz w:val="24"/>
-                <w:szCs w:val="24"/>
-              </w:rPr>
-            </w:pPr>
-            <w:r>
-              <w:rPr>
-                <w:rFonts w:ascii="Nimbus Roman" w:hAnsi="Nimbus Roman"/>
+                <w:rFonts w:ascii="Times New Roman" w:hAnsi="Times New Roman"/>
+                <w:sz w:val="24"/>
+                <w:szCs w:val="24"/>
+              </w:rPr>
+            </w:pPr>
+            <w:r>
+              <w:rPr>
+                <w:rFonts w:ascii="Times New Roman" w:hAnsi="Times New Roman"/>
                 <w:sz w:val="24"/>
                 <w:szCs w:val="24"/>
               </w:rPr>
@@ -4879,14 +5180,14 @@
               <w:spacing w:before="0" w:after="200"/>
               <w:jc w:val="center"/>
               <w:rPr>
-                <w:rFonts w:ascii="Nimbus Roman" w:hAnsi="Nimbus Roman"/>
-                <w:sz w:val="24"/>
-                <w:szCs w:val="24"/>
-              </w:rPr>
-            </w:pPr>
-            <w:r>
-              <w:rPr>
-                <w:rFonts w:ascii="Nimbus Roman" w:hAnsi="Nimbus Roman"/>
+                <w:rFonts w:ascii="Times New Roman" w:hAnsi="Times New Roman"/>
+                <w:sz w:val="24"/>
+                <w:szCs w:val="24"/>
+              </w:rPr>
+            </w:pPr>
+            <w:r>
+              <w:rPr>
+                <w:rFonts w:ascii="Times New Roman" w:hAnsi="Times New Roman"/>
                 <w:b/>
                 <w:bCs/>
                 <w:sz w:val="24"/>
@@ -4896,7 +5197,7 @@
             </w:r>
             <w:r>
               <w:rPr>
-                <w:rFonts w:ascii="Nimbus Roman" w:hAnsi="Nimbus Roman"/>
+                <w:rFonts w:ascii="Times New Roman" w:hAnsi="Times New Roman"/>
                 <w:sz w:val="24"/>
                 <w:szCs w:val="24"/>
               </w:rPr>
@@ -4904,7 +5205,7 @@
             </w:r>
             <w:r>
               <w:rPr>
-                <w:rFonts w:ascii="Nimbus Roman" w:hAnsi="Nimbus Roman"/>
+                <w:rFonts w:ascii="Times New Roman" w:hAnsi="Times New Roman"/>
                 <w:b/>
                 <w:bCs/>
                 <w:sz w:val="24"/>
@@ -4914,7 +5215,7 @@
             </w:r>
             <w:r>
               <w:rPr>
-                <w:rFonts w:ascii="Nimbus Roman" w:hAnsi="Nimbus Roman"/>
+                <w:rFonts w:ascii="Times New Roman" w:hAnsi="Times New Roman"/>
                 <w:sz w:val="24"/>
                 <w:szCs w:val="24"/>
               </w:rPr>
@@ -4938,14 +5239,14 @@
               <w:spacing w:before="0" w:after="200"/>
               <w:jc w:val="center"/>
               <w:rPr>
-                <w:rFonts w:ascii="Nimbus Roman" w:hAnsi="Nimbus Roman"/>
-                <w:sz w:val="24"/>
-                <w:szCs w:val="24"/>
-              </w:rPr>
-            </w:pPr>
-            <w:r>
-              <w:rPr>
-                <w:rFonts w:ascii="Nimbus Roman" w:hAnsi="Nimbus Roman"/>
+                <w:rFonts w:ascii="Times New Roman" w:hAnsi="Times New Roman"/>
+                <w:sz w:val="24"/>
+                <w:szCs w:val="24"/>
+              </w:rPr>
+            </w:pPr>
+            <w:r>
+              <w:rPr>
+                <w:rFonts w:ascii="Times New Roman" w:hAnsi="Times New Roman"/>
                 <w:sz w:val="24"/>
                 <w:szCs w:val="24"/>
               </w:rPr>
@@ -4971,14 +5272,14 @@
               <w:spacing w:before="0" w:after="200"/>
               <w:jc w:val="center"/>
               <w:rPr>
-                <w:rFonts w:ascii="Nimbus Roman" w:hAnsi="Nimbus Roman"/>
-                <w:sz w:val="24"/>
-                <w:szCs w:val="24"/>
-              </w:rPr>
-            </w:pPr>
-            <w:r>
-              <w:rPr>
-                <w:rFonts w:ascii="Nimbus Roman" w:hAnsi="Nimbus Roman"/>
+                <w:rFonts w:ascii="Times New Roman" w:hAnsi="Times New Roman"/>
+                <w:sz w:val="24"/>
+                <w:szCs w:val="24"/>
+              </w:rPr>
+            </w:pPr>
+            <w:r>
+              <w:rPr>
+                <w:rFonts w:ascii="Times New Roman" w:hAnsi="Times New Roman"/>
                 <w:b/>
                 <w:bCs/>
                 <w:sz w:val="24"/>
@@ -4988,7 +5289,7 @@
             </w:r>
             <w:r>
               <w:rPr>
-                <w:rFonts w:ascii="Nimbus Roman" w:hAnsi="Nimbus Roman"/>
+                <w:rFonts w:ascii="Times New Roman" w:hAnsi="Times New Roman"/>
                 <w:sz w:val="24"/>
                 <w:szCs w:val="24"/>
               </w:rPr>
@@ -4996,7 +5297,7 @@
             </w:r>
             <w:r>
               <w:rPr>
-                <w:rFonts w:ascii="Nimbus Roman" w:hAnsi="Nimbus Roman"/>
+                <w:rFonts w:ascii="Times New Roman" w:hAnsi="Times New Roman"/>
                 <w:b/>
                 <w:bCs/>
                 <w:sz w:val="24"/>
@@ -5006,7 +5307,7 @@
             </w:r>
             <w:r>
               <w:rPr>
-                <w:rFonts w:ascii="Nimbus Roman" w:hAnsi="Nimbus Roman"/>
+                <w:rFonts w:ascii="Times New Roman" w:hAnsi="Times New Roman"/>
                 <w:sz w:val="24"/>
                 <w:szCs w:val="24"/>
               </w:rPr>
@@ -5030,14 +5331,14 @@
               <w:spacing w:before="0" w:after="200"/>
               <w:jc w:val="center"/>
               <w:rPr>
-                <w:rFonts w:ascii="Nimbus Roman" w:hAnsi="Nimbus Roman"/>
-                <w:sz w:val="24"/>
-                <w:szCs w:val="24"/>
-              </w:rPr>
-            </w:pPr>
-            <w:r>
-              <w:rPr>
-                <w:rFonts w:ascii="Nimbus Roman" w:hAnsi="Nimbus Roman"/>
+                <w:rFonts w:ascii="Times New Roman" w:hAnsi="Times New Roman"/>
+                <w:sz w:val="24"/>
+                <w:szCs w:val="24"/>
+              </w:rPr>
+            </w:pPr>
+            <w:r>
+              <w:rPr>
+                <w:rFonts w:ascii="Times New Roman" w:hAnsi="Times New Roman"/>
                 <w:sz w:val="24"/>
                 <w:szCs w:val="24"/>
               </w:rPr>
@@ -5052,13 +5353,13 @@
         <w:pStyle w:val="Normal"/>
         <w:spacing w:before="0" w:after="200"/>
         <w:rPr>
-          <w:rFonts w:ascii="Nimbus Roman" w:hAnsi="Nimbus Roman"/>
-          <w:sz w:val="24"/>
-          <w:szCs w:val="24"/>
+          <w:rFonts w:ascii="Times New Roman" w:hAnsi="Times New Roman"/>
         </w:rPr>
       </w:pPr>
       <w:r>
-        <w:rPr/>
+        <w:rPr>
+          <w:rFonts w:ascii="Times New Roman" w:hAnsi="Times New Roman"/>
+        </w:rPr>
       </w:r>
     </w:p>
     <w:sectPr>
@@ -5613,7 +5914,6 @@
     <w:tblPr>
       <w:tblStyleRowBandSize w:val="1"/>
       <w:tblStyleColBandSize w:val="1"/>
-      <w:tblInd w:w="0" w:type="dxa"/>
       <w:tblCellMar>
         <w:top w:w="0" w:type="dxa"/>
         <w:left w:w="108" w:type="dxa"/>
@@ -5625,7 +5925,6 @@
   <w:style w:type="table" w:styleId="NormalTable">
     <w:name w:val="Normal Table"/>
     <w:tblPr>
-      <w:tblInd w:w="0" w:type="dxa"/>
       <w:tblCellMar>
         <w:top w:w="0" w:type="dxa"/>
         <w:left w:w="108" w:type="dxa"/>

--- a/DOCX/There is _ are.docx
+++ b/DOCX/There is _ are.docx
@@ -446,13 +446,6 @@
                 <w:sz w:val="22"/>
               </w:rPr>
               <w:t>room</w:t>
-            </w:r>
-            <w:r>
-              <w:rPr>
-                <w:rFonts w:ascii="Times New Roman" w:hAnsi="Times New Roman"/>
-                <w:sz w:val="22"/>
-              </w:rPr>
-              <w:t xml:space="preserve"> </w:t>
             </w:r>
           </w:p>
         </w:tc>
@@ -1486,7 +1479,7 @@
                 <w:sz w:val="24"/>
                 <w:szCs w:val="24"/>
               </w:rPr>
-              <w:t xml:space="preserve">Это хороший спортсмен </w:t>
+              <w:t>Это хороший спортсмен</w:t>
             </w:r>
           </w:p>
         </w:tc>
@@ -1967,7 +1960,7 @@
                 <w:szCs w:val="24"/>
                 <w:lang w:val="en-US"/>
               </w:rPr>
-              <w:t xml:space="preserve">These are old districts </w:t>
+              <w:t>These are old districts</w:t>
             </w:r>
           </w:p>
         </w:tc>
@@ -2420,7 +2413,7 @@
                 <w:szCs w:val="24"/>
                 <w:lang w:val="en-US"/>
               </w:rPr>
-              <w:t xml:space="preserve">That room is light </w:t>
+              <w:t>That room is light</w:t>
             </w:r>
           </w:p>
         </w:tc>
@@ -2876,7 +2869,7 @@
                 <w:szCs w:val="24"/>
                 <w:lang w:val="en-US"/>
               </w:rPr>
-              <w:t xml:space="preserve">Those are green districts </w:t>
+              <w:t>Those are green districts</w:t>
             </w:r>
           </w:p>
         </w:tc>
@@ -2977,7 +2970,7 @@
                 <w:szCs w:val="24"/>
                 <w:lang w:val="en-US"/>
               </w:rPr>
-              <w:t xml:space="preserve">Those are wide streets </w:t>
+              <w:t>Those are wide streets</w:t>
             </w:r>
           </w:p>
         </w:tc>
@@ -3280,7 +3273,7 @@
                 <w:sz w:val="24"/>
                 <w:szCs w:val="24"/>
               </w:rPr>
-              <w:t xml:space="preserve"> some bananas </w:t>
+              <w:t xml:space="preserve"> some bananas</w:t>
             </w:r>
           </w:p>
         </w:tc>
@@ -3725,7 +3718,7 @@
                 <w:sz w:val="24"/>
                 <w:szCs w:val="24"/>
               </w:rPr>
-              <w:t xml:space="preserve"> some tomatoes </w:t>
+              <w:t xml:space="preserve"> some tomatoes</w:t>
             </w:r>
           </w:p>
         </w:tc>
@@ -3799,7 +3792,7 @@
                 <w:sz w:val="24"/>
                 <w:szCs w:val="24"/>
               </w:rPr>
-              <w:t xml:space="preserve"> two mice </w:t>
+              <w:t xml:space="preserve"> two mice</w:t>
             </w:r>
           </w:p>
         </w:tc>
@@ -5127,7 +5120,7 @@
                 <w:sz w:val="24"/>
                 <w:szCs w:val="24"/>
               </w:rPr>
-              <w:t xml:space="preserve"> many insects </w:t>
+              <w:t xml:space="preserve"> many insects</w:t>
             </w:r>
           </w:p>
         </w:tc>
@@ -5357,9 +5350,373 @@
         </w:rPr>
       </w:pPr>
       <w:r>
+        <w:rPr/>
+      </w:r>
+    </w:p>
+    <w:p>
+      <w:pPr>
+        <w:pStyle w:val="Normal"/>
+        <w:spacing w:before="0" w:after="200"/>
         <w:rPr>
           <w:rFonts w:ascii="Times New Roman" w:hAnsi="Times New Roman"/>
         </w:rPr>
+      </w:pPr>
+      <w:r>
+        <w:rPr/>
+      </w:r>
+    </w:p>
+    <w:tbl>
+      <w:tblPr>
+        <w:tblW w:w="9355" w:type="dxa"/>
+        <w:jc w:val="left"/>
+        <w:tblInd w:w="55" w:type="dxa"/>
+        <w:tblLayout w:type="fixed"/>
+        <w:tblCellMar>
+          <w:top w:w="55" w:type="dxa"/>
+          <w:left w:w="55" w:type="dxa"/>
+          <w:bottom w:w="55" w:type="dxa"/>
+          <w:right w:w="55" w:type="dxa"/>
+        </w:tblCellMar>
+      </w:tblPr>
+      <w:tblGrid>
+        <w:gridCol w:w="4677"/>
+        <w:gridCol w:w="4678"/>
+      </w:tblGrid>
+      <w:tr>
+        <w:trPr/>
+        <w:tc>
+          <w:tcPr>
+            <w:tcW w:w="4677" w:type="dxa"/>
+            <w:tcBorders>
+              <w:top w:val="single" w:sz="2" w:space="0" w:color="000000"/>
+              <w:left w:val="single" w:sz="2" w:space="0" w:color="000000"/>
+              <w:bottom w:val="single" w:sz="2" w:space="0" w:color="000000"/>
+            </w:tcBorders>
+          </w:tcPr>
+          <w:p>
+            <w:pPr>
+              <w:pStyle w:val="Normal"/>
+              <w:widowControl w:val="false"/>
+              <w:spacing w:before="0" w:after="200"/>
+              <w:jc w:val="center"/>
+              <w:rPr>
+                <w:rFonts w:ascii="Times New Roman" w:hAnsi="Times New Roman"/>
+              </w:rPr>
+            </w:pPr>
+            <w:r>
+              <w:rPr>
+                <w:rFonts w:ascii="Times New Roman" w:hAnsi="Times New Roman"/>
+                <w:sz w:val="24"/>
+                <w:szCs w:val="24"/>
+              </w:rPr>
+              <w:t>Ты видишь картину на той стене? Она тебе нравится? На этой картине много животных: львы, бегемоты и другие.</w:t>
+            </w:r>
+          </w:p>
+        </w:tc>
+        <w:tc>
+          <w:tcPr>
+            <w:tcW w:w="4678" w:type="dxa"/>
+            <w:tcBorders>
+              <w:top w:val="single" w:sz="2" w:space="0" w:color="000000"/>
+              <w:left w:val="single" w:sz="2" w:space="0" w:color="000000"/>
+              <w:bottom w:val="single" w:sz="2" w:space="0" w:color="000000"/>
+              <w:right w:val="single" w:sz="2" w:space="0" w:color="000000"/>
+            </w:tcBorders>
+          </w:tcPr>
+          <w:p>
+            <w:pPr>
+              <w:pStyle w:val="Normal"/>
+              <w:widowControl w:val="false"/>
+              <w:spacing w:before="0" w:after="200"/>
+              <w:jc w:val="center"/>
+              <w:rPr>
+                <w:rFonts w:ascii="Times New Roman" w:hAnsi="Times New Roman"/>
+              </w:rPr>
+            </w:pPr>
+            <w:r>
+              <w:rPr>
+                <w:rFonts w:ascii="Times New Roman" w:hAnsi="Times New Roman"/>
+                <w:sz w:val="24"/>
+                <w:szCs w:val="24"/>
+              </w:rPr>
+              <w:t>Do you see a picture on that wall? Do you like it? Thehe are many animals on the picture: lions, hippos and others</w:t>
+            </w:r>
+          </w:p>
+        </w:tc>
+      </w:tr>
+      <w:tr>
+        <w:trPr/>
+        <w:tc>
+          <w:tcPr>
+            <w:tcW w:w="4677" w:type="dxa"/>
+            <w:tcBorders>
+              <w:left w:val="single" w:sz="2" w:space="0" w:color="000000"/>
+              <w:bottom w:val="single" w:sz="2" w:space="0" w:color="000000"/>
+            </w:tcBorders>
+          </w:tcPr>
+          <w:p>
+            <w:pPr>
+              <w:pStyle w:val="Normal"/>
+              <w:widowControl w:val="false"/>
+              <w:spacing w:before="0" w:after="200"/>
+              <w:jc w:val="center"/>
+              <w:rPr>
+                <w:rFonts w:ascii="Times New Roman" w:hAnsi="Times New Roman"/>
+              </w:rPr>
+            </w:pPr>
+            <w:r>
+              <w:rPr>
+                <w:rFonts w:ascii="Times New Roman" w:hAnsi="Times New Roman"/>
+                <w:sz w:val="24"/>
+                <w:szCs w:val="24"/>
+              </w:rPr>
+              <w:t>На столе лежит книга. Это твоя книга? Положи ее в сумку.</w:t>
+            </w:r>
+          </w:p>
+        </w:tc>
+        <w:tc>
+          <w:tcPr>
+            <w:tcW w:w="4678" w:type="dxa"/>
+            <w:tcBorders>
+              <w:left w:val="single" w:sz="2" w:space="0" w:color="000000"/>
+              <w:bottom w:val="single" w:sz="2" w:space="0" w:color="000000"/>
+              <w:right w:val="single" w:sz="2" w:space="0" w:color="000000"/>
+            </w:tcBorders>
+          </w:tcPr>
+          <w:p>
+            <w:pPr>
+              <w:pStyle w:val="Normal"/>
+              <w:widowControl w:val="false"/>
+              <w:spacing w:before="0" w:after="200"/>
+              <w:jc w:val="center"/>
+              <w:rPr>
+                <w:rFonts w:ascii="Times New Roman" w:hAnsi="Times New Roman" w:eastAsia="Calibri" w:cs="Basic Roman"/>
+                <w:color w:val="auto"/>
+                <w:kern w:val="0"/>
+                <w:sz w:val="24"/>
+                <w:szCs w:val="24"/>
+                <w:lang w:val="ru-RU" w:eastAsia="zh-CN" w:bidi="ar-SA"/>
+              </w:rPr>
+            </w:pPr>
+            <w:r>
+              <w:rPr>
+                <w:rFonts w:eastAsia="Calibri" w:cs="Basic Roman" w:ascii="Times New Roman" w:hAnsi="Times New Roman"/>
+                <w:color w:val="auto"/>
+                <w:kern w:val="0"/>
+                <w:sz w:val="24"/>
+                <w:szCs w:val="24"/>
+                <w:lang w:val="ru-RU" w:eastAsia="zh-CN" w:bidi="ar-SA"/>
+              </w:rPr>
+              <w:t>There is a book on the table.  Is this your book. Poot in (to) the bag</w:t>
+            </w:r>
+          </w:p>
+        </w:tc>
+      </w:tr>
+      <w:tr>
+        <w:trPr/>
+        <w:tc>
+          <w:tcPr>
+            <w:tcW w:w="4677" w:type="dxa"/>
+            <w:tcBorders>
+              <w:left w:val="single" w:sz="2" w:space="0" w:color="000000"/>
+              <w:bottom w:val="single" w:sz="2" w:space="0" w:color="000000"/>
+            </w:tcBorders>
+          </w:tcPr>
+          <w:p>
+            <w:pPr>
+              <w:pStyle w:val="Normal"/>
+              <w:widowControl w:val="false"/>
+              <w:spacing w:before="0" w:after="200"/>
+              <w:jc w:val="center"/>
+              <w:rPr>
+                <w:rFonts w:ascii="Times New Roman" w:hAnsi="Times New Roman"/>
+              </w:rPr>
+            </w:pPr>
+            <w:r>
+              <w:rPr>
+                <w:rFonts w:ascii="Times New Roman" w:hAnsi="Times New Roman"/>
+                <w:sz w:val="24"/>
+                <w:szCs w:val="24"/>
+              </w:rPr>
+              <w:t>Мои любимые сладости - это мороженое и печенье. А тебе что нравится кушать?</w:t>
+            </w:r>
+          </w:p>
+        </w:tc>
+        <w:tc>
+          <w:tcPr>
+            <w:tcW w:w="4678" w:type="dxa"/>
+            <w:tcBorders>
+              <w:left w:val="single" w:sz="2" w:space="0" w:color="000000"/>
+              <w:bottom w:val="single" w:sz="2" w:space="0" w:color="000000"/>
+              <w:right w:val="single" w:sz="2" w:space="0" w:color="000000"/>
+            </w:tcBorders>
+          </w:tcPr>
+          <w:p>
+            <w:pPr>
+              <w:pStyle w:val="Normal"/>
+              <w:widowControl w:val="false"/>
+              <w:spacing w:before="0" w:after="200"/>
+              <w:jc w:val="center"/>
+              <w:rPr>
+                <w:rFonts w:ascii="Times New Roman" w:hAnsi="Times New Roman"/>
+              </w:rPr>
+            </w:pPr>
+            <w:r>
+              <w:rPr>
+                <w:rFonts w:ascii="Times New Roman" w:hAnsi="Times New Roman"/>
+                <w:sz w:val="24"/>
+                <w:szCs w:val="24"/>
+              </w:rPr>
+              <w:t xml:space="preserve">My favorite sweets are ice cream and </w:t>
+            </w:r>
+            <w:r>
+              <w:rPr>
+                <w:rFonts w:eastAsia="Calibri" w:cs="Basic Roman" w:ascii="Times New Roman" w:hAnsi="Times New Roman"/>
+                <w:color w:val="auto"/>
+                <w:kern w:val="0"/>
+                <w:sz w:val="24"/>
+                <w:szCs w:val="24"/>
+                <w:lang w:val="ru-RU" w:eastAsia="zh-CN" w:bidi="ar-SA"/>
+              </w:rPr>
+              <w:t>cookis</w:t>
+            </w:r>
+            <w:r>
+              <w:rPr>
+                <w:rFonts w:ascii="Times New Roman" w:hAnsi="Times New Roman"/>
+                <w:sz w:val="24"/>
+                <w:szCs w:val="24"/>
+              </w:rPr>
+              <w:t xml:space="preserve">. </w:t>
+            </w:r>
+            <w:r>
+              <w:rPr>
+                <w:rFonts w:ascii="Times New Roman" w:hAnsi="Times New Roman"/>
+                <w:sz w:val="24"/>
+                <w:szCs w:val="24"/>
+              </w:rPr>
+              <w:t>And wh</w:t>
+            </w:r>
+            <w:r>
+              <w:rPr>
+                <w:rFonts w:ascii="Times New Roman" w:hAnsi="Times New Roman"/>
+                <w:sz w:val="24"/>
+                <w:szCs w:val="24"/>
+              </w:rPr>
+              <w:t xml:space="preserve">at do you like </w:t>
+            </w:r>
+            <w:r>
+              <w:rPr>
+                <w:rFonts w:ascii="Times New Roman" w:hAnsi="Times New Roman"/>
+                <w:sz w:val="24"/>
+                <w:szCs w:val="24"/>
+              </w:rPr>
+              <w:t xml:space="preserve">to </w:t>
+            </w:r>
+            <w:r>
+              <w:rPr>
+                <w:rFonts w:ascii="Times New Roman" w:hAnsi="Times New Roman"/>
+                <w:sz w:val="24"/>
+                <w:szCs w:val="24"/>
+              </w:rPr>
+              <w:t>eat?</w:t>
+            </w:r>
+          </w:p>
+        </w:tc>
+      </w:tr>
+      <w:tr>
+        <w:trPr/>
+        <w:tc>
+          <w:tcPr>
+            <w:tcW w:w="4677" w:type="dxa"/>
+            <w:tcBorders>
+              <w:left w:val="single" w:sz="2" w:space="0" w:color="000000"/>
+              <w:bottom w:val="single" w:sz="2" w:space="0" w:color="000000"/>
+            </w:tcBorders>
+          </w:tcPr>
+          <w:p>
+            <w:pPr>
+              <w:pStyle w:val="Normal"/>
+              <w:widowControl w:val="false"/>
+              <w:spacing w:before="0" w:after="200"/>
+              <w:jc w:val="center"/>
+              <w:rPr>
+                <w:rFonts w:ascii="Times New Roman" w:hAnsi="Times New Roman"/>
+              </w:rPr>
+            </w:pPr>
+            <w:r>
+              <w:rPr>
+                <w:rFonts w:ascii="Times New Roman" w:hAnsi="Times New Roman"/>
+                <w:sz w:val="24"/>
+                <w:szCs w:val="24"/>
+              </w:rPr>
+              <w:t>Мой любимый фильм - "Гарри Поттер". Это история про молодого волшебника, который борется со злом. Ты должен посмотреть его!</w:t>
+            </w:r>
+          </w:p>
+        </w:tc>
+        <w:tc>
+          <w:tcPr>
+            <w:tcW w:w="4678" w:type="dxa"/>
+            <w:tcBorders>
+              <w:left w:val="single" w:sz="2" w:space="0" w:color="000000"/>
+              <w:bottom w:val="single" w:sz="2" w:space="0" w:color="000000"/>
+              <w:right w:val="single" w:sz="2" w:space="0" w:color="000000"/>
+            </w:tcBorders>
+          </w:tcPr>
+          <w:p>
+            <w:pPr>
+              <w:pStyle w:val="Normal"/>
+              <w:widowControl w:val="false"/>
+              <w:spacing w:before="0" w:after="200"/>
+              <w:jc w:val="center"/>
+              <w:rPr>
+                <w:rFonts w:ascii="Times New Roman" w:hAnsi="Times New Roman"/>
+              </w:rPr>
+            </w:pPr>
+            <w:r>
+              <w:rPr>
+                <w:rFonts w:ascii="Times New Roman" w:hAnsi="Times New Roman"/>
+                <w:sz w:val="24"/>
+                <w:szCs w:val="24"/>
+              </w:rPr>
+              <w:t xml:space="preserve">My favorite film is Garri Potter. </w:t>
+            </w:r>
+            <w:r>
+              <w:rPr>
+                <w:rFonts w:eastAsia="Calibri" w:cs="Basic Roman" w:ascii="Times New Roman" w:hAnsi="Times New Roman"/>
+                <w:color w:val="auto"/>
+                <w:kern w:val="0"/>
+                <w:sz w:val="24"/>
+                <w:szCs w:val="24"/>
+                <w:lang w:val="ru-RU" w:eastAsia="zh-CN" w:bidi="ar-SA"/>
+              </w:rPr>
+              <w:t>This is a story about the young wizard who fights evil. You must see it</w:t>
+            </w:r>
+          </w:p>
+        </w:tc>
+      </w:tr>
+    </w:tbl>
+    <w:p>
+      <w:pPr>
+        <w:pStyle w:val="Normal"/>
+        <w:spacing w:before="0" w:after="200"/>
+        <w:rPr>
+          <w:rFonts w:ascii="Times New Roman" w:hAnsi="Times New Roman"/>
+        </w:rPr>
+      </w:pPr>
+      <w:r>
+        <w:rPr/>
+      </w:r>
+    </w:p>
+    <w:p>
+      <w:pPr>
+        <w:pStyle w:val="Normal"/>
+        <w:spacing w:before="0" w:after="200"/>
+        <w:rPr>
+          <w:rFonts w:ascii="Times New Roman" w:hAnsi="Times New Roman"/>
+        </w:rPr>
+      </w:pPr>
+      <w:r>
+        <w:rPr/>
       </w:r>
     </w:p>
     <w:sectPr>
@@ -5906,6 +6263,19 @@
     </w:pPr>
     <w:rPr/>
   </w:style>
+  <w:style w:type="paragraph" w:styleId="TableHeading">
+    <w:name w:val="Table Heading"/>
+    <w:basedOn w:val="TableContents"/>
+    <w:qFormat/>
+    <w:pPr>
+      <w:suppressLineNumbers/>
+      <w:jc w:val="center"/>
+    </w:pPr>
+    <w:rPr>
+      <w:b/>
+      <w:bCs/>
+    </w:rPr>
+  </w:style>
   <w:style w:type="table" w:default="1" w:styleId="TableNormal">
     <w:name w:val="Normal Table"/>
     <w:uiPriority w:val="99"/>

--- a/DOCX/There is _ are.docx
+++ b/DOCX/There is _ are.docx
@@ -5350,7 +5350,9 @@
         </w:rPr>
       </w:pPr>
       <w:r>
-        <w:rPr/>
+        <w:rPr>
+          <w:rFonts w:ascii="Times New Roman" w:hAnsi="Times New Roman"/>
+        </w:rPr>
       </w:r>
     </w:p>
     <w:p>
@@ -5362,7 +5364,9 @@
         </w:rPr>
       </w:pPr>
       <w:r>
-        <w:rPr/>
+        <w:rPr>
+          <w:rFonts w:ascii="Times New Roman" w:hAnsi="Times New Roman"/>
+        </w:rPr>
       </w:r>
     </w:p>
     <w:tbl>
@@ -5380,7 +5384,7 @@
       </w:tblPr>
       <w:tblGrid>
         <w:gridCol w:w="4677"/>
-        <w:gridCol w:w="4678"/>
+        <w:gridCol w:w="4677"/>
       </w:tblGrid>
       <w:tr>
         <w:trPr/>
@@ -5415,7 +5419,7 @@
         </w:tc>
         <w:tc>
           <w:tcPr>
-            <w:tcW w:w="4678" w:type="dxa"/>
+            <w:tcW w:w="4677" w:type="dxa"/>
             <w:tcBorders>
               <w:top w:val="single" w:sz="2" w:space="0" w:color="000000"/>
               <w:left w:val="single" w:sz="2" w:space="0" w:color="000000"/>
@@ -5476,7 +5480,7 @@
         </w:tc>
         <w:tc>
           <w:tcPr>
-            <w:tcW w:w="4678" w:type="dxa"/>
+            <w:tcW w:w="4677" w:type="dxa"/>
             <w:tcBorders>
               <w:left w:val="single" w:sz="2" w:space="0" w:color="000000"/>
               <w:bottom w:val="single" w:sz="2" w:space="0" w:color="000000"/>
@@ -5544,7 +5548,7 @@
         </w:tc>
         <w:tc>
           <w:tcPr>
-            <w:tcW w:w="4678" w:type="dxa"/>
+            <w:tcW w:w="4677" w:type="dxa"/>
             <w:tcBorders>
               <w:left w:val="single" w:sz="2" w:space="0" w:color="000000"/>
               <w:bottom w:val="single" w:sz="2" w:space="0" w:color="000000"/>
@@ -5586,39 +5590,7 @@
                 <w:sz w:val="24"/>
                 <w:szCs w:val="24"/>
               </w:rPr>
-              <w:t xml:space="preserve">. </w:t>
-            </w:r>
-            <w:r>
-              <w:rPr>
-                <w:rFonts w:ascii="Times New Roman" w:hAnsi="Times New Roman"/>
-                <w:sz w:val="24"/>
-                <w:szCs w:val="24"/>
-              </w:rPr>
-              <w:t>And wh</w:t>
-            </w:r>
-            <w:r>
-              <w:rPr>
-                <w:rFonts w:ascii="Times New Roman" w:hAnsi="Times New Roman"/>
-                <w:sz w:val="24"/>
-                <w:szCs w:val="24"/>
-              </w:rPr>
-              <w:t xml:space="preserve">at do you like </w:t>
-            </w:r>
-            <w:r>
-              <w:rPr>
-                <w:rFonts w:ascii="Times New Roman" w:hAnsi="Times New Roman"/>
-                <w:sz w:val="24"/>
-                <w:szCs w:val="24"/>
-              </w:rPr>
-              <w:t xml:space="preserve">to </w:t>
-            </w:r>
-            <w:r>
-              <w:rPr>
-                <w:rFonts w:ascii="Times New Roman" w:hAnsi="Times New Roman"/>
-                <w:sz w:val="24"/>
-                <w:szCs w:val="24"/>
-              </w:rPr>
-              <w:t>eat?</w:t>
+              <w:t>. And what do you like to eat?</w:t>
             </w:r>
           </w:p>
         </w:tc>
@@ -5655,7 +5627,7 @@
         </w:tc>
         <w:tc>
           <w:tcPr>
-            <w:tcW w:w="4678" w:type="dxa"/>
+            <w:tcW w:w="4677" w:type="dxa"/>
             <w:tcBorders>
               <w:left w:val="single" w:sz="2" w:space="0" w:color="000000"/>
               <w:bottom w:val="single" w:sz="2" w:space="0" w:color="000000"/>
@@ -5704,7 +5676,9 @@
         </w:rPr>
       </w:pPr>
       <w:r>
-        <w:rPr/>
+        <w:rPr>
+          <w:rFonts w:ascii="Times New Roman" w:hAnsi="Times New Roman"/>
+        </w:rPr>
       </w:r>
     </w:p>
     <w:p>
